--- a/TDKjelentkezes.docx
+++ b/TDKjelentkezes.docx
@@ -67,7 +67,7 @@
           <w:rFonts w:ascii="Times New Roman" w:hAnsi="Times New Roman" w:cs="Times New Roman"/>
           <w:lang w:val="hu-HU"/>
         </w:rPr>
-        <w:t xml:space="preserve">Az alapvető tudományművelési direktíva azt szorgalmazza, hogy az akadémiai körökben aktívan tevékenykedő egyének minél </w:t>
+        <w:t xml:space="preserve">Az alapvető tudományművelési direktíva szorgalmazza, hogy az akadémiai körökben aktívan tevékenykedő egyének minél </w:t>
       </w:r>
       <w:proofErr w:type="spellStart"/>
       <w:r>
@@ -197,7 +197,14 @@
           <w:rFonts w:ascii="Times New Roman" w:hAnsi="Times New Roman" w:cs="Times New Roman"/>
           <w:lang w:val="hu-HU"/>
         </w:rPr>
-        <w:t xml:space="preserve">, </w:t>
+        <w:t>.</w:t>
+      </w:r>
+      <w:r>
+        <w:rPr>
+          <w:rFonts w:ascii="Times New Roman" w:hAnsi="Times New Roman" w:cs="Times New Roman"/>
+          <w:lang w:val="hu-HU"/>
+        </w:rPr>
+        <w:t xml:space="preserve"> </w:t>
       </w:r>
       <w:r>
         <w:rPr>
@@ -813,14 +820,14 @@
           <w:rFonts w:ascii="Times New Roman" w:hAnsi="Times New Roman" w:cs="Times New Roman"/>
           <w:lang w:val="hu-HU"/>
         </w:rPr>
-        <w:t>, így ez</w:t>
-      </w:r>
-      <w:r>
-        <w:rPr>
-          <w:rFonts w:ascii="Times New Roman" w:hAnsi="Times New Roman" w:cs="Times New Roman"/>
-          <w:lang w:val="hu-HU"/>
-        </w:rPr>
-        <w:t>zel kitéve a lektorálási</w:t>
+        <w:t>,</w:t>
+      </w:r>
+      <w:r>
+        <w:rPr>
+          <w:rFonts w:ascii="Times New Roman" w:hAnsi="Times New Roman" w:cs="Times New Roman"/>
+          <w:lang w:val="hu-HU"/>
+        </w:rPr>
+        <w:t xml:space="preserve"> kitéve a lektorálási</w:t>
       </w:r>
       <w:r>
         <w:rPr>
@@ -1365,7 +1372,7 @@
           <w:rFonts w:ascii="Times New Roman" w:hAnsi="Times New Roman" w:cs="Times New Roman"/>
           <w:lang w:val="hu-HU"/>
         </w:rPr>
-        <w:t xml:space="preserve">A lektorálás mögötti motiváció tanulmányozása esetén mind </w:t>
+        <w:t xml:space="preserve">A lektorálás mögötti motiváció tanulmányozása esetén </w:t>
       </w:r>
       <w:proofErr w:type="spellStart"/>
       <w:r>
@@ -1682,6 +1689,13 @@
           <w:lang w:val="hu-HU"/>
         </w:rPr>
         <w:t>., 2020)</w:t>
+      </w:r>
+      <w:r>
+        <w:rPr>
+          <w:rFonts w:ascii="Times New Roman" w:hAnsi="Times New Roman" w:cs="Times New Roman"/>
+          <w:lang w:val="hu-HU"/>
+        </w:rPr>
+        <w:t xml:space="preserve"> is figyelembe kell venni</w:t>
       </w:r>
       <w:r>
         <w:rPr>
@@ -2507,17 +2521,8 @@
           <w:rFonts w:ascii="Times New Roman" w:hAnsi="Times New Roman" w:cs="Times New Roman"/>
           <w:lang w:val="hu-HU"/>
         </w:rPr>
-        <w:t xml:space="preserve">valamely </w:t>
-      </w:r>
-      <w:proofErr w:type="spellStart"/>
-      <w:r>
-        <w:rPr>
-          <w:rFonts w:ascii="Times New Roman" w:hAnsi="Times New Roman" w:cs="Times New Roman"/>
-          <w:lang w:val="hu-HU"/>
-        </w:rPr>
-        <w:t>társdalomtudományos</w:t>
-      </w:r>
-      <w:proofErr w:type="spellEnd"/>
+        <w:t>társadalomtudományos</w:t>
+      </w:r>
       <w:r>
         <w:rPr>
           <w:rFonts w:ascii="Times New Roman" w:hAnsi="Times New Roman" w:cs="Times New Roman"/>
@@ -2606,6 +2611,15 @@
         </w:rPr>
         <w:t>szerepelnek.</w:t>
       </w:r>
+    </w:p>
+    <w:p>
+      <w:pPr>
+        <w:jc w:val="both"/>
+        <w:rPr>
+          <w:rFonts w:ascii="Times New Roman" w:hAnsi="Times New Roman" w:cs="Times New Roman"/>
+          <w:lang w:val="hu-HU"/>
+        </w:rPr>
+      </w:pPr>
     </w:p>
     <w:p>
       <w:pPr>
@@ -2671,7 +2685,7 @@
           <w:rFonts w:ascii="Times New Roman" w:hAnsi="Times New Roman" w:cs="Times New Roman"/>
           <w:lang w:val="hu-HU"/>
         </w:rPr>
-        <w:t xml:space="preserve">A kutatásunkat alapjául az összes a 2015. 08. 06. és 2025. 05. 15. között publikált, a </w:t>
+        <w:t xml:space="preserve">A kutatásunk alapjául az összes a 2015. 08. 06. és 2025. 05. 15. között publikált, a </w:t>
       </w:r>
       <w:proofErr w:type="spellStart"/>
       <w:r>
@@ -2701,7 +2715,21 @@
           <w:rFonts w:ascii="Times New Roman" w:hAnsi="Times New Roman" w:cs="Times New Roman"/>
           <w:lang w:val="hu-HU"/>
         </w:rPr>
-        <w:t>136910 cikket tartalmaz, 13</w:t>
+        <w:t>136910 cikket tartalmaz</w:t>
+      </w:r>
+      <w:r>
+        <w:rPr>
+          <w:rFonts w:ascii="Times New Roman" w:hAnsi="Times New Roman" w:cs="Times New Roman"/>
+          <w:lang w:val="hu-HU"/>
+        </w:rPr>
+        <w:t xml:space="preserve"> 849 folyóiratból</w:t>
+      </w:r>
+      <w:r>
+        <w:rPr>
+          <w:rFonts w:ascii="Times New Roman" w:hAnsi="Times New Roman" w:cs="Times New Roman"/>
+          <w:lang w:val="hu-HU"/>
+        </w:rPr>
+        <w:t>, 13</w:t>
       </w:r>
       <w:r>
         <w:rPr>
@@ -2729,7 +2757,21 @@
           <w:rFonts w:ascii="Times New Roman" w:hAnsi="Times New Roman" w:cs="Times New Roman"/>
           <w:lang w:val="hu-HU"/>
         </w:rPr>
-        <w:t>, amelyekből mi elsősorban a lektorálási késés változóban vagyunk érdekeltek (</w:t>
+        <w:t>, amelyekből mi elsősorban a lektorálási késés</w:t>
+      </w:r>
+      <w:r>
+        <w:rPr>
+          <w:rFonts w:ascii="Times New Roman" w:hAnsi="Times New Roman" w:cs="Times New Roman"/>
+          <w:lang w:val="hu-HU"/>
+        </w:rPr>
+        <w:t>ben</w:t>
+      </w:r>
+      <w:r>
+        <w:rPr>
+          <w:rFonts w:ascii="Times New Roman" w:hAnsi="Times New Roman" w:cs="Times New Roman"/>
+          <w:lang w:val="hu-HU"/>
+        </w:rPr>
+        <w:t xml:space="preserve"> vagyunk érdekeltek (</w:t>
       </w:r>
       <w:r>
         <w:rPr>
@@ -2774,7 +2816,21 @@
           <w:rFonts w:ascii="Times New Roman" w:hAnsi="Times New Roman" w:cs="Times New Roman"/>
           <w:lang w:val="hu-HU"/>
         </w:rPr>
-        <w:t xml:space="preserve">Ezen adathalmazzal kerül összehasonlításra globális relevanciával bíró társadalmi hatást gyakorló témában íródó cikkek 4 halmaza, a magukba foglalt események mentén csoportosítva. A </w:t>
+        <w:t xml:space="preserve">Ezen adathalmazzal kerül összehasonlításra </w:t>
+      </w:r>
+      <w:r>
+        <w:rPr>
+          <w:rFonts w:ascii="Times New Roman" w:hAnsi="Times New Roman" w:cs="Times New Roman"/>
+          <w:lang w:val="hu-HU"/>
+        </w:rPr>
+        <w:t xml:space="preserve">a </w:t>
+      </w:r>
+      <w:r>
+        <w:rPr>
+          <w:rFonts w:ascii="Times New Roman" w:hAnsi="Times New Roman" w:cs="Times New Roman"/>
+          <w:lang w:val="hu-HU"/>
+        </w:rPr>
+        <w:t xml:space="preserve">globális relevanciával bíró társadalmi hatást gyakorló témában íródó cikkek 4 halmaza, a magukba foglalt események mentén csoportosítva. A </w:t>
       </w:r>
       <w:r>
         <w:rPr>
@@ -2901,7 +2957,14 @@
           <w:rFonts w:ascii="Times New Roman" w:hAnsi="Times New Roman" w:cs="Times New Roman"/>
           <w:lang w:val="hu-HU"/>
         </w:rPr>
-        <w:t xml:space="preserve"> vírussal</w:t>
+        <w:t xml:space="preserve"> </w:t>
+      </w:r>
+      <w:r>
+        <w:rPr>
+          <w:rFonts w:ascii="Times New Roman" w:hAnsi="Times New Roman" w:cs="Times New Roman"/>
+          <w:lang w:val="hu-HU"/>
+        </w:rPr>
+        <w:t>járvánnyal</w:t>
       </w:r>
       <w:r>
         <w:rPr>
@@ -5629,6 +5692,7 @@
   <w:style w:type="character" w:default="1" w:styleId="Bekezdsalapbettpusa">
     <w:name w:val="Default Paragraph Font"/>
     <w:uiPriority w:val="1"/>
+    <w:semiHidden/>
     <w:unhideWhenUsed/>
   </w:style>
   <w:style w:type="table" w:default="1" w:styleId="Normltblzat">

--- a/TDKjelentkezes.docx
+++ b/TDKjelentkezes.docx
@@ -33,7 +33,7 @@
     </w:p>
     <w:p>
       <w:pPr>
-        <w:pStyle w:val="Listaszerbekezds"/>
+        <w:pStyle w:val="ListParagraph"/>
         <w:numPr>
           <w:ilvl w:val="0"/>
           <w:numId w:val="1"/>
@@ -67,15 +67,7 @@
           <w:rFonts w:ascii="Times New Roman" w:hAnsi="Times New Roman" w:cs="Times New Roman"/>
           <w:lang w:val="hu-HU"/>
         </w:rPr>
-        <w:t xml:space="preserve">Az alapvető tudományművelési direktíva szorgalmazza, hogy az akadémiai körökben aktívan tevékenykedő egyének minél </w:t>
-      </w:r>
-      <w:proofErr w:type="spellStart"/>
-      <w:r>
-        <w:rPr>
-          <w:rFonts w:ascii="Times New Roman" w:hAnsi="Times New Roman" w:cs="Times New Roman"/>
-          <w:lang w:val="hu-HU"/>
-        </w:rPr>
-        <w:t>objetkív</w:t>
+        <w:t>Az alapvető tudományművelési direktíva szorgalmazza, hogy az akadémiai körökben aktívan tevékenykedő egyének minél objetkív</w:t>
       </w:r>
       <w:r>
         <w:rPr>
@@ -84,7 +76,6 @@
         </w:rPr>
         <w:t>ebben</w:t>
       </w:r>
-      <w:proofErr w:type="spellEnd"/>
       <w:r>
         <w:rPr>
           <w:rFonts w:ascii="Times New Roman" w:hAnsi="Times New Roman" w:cs="Times New Roman"/>
@@ -104,7 +95,7 @@
           <w:rFonts w:ascii="Times New Roman" w:hAnsi="Times New Roman" w:cs="Times New Roman"/>
           <w:lang w:val="hu-HU"/>
         </w:rPr>
-        <w:t xml:space="preserve">mentesen végezzék munkájukat. Ezen törekvés ellenére, </w:t>
+        <w:t xml:space="preserve">mentesen végezzék munkájukat. Ezen törekvés ellenére </w:t>
       </w:r>
       <w:r>
         <w:rPr>
@@ -160,7 +151,7 @@
           <w:rFonts w:ascii="Times New Roman" w:hAnsi="Times New Roman" w:cs="Times New Roman"/>
           <w:lang w:val="hu-HU"/>
         </w:rPr>
-        <w:t>re</w:t>
+        <w:t>en végzett munkájukra</w:t>
       </w:r>
       <w:r>
         <w:rPr>
@@ -174,23 +165,7 @@
           <w:rFonts w:ascii="Times New Roman" w:hAnsi="Times New Roman" w:cs="Times New Roman"/>
           <w:lang w:val="hu-HU"/>
         </w:rPr>
-        <w:t>(</w:t>
-      </w:r>
-      <w:proofErr w:type="spellStart"/>
-      <w:r>
-        <w:rPr>
-          <w:rFonts w:ascii="Times New Roman" w:hAnsi="Times New Roman" w:cs="Times New Roman"/>
-          <w:lang w:val="hu-HU"/>
-        </w:rPr>
-        <w:t>Pinto</w:t>
-      </w:r>
-      <w:proofErr w:type="spellEnd"/>
-      <w:r>
-        <w:rPr>
-          <w:rFonts w:ascii="Times New Roman" w:hAnsi="Times New Roman" w:cs="Times New Roman"/>
-          <w:lang w:val="hu-HU"/>
-        </w:rPr>
-        <w:t>, 2023)</w:t>
+        <w:t>(Pinto, 2023)</w:t>
       </w:r>
       <w:r>
         <w:rPr>
@@ -211,7 +186,77 @@
           <w:rFonts w:ascii="Times New Roman" w:hAnsi="Times New Roman" w:cs="Times New Roman"/>
           <w:lang w:val="hu-HU"/>
         </w:rPr>
-        <w:t xml:space="preserve">Ezen jelenség megnyilvánulhat például a publikációs téma kiválasztásakor, például olyan tárgykörök előnybe részesítése esetén, amely </w:t>
+        <w:t>E jelenség megnyilvánulhat például a publikációs téma kiválasztásakor</w:t>
+      </w:r>
+      <w:r>
+        <w:rPr>
+          <w:rFonts w:ascii="Times New Roman" w:hAnsi="Times New Roman" w:cs="Times New Roman"/>
+          <w:lang w:val="hu-HU"/>
+        </w:rPr>
+        <w:t xml:space="preserve"> is</w:t>
+      </w:r>
+      <w:r>
+        <w:rPr>
+          <w:rFonts w:ascii="Times New Roman" w:hAnsi="Times New Roman" w:cs="Times New Roman"/>
+          <w:lang w:val="hu-HU"/>
+        </w:rPr>
+        <w:t>,</w:t>
+      </w:r>
+      <w:r>
+        <w:rPr>
+          <w:rFonts w:ascii="Times New Roman" w:hAnsi="Times New Roman" w:cs="Times New Roman"/>
+          <w:lang w:val="hu-HU"/>
+        </w:rPr>
+        <w:t xml:space="preserve"> hiszen</w:t>
+      </w:r>
+      <w:r>
+        <w:rPr>
+          <w:rFonts w:ascii="Times New Roman" w:hAnsi="Times New Roman" w:cs="Times New Roman"/>
+          <w:lang w:val="hu-HU"/>
+        </w:rPr>
+        <w:t xml:space="preserve"> a kutatók </w:t>
+      </w:r>
+      <w:r>
+        <w:rPr>
+          <w:rFonts w:ascii="Times New Roman" w:hAnsi="Times New Roman" w:cs="Times New Roman"/>
+          <w:lang w:val="hu-HU"/>
+        </w:rPr>
+        <w:t>olyan tárgykörök</w:t>
+      </w:r>
+      <w:r>
+        <w:rPr>
+          <w:rFonts w:ascii="Times New Roman" w:hAnsi="Times New Roman" w:cs="Times New Roman"/>
+          <w:lang w:val="hu-HU"/>
+        </w:rPr>
+        <w:t>et részesíthetnek előnybe</w:t>
+      </w:r>
+      <w:r>
+        <w:rPr>
+          <w:rFonts w:ascii="Times New Roman" w:hAnsi="Times New Roman" w:cs="Times New Roman"/>
+          <w:lang w:val="hu-HU"/>
+        </w:rPr>
+        <w:t>n</w:t>
+      </w:r>
+      <w:r>
+        <w:rPr>
+          <w:rFonts w:ascii="Times New Roman" w:hAnsi="Times New Roman" w:cs="Times New Roman"/>
+          <w:lang w:val="hu-HU"/>
+        </w:rPr>
+        <w:t>, amely</w:t>
+      </w:r>
+      <w:r>
+        <w:rPr>
+          <w:rFonts w:ascii="Times New Roman" w:hAnsi="Times New Roman" w:cs="Times New Roman"/>
+          <w:lang w:val="hu-HU"/>
+        </w:rPr>
+        <w:t>ek</w:t>
+      </w:r>
+      <w:r>
+        <w:rPr>
+          <w:rFonts w:ascii="Times New Roman" w:hAnsi="Times New Roman" w:cs="Times New Roman"/>
+          <w:lang w:val="hu-HU"/>
+        </w:rPr>
+        <w:t xml:space="preserve"> </w:t>
       </w:r>
       <w:r>
         <w:rPr>
@@ -239,7 +284,56 @@
           <w:rFonts w:ascii="Times New Roman" w:hAnsi="Times New Roman" w:cs="Times New Roman"/>
           <w:lang w:val="hu-HU"/>
         </w:rPr>
-        <w:t>, ugyanis ily téma feldolgozása több hivatkozást hozhat számukra</w:t>
+        <w:t>enek</w:t>
+      </w:r>
+      <w:r>
+        <w:rPr>
+          <w:rFonts w:ascii="Times New Roman" w:hAnsi="Times New Roman" w:cs="Times New Roman"/>
+          <w:lang w:val="hu-HU"/>
+        </w:rPr>
+        <w:t xml:space="preserve">, </w:t>
+      </w:r>
+      <w:r>
+        <w:rPr>
+          <w:rFonts w:ascii="Times New Roman" w:hAnsi="Times New Roman" w:cs="Times New Roman"/>
+          <w:lang w:val="hu-HU"/>
+        </w:rPr>
+        <w:t>ugyanis</w:t>
+      </w:r>
+      <w:r>
+        <w:rPr>
+          <w:rFonts w:ascii="Times New Roman" w:hAnsi="Times New Roman" w:cs="Times New Roman"/>
+          <w:lang w:val="hu-HU"/>
+        </w:rPr>
+        <w:t xml:space="preserve"> ily</w:t>
+      </w:r>
+      <w:r>
+        <w:rPr>
+          <w:rFonts w:ascii="Times New Roman" w:hAnsi="Times New Roman" w:cs="Times New Roman"/>
+          <w:lang w:val="hu-HU"/>
+        </w:rPr>
+        <w:t>en</w:t>
+      </w:r>
+      <w:r>
+        <w:rPr>
+          <w:rFonts w:ascii="Times New Roman" w:hAnsi="Times New Roman" w:cs="Times New Roman"/>
+          <w:lang w:val="hu-HU"/>
+        </w:rPr>
+        <w:t xml:space="preserve"> tém</w:t>
+      </w:r>
+      <w:r>
+        <w:rPr>
+          <w:rFonts w:ascii="Times New Roman" w:hAnsi="Times New Roman" w:cs="Times New Roman"/>
+          <w:lang w:val="hu-HU"/>
+        </w:rPr>
+        <w:t xml:space="preserve">ák </w:t>
+      </w:r>
+      <w:r>
+        <w:rPr>
+          <w:rFonts w:ascii="Times New Roman" w:hAnsi="Times New Roman" w:cs="Times New Roman"/>
+          <w:lang w:val="hu-HU"/>
+        </w:rPr>
+        <w:t>feldolgozása több hivatkozást hozhat számukra</w:t>
       </w:r>
       <w:r>
         <w:rPr>
@@ -253,23 +347,49 @@
           <w:rFonts w:ascii="Times New Roman" w:hAnsi="Times New Roman" w:cs="Times New Roman"/>
           <w:lang w:val="hu-HU"/>
         </w:rPr>
-        <w:t xml:space="preserve">, valamint a </w:t>
-      </w:r>
-      <w:proofErr w:type="spellStart"/>
-      <w:r>
-        <w:rPr>
-          <w:rFonts w:ascii="Times New Roman" w:hAnsi="Times New Roman" w:cs="Times New Roman"/>
-          <w:lang w:val="hu-HU"/>
-        </w:rPr>
-        <w:t>feltérképezettségből</w:t>
-      </w:r>
-      <w:proofErr w:type="spellEnd"/>
-      <w:r>
-        <w:rPr>
-          <w:rFonts w:ascii="Times New Roman" w:hAnsi="Times New Roman" w:cs="Times New Roman"/>
-          <w:lang w:val="hu-HU"/>
-        </w:rPr>
-        <w:t xml:space="preserve"> adódóan kisebb a lehetséges hipotézisek köre, ezzel egyszerűsítve munkájukat</w:t>
+        <w:t>, valamint a feltérképezettségből adódóan a lehetséges hipotézisek köre</w:t>
+      </w:r>
+      <w:r>
+        <w:rPr>
+          <w:rFonts w:ascii="Times New Roman" w:hAnsi="Times New Roman" w:cs="Times New Roman"/>
+          <w:lang w:val="hu-HU"/>
+        </w:rPr>
+        <w:t xml:space="preserve"> is kisebb</w:t>
+      </w:r>
+      <w:r>
+        <w:rPr>
+          <w:rFonts w:ascii="Times New Roman" w:hAnsi="Times New Roman" w:cs="Times New Roman"/>
+          <w:lang w:val="hu-HU"/>
+        </w:rPr>
+        <w:t xml:space="preserve">, </w:t>
+      </w:r>
+      <w:r>
+        <w:rPr>
+          <w:rFonts w:ascii="Times New Roman" w:hAnsi="Times New Roman" w:cs="Times New Roman"/>
+          <w:lang w:val="hu-HU"/>
+        </w:rPr>
+        <w:t xml:space="preserve">ami jelentősen </w:t>
+      </w:r>
+      <w:r>
+        <w:rPr>
+          <w:rFonts w:ascii="Times New Roman" w:hAnsi="Times New Roman" w:cs="Times New Roman"/>
+          <w:lang w:val="hu-HU"/>
+        </w:rPr>
+        <w:t>egyszerűsít</w:t>
+      </w:r>
+      <w:r>
+        <w:rPr>
+          <w:rFonts w:ascii="Times New Roman" w:hAnsi="Times New Roman" w:cs="Times New Roman"/>
+          <w:lang w:val="hu-HU"/>
+        </w:rPr>
+        <w:t>heti</w:t>
+      </w:r>
+      <w:r>
+        <w:rPr>
+          <w:rFonts w:ascii="Times New Roman" w:hAnsi="Times New Roman" w:cs="Times New Roman"/>
+          <w:lang w:val="hu-HU"/>
+        </w:rPr>
+        <w:t xml:space="preserve"> munkájukat</w:t>
       </w:r>
       <w:r>
         <w:rPr>
@@ -283,17 +403,15 @@
           <w:rFonts w:ascii="Times New Roman" w:hAnsi="Times New Roman" w:cs="Times New Roman"/>
           <w:lang w:val="hu-HU"/>
         </w:rPr>
-        <w:t>(</w:t>
-      </w:r>
-      <w:proofErr w:type="spellStart"/>
-      <w:r>
-        <w:rPr>
-          <w:rFonts w:ascii="Times New Roman" w:hAnsi="Times New Roman" w:cs="Times New Roman"/>
-          <w:lang w:val="hu-HU"/>
-        </w:rPr>
-        <w:t>Xiang</w:t>
-      </w:r>
-      <w:proofErr w:type="spellEnd"/>
+        <w:t xml:space="preserve">(Xiang </w:t>
+      </w:r>
+      <w:r>
+        <w:rPr>
+          <w:rFonts w:ascii="Times New Roman" w:hAnsi="Times New Roman" w:cs="Times New Roman"/>
+          <w:lang w:val="hu-HU"/>
+        </w:rPr>
+        <w:t>és</w:t>
+      </w:r>
       <w:r>
         <w:rPr>
           <w:rFonts w:ascii="Times New Roman" w:hAnsi="Times New Roman" w:cs="Times New Roman"/>
@@ -306,24 +424,8 @@
           <w:rFonts w:ascii="Times New Roman" w:hAnsi="Times New Roman" w:cs="Times New Roman"/>
           <w:lang w:val="hu-HU"/>
         </w:rPr>
-        <w:t>és</w:t>
-      </w:r>
-      <w:r>
-        <w:rPr>
-          <w:rFonts w:ascii="Times New Roman" w:hAnsi="Times New Roman" w:cs="Times New Roman"/>
-          <w:lang w:val="hu-HU"/>
-        </w:rPr>
-        <w:t xml:space="preserve"> </w:t>
-      </w:r>
-      <w:proofErr w:type="spellStart"/>
-      <w:r>
-        <w:rPr>
-          <w:rFonts w:ascii="Times New Roman" w:hAnsi="Times New Roman" w:cs="Times New Roman"/>
-          <w:lang w:val="hu-HU"/>
-        </w:rPr>
         <w:t>mtsai</w:t>
       </w:r>
-      <w:proofErr w:type="spellEnd"/>
       <w:r>
         <w:rPr>
           <w:rFonts w:ascii="Times New Roman" w:hAnsi="Times New Roman" w:cs="Times New Roman"/>
@@ -380,35 +482,98 @@
           <w:rFonts w:ascii="Times New Roman" w:hAnsi="Times New Roman" w:cs="Times New Roman"/>
           <w:lang w:val="hu-HU"/>
         </w:rPr>
-        <w:t>, amely</w:t>
-      </w:r>
-      <w:r>
-        <w:rPr>
-          <w:rFonts w:ascii="Times New Roman" w:hAnsi="Times New Roman" w:cs="Times New Roman"/>
-          <w:lang w:val="hu-HU"/>
-        </w:rPr>
-        <w:t xml:space="preserve"> elsődleges célj</w:t>
-      </w:r>
-      <w:r>
-        <w:rPr>
-          <w:rFonts w:ascii="Times New Roman" w:hAnsi="Times New Roman" w:cs="Times New Roman"/>
-          <w:lang w:val="hu-HU"/>
-        </w:rPr>
-        <w:t>ai között szerepel</w:t>
-      </w:r>
-      <w:r>
-        <w:rPr>
-          <w:rFonts w:ascii="Times New Roman" w:hAnsi="Times New Roman" w:cs="Times New Roman"/>
-          <w:lang w:val="hu-HU"/>
-        </w:rPr>
-        <w:t xml:space="preserve">, hogy különböző folyóiratokban megjelenő cikkek minőségét, empirikus sztenderdeknek való megfelelését biztosítsa, </w:t>
-      </w:r>
-      <w:r>
-        <w:rPr>
-          <w:rFonts w:ascii="Times New Roman" w:hAnsi="Times New Roman" w:cs="Times New Roman"/>
-          <w:lang w:val="hu-HU"/>
-        </w:rPr>
-        <w:t xml:space="preserve">például a fent említett </w:t>
+        <w:t>. E</w:t>
+      </w:r>
+      <w:r>
+        <w:rPr>
+          <w:rFonts w:ascii="Times New Roman" w:hAnsi="Times New Roman" w:cs="Times New Roman"/>
+          <w:lang w:val="hu-HU"/>
+        </w:rPr>
+        <w:t>lsődleges célj</w:t>
+      </w:r>
+      <w:r>
+        <w:rPr>
+          <w:rFonts w:ascii="Times New Roman" w:hAnsi="Times New Roman" w:cs="Times New Roman"/>
+          <w:lang w:val="hu-HU"/>
+        </w:rPr>
+        <w:t>ai</w:t>
+      </w:r>
+      <w:r>
+        <w:rPr>
+          <w:rFonts w:ascii="Times New Roman" w:hAnsi="Times New Roman" w:cs="Times New Roman"/>
+          <w:lang w:val="hu-HU"/>
+        </w:rPr>
+        <w:t>nak</w:t>
+      </w:r>
+      <w:r>
+        <w:rPr>
+          <w:rFonts w:ascii="Times New Roman" w:hAnsi="Times New Roman" w:cs="Times New Roman"/>
+          <w:lang w:val="hu-HU"/>
+        </w:rPr>
+        <w:t xml:space="preserve"> </w:t>
+      </w:r>
+      <w:r>
+        <w:rPr>
+          <w:rFonts w:ascii="Times New Roman" w:hAnsi="Times New Roman" w:cs="Times New Roman"/>
+          <w:lang w:val="hu-HU"/>
+        </w:rPr>
+        <w:t>egyike</w:t>
+      </w:r>
+      <w:r>
+        <w:rPr>
+          <w:rFonts w:ascii="Times New Roman" w:hAnsi="Times New Roman" w:cs="Times New Roman"/>
+          <w:lang w:val="hu-HU"/>
+        </w:rPr>
+        <w:t>, hogy</w:t>
+      </w:r>
+      <w:r>
+        <w:rPr>
+          <w:rFonts w:ascii="Times New Roman" w:hAnsi="Times New Roman" w:cs="Times New Roman"/>
+          <w:lang w:val="hu-HU"/>
+        </w:rPr>
+        <w:t xml:space="preserve"> a</w:t>
+      </w:r>
+      <w:r>
+        <w:rPr>
+          <w:rFonts w:ascii="Times New Roman" w:hAnsi="Times New Roman" w:cs="Times New Roman"/>
+          <w:lang w:val="hu-HU"/>
+        </w:rPr>
+        <w:t xml:space="preserve"> különböző folyóiratokban megjelenő cikkek minőségét, empirikus sztenderdeknek való megfelelését biztosítsa</w:t>
+      </w:r>
+      <w:r>
+        <w:rPr>
+          <w:rFonts w:ascii="Times New Roman" w:hAnsi="Times New Roman" w:cs="Times New Roman"/>
+          <w:lang w:val="hu-HU"/>
+        </w:rPr>
+        <w:t>.</w:t>
+      </w:r>
+      <w:r>
+        <w:rPr>
+          <w:rFonts w:ascii="Times New Roman" w:hAnsi="Times New Roman" w:cs="Times New Roman"/>
+          <w:lang w:val="hu-HU"/>
+        </w:rPr>
+        <w:t xml:space="preserve"> </w:t>
+      </w:r>
+      <w:r>
+        <w:rPr>
+          <w:rFonts w:ascii="Times New Roman" w:hAnsi="Times New Roman" w:cs="Times New Roman"/>
+          <w:lang w:val="hu-HU"/>
+        </w:rPr>
+        <w:t>Ebből fakadóan</w:t>
+      </w:r>
+      <w:r>
+        <w:rPr>
+          <w:rFonts w:ascii="Times New Roman" w:hAnsi="Times New Roman" w:cs="Times New Roman"/>
+          <w:lang w:val="hu-HU"/>
+        </w:rPr>
+        <w:t xml:space="preserve"> törekvése az is, hogy a </w:t>
+      </w:r>
+      <w:r>
+        <w:rPr>
+          <w:rFonts w:ascii="Times New Roman" w:hAnsi="Times New Roman" w:cs="Times New Roman"/>
+          <w:lang w:val="hu-HU"/>
+        </w:rPr>
+        <w:t xml:space="preserve"> fent említett </w:t>
       </w:r>
       <w:r>
         <w:rPr>
@@ -450,39 +615,7 @@
           <w:rFonts w:ascii="Times New Roman" w:hAnsi="Times New Roman" w:cs="Times New Roman"/>
           <w:lang w:val="hu-HU"/>
         </w:rPr>
-        <w:t>(</w:t>
-      </w:r>
-      <w:proofErr w:type="spellStart"/>
-      <w:r>
-        <w:rPr>
-          <w:rFonts w:ascii="Times New Roman" w:hAnsi="Times New Roman" w:cs="Times New Roman"/>
-          <w:lang w:val="hu-HU"/>
-        </w:rPr>
-        <w:t>Ellwanger</w:t>
-      </w:r>
-      <w:proofErr w:type="spellEnd"/>
-      <w:r>
-        <w:rPr>
-          <w:rFonts w:ascii="Times New Roman" w:hAnsi="Times New Roman" w:cs="Times New Roman"/>
-          <w:lang w:val="hu-HU"/>
-        </w:rPr>
-        <w:t xml:space="preserve"> &amp; </w:t>
-      </w:r>
-      <w:proofErr w:type="spellStart"/>
-      <w:r>
-        <w:rPr>
-          <w:rFonts w:ascii="Times New Roman" w:hAnsi="Times New Roman" w:cs="Times New Roman"/>
-          <w:lang w:val="hu-HU"/>
-        </w:rPr>
-        <w:t>Chies</w:t>
-      </w:r>
-      <w:proofErr w:type="spellEnd"/>
-      <w:r>
-        <w:rPr>
-          <w:rFonts w:ascii="Times New Roman" w:hAnsi="Times New Roman" w:cs="Times New Roman"/>
-          <w:lang w:val="hu-HU"/>
-        </w:rPr>
-        <w:t>, 2020)</w:t>
+        <w:t>(Ellwanger &amp; Chies, 2020)</w:t>
       </w:r>
       <w:r>
         <w:rPr>
@@ -657,7 +790,7 @@
           <w:rFonts w:ascii="Times New Roman" w:hAnsi="Times New Roman" w:cs="Times New Roman"/>
           <w:lang w:val="hu-HU"/>
         </w:rPr>
-        <w:t>ltal hagyatkozva a kutat</w:t>
+        <w:t>ltal a kutat</w:t>
       </w:r>
       <w:r>
         <w:rPr>
@@ -671,7 +804,210 @@
           <w:rFonts w:ascii="Times New Roman" w:hAnsi="Times New Roman" w:cs="Times New Roman"/>
           <w:lang w:val="hu-HU"/>
         </w:rPr>
-        <w:t>k ezen keretrendszeren bel</w:t>
+        <w:t>k szem</w:t>
+      </w:r>
+      <w:r>
+        <w:rPr>
+          <w:rFonts w:ascii="Times New Roman" w:hAnsi="Times New Roman" w:cs="Times New Roman"/>
+          <w:lang w:val="hu-HU"/>
+        </w:rPr>
+        <w:t>é</w:t>
+      </w:r>
+      <w:r>
+        <w:rPr>
+          <w:rFonts w:ascii="Times New Roman" w:hAnsi="Times New Roman" w:cs="Times New Roman"/>
+          <w:lang w:val="hu-HU"/>
+        </w:rPr>
+        <w:t>lyes incen</w:t>
+      </w:r>
+      <w:r>
+        <w:rPr>
+          <w:rFonts w:ascii="Times New Roman" w:hAnsi="Times New Roman" w:cs="Times New Roman"/>
+          <w:lang w:val="hu-HU"/>
+        </w:rPr>
+        <w:t>tí</w:t>
+      </w:r>
+      <w:r>
+        <w:rPr>
+          <w:rFonts w:ascii="Times New Roman" w:hAnsi="Times New Roman" w:cs="Times New Roman"/>
+          <w:lang w:val="hu-HU"/>
+        </w:rPr>
+        <w:t>v</w:t>
+      </w:r>
+      <w:r>
+        <w:rPr>
+          <w:rFonts w:ascii="Times New Roman" w:hAnsi="Times New Roman" w:cs="Times New Roman"/>
+          <w:lang w:val="hu-HU"/>
+        </w:rPr>
+        <w:t>á</w:t>
+      </w:r>
+      <w:r>
+        <w:rPr>
+          <w:rFonts w:ascii="Times New Roman" w:hAnsi="Times New Roman" w:cs="Times New Roman"/>
+          <w:lang w:val="hu-HU"/>
+        </w:rPr>
+        <w:t>b</w:t>
+      </w:r>
+      <w:r>
+        <w:rPr>
+          <w:rFonts w:ascii="Times New Roman" w:hAnsi="Times New Roman" w:cs="Times New Roman"/>
+          <w:lang w:val="hu-HU"/>
+        </w:rPr>
+        <w:t>ó</w:t>
+      </w:r>
+      <w:r>
+        <w:rPr>
+          <w:rFonts w:ascii="Times New Roman" w:hAnsi="Times New Roman" w:cs="Times New Roman"/>
+          <w:lang w:val="hu-HU"/>
+        </w:rPr>
+        <w:t>l ered</w:t>
+      </w:r>
+      <w:r>
+        <w:rPr>
+          <w:rFonts w:ascii="Times New Roman" w:hAnsi="Times New Roman" w:cs="Times New Roman"/>
+          <w:lang w:val="hu-HU"/>
+        </w:rPr>
+        <w:t>ő</w:t>
+      </w:r>
+      <w:r>
+        <w:rPr>
+          <w:rFonts w:ascii="Times New Roman" w:hAnsi="Times New Roman" w:cs="Times New Roman"/>
+          <w:lang w:val="hu-HU"/>
+        </w:rPr>
+        <w:t xml:space="preserve"> munkav</w:t>
+      </w:r>
+      <w:r>
+        <w:rPr>
+          <w:rFonts w:ascii="Times New Roman" w:hAnsi="Times New Roman" w:cs="Times New Roman"/>
+          <w:lang w:val="hu-HU"/>
+        </w:rPr>
+        <w:t>é</w:t>
+      </w:r>
+      <w:r>
+        <w:rPr>
+          <w:rFonts w:ascii="Times New Roman" w:hAnsi="Times New Roman" w:cs="Times New Roman"/>
+          <w:lang w:val="hu-HU"/>
+        </w:rPr>
+        <w:t>gz</w:t>
+      </w:r>
+      <w:r>
+        <w:rPr>
+          <w:rFonts w:ascii="Times New Roman" w:hAnsi="Times New Roman" w:cs="Times New Roman"/>
+          <w:lang w:val="hu-HU"/>
+        </w:rPr>
+        <w:t>é</w:t>
+      </w:r>
+      <w:r>
+        <w:rPr>
+          <w:rFonts w:ascii="Times New Roman" w:hAnsi="Times New Roman" w:cs="Times New Roman"/>
+          <w:lang w:val="hu-HU"/>
+        </w:rPr>
+        <w:t>s</w:t>
+      </w:r>
+      <w:r>
+        <w:rPr>
+          <w:rFonts w:ascii="Times New Roman" w:hAnsi="Times New Roman" w:cs="Times New Roman"/>
+          <w:lang w:val="hu-HU"/>
+        </w:rPr>
+        <w:t>é</w:t>
+      </w:r>
+      <w:r>
+        <w:rPr>
+          <w:rFonts w:ascii="Times New Roman" w:hAnsi="Times New Roman" w:cs="Times New Roman"/>
+          <w:lang w:val="hu-HU"/>
+        </w:rPr>
+        <w:t>re</w:t>
+      </w:r>
+      <w:r>
+        <w:rPr>
+          <w:rFonts w:ascii="Times New Roman" w:hAnsi="Times New Roman" w:cs="Times New Roman"/>
+          <w:lang w:val="hu-HU"/>
+        </w:rPr>
+        <w:t xml:space="preserve"> hagyatkozik</w:t>
+      </w:r>
+      <w:r>
+        <w:rPr>
+          <w:rFonts w:ascii="Times New Roman" w:hAnsi="Times New Roman" w:cs="Times New Roman"/>
+          <w:lang w:val="hu-HU"/>
+        </w:rPr>
+        <w:t>,</w:t>
+      </w:r>
+      <w:r>
+        <w:rPr>
+          <w:rFonts w:ascii="Times New Roman" w:hAnsi="Times New Roman" w:cs="Times New Roman"/>
+          <w:lang w:val="hu-HU"/>
+        </w:rPr>
+        <w:t xml:space="preserve"> kitéve a lektorálási</w:t>
+      </w:r>
+      <w:r>
+        <w:rPr>
+          <w:rFonts w:ascii="Times New Roman" w:hAnsi="Times New Roman" w:cs="Times New Roman"/>
+          <w:lang w:val="hu-HU"/>
+        </w:rPr>
+        <w:t xml:space="preserve"> </w:t>
+      </w:r>
+      <w:r>
+        <w:rPr>
+          <w:rFonts w:ascii="Times New Roman" w:hAnsi="Times New Roman" w:cs="Times New Roman"/>
+          <w:lang w:val="hu-HU"/>
+        </w:rPr>
+        <w:t>folyamatot is</w:t>
+      </w:r>
+      <w:r>
+        <w:rPr>
+          <w:rFonts w:ascii="Times New Roman" w:hAnsi="Times New Roman" w:cs="Times New Roman"/>
+          <w:lang w:val="hu-HU"/>
+        </w:rPr>
+        <w:t xml:space="preserve"> az ebből következő esetleges torzításoknak</w:t>
+      </w:r>
+      <w:r>
+        <w:rPr>
+          <w:rFonts w:ascii="Times New Roman" w:hAnsi="Times New Roman" w:cs="Times New Roman"/>
+          <w:lang w:val="hu-HU"/>
+        </w:rPr>
+        <w:t>.</w:t>
+      </w:r>
+      <w:r>
+        <w:rPr>
+          <w:rFonts w:ascii="Times New Roman" w:hAnsi="Times New Roman" w:cs="Times New Roman"/>
+          <w:lang w:val="hu-HU"/>
+        </w:rPr>
+        <w:t xml:space="preserve"> Emellett</w:t>
+      </w:r>
+      <w:r>
+        <w:rPr>
+          <w:rFonts w:ascii="Times New Roman" w:hAnsi="Times New Roman" w:cs="Times New Roman"/>
+          <w:lang w:val="hu-HU"/>
+        </w:rPr>
+        <w:t xml:space="preserve"> gyakori probl</w:t>
+      </w:r>
+      <w:r>
+        <w:rPr>
+          <w:rFonts w:ascii="Times New Roman" w:hAnsi="Times New Roman" w:cs="Times New Roman"/>
+          <w:lang w:val="hu-HU"/>
+        </w:rPr>
+        <w:t>é</w:t>
+      </w:r>
+      <w:r>
+        <w:rPr>
+          <w:rFonts w:ascii="Times New Roman" w:hAnsi="Times New Roman" w:cs="Times New Roman"/>
+          <w:lang w:val="hu-HU"/>
+        </w:rPr>
+        <w:t>mak</w:t>
+      </w:r>
+      <w:r>
+        <w:rPr>
+          <w:rFonts w:ascii="Times New Roman" w:hAnsi="Times New Roman" w:cs="Times New Roman"/>
+          <w:lang w:val="hu-HU"/>
+        </w:rPr>
+        <w:t>é</w:t>
+      </w:r>
+      <w:r>
+        <w:rPr>
+          <w:rFonts w:ascii="Times New Roman" w:hAnsi="Times New Roman" w:cs="Times New Roman"/>
+          <w:lang w:val="hu-HU"/>
+        </w:rPr>
+        <w:t>nt mer</w:t>
       </w:r>
       <w:r>
         <w:rPr>
@@ -685,7 +1021,35 @@
           <w:rFonts w:ascii="Times New Roman" w:hAnsi="Times New Roman" w:cs="Times New Roman"/>
           <w:lang w:val="hu-HU"/>
         </w:rPr>
-        <w:t>li szem</w:t>
+        <w:t>l fel, hogy sz</w:t>
+      </w:r>
+      <w:r>
+        <w:rPr>
+          <w:rFonts w:ascii="Times New Roman" w:hAnsi="Times New Roman" w:cs="Times New Roman"/>
+          <w:lang w:val="hu-HU"/>
+        </w:rPr>
+        <w:t>á</w:t>
+      </w:r>
+      <w:r>
+        <w:rPr>
+          <w:rFonts w:ascii="Times New Roman" w:hAnsi="Times New Roman" w:cs="Times New Roman"/>
+          <w:lang w:val="hu-HU"/>
+        </w:rPr>
+        <w:t xml:space="preserve">mos </w:t>
+      </w:r>
+      <w:r>
+        <w:rPr>
+          <w:rFonts w:ascii="Times New Roman" w:hAnsi="Times New Roman" w:cs="Times New Roman"/>
+          <w:lang w:val="hu-HU"/>
+        </w:rPr>
+        <w:t>ellenőrzésre</w:t>
+      </w:r>
+      <w:r>
+        <w:rPr>
+          <w:rFonts w:ascii="Times New Roman" w:hAnsi="Times New Roman" w:cs="Times New Roman"/>
+          <w:lang w:val="hu-HU"/>
+        </w:rPr>
+        <w:t xml:space="preserve"> beadott k</w:t>
       </w:r>
       <w:r>
         <w:rPr>
@@ -699,22 +1063,14 @@
           <w:rFonts w:ascii="Times New Roman" w:hAnsi="Times New Roman" w:cs="Times New Roman"/>
           <w:lang w:val="hu-HU"/>
         </w:rPr>
-        <w:t xml:space="preserve">lyes </w:t>
-      </w:r>
-      <w:proofErr w:type="spellStart"/>
-      <w:r>
-        <w:rPr>
-          <w:rFonts w:ascii="Times New Roman" w:hAnsi="Times New Roman" w:cs="Times New Roman"/>
-          <w:lang w:val="hu-HU"/>
-        </w:rPr>
-        <w:t>incen</w:t>
-      </w:r>
-      <w:r>
-        <w:rPr>
-          <w:rFonts w:ascii="Times New Roman" w:hAnsi="Times New Roman" w:cs="Times New Roman"/>
-          <w:lang w:val="hu-HU"/>
-        </w:rPr>
-        <w:t>tí</w:t>
+        <w:t>zirat rendk</w:t>
+      </w:r>
+      <w:r>
+        <w:rPr>
+          <w:rFonts w:ascii="Times New Roman" w:hAnsi="Times New Roman" w:cs="Times New Roman"/>
+          <w:lang w:val="hu-HU"/>
+        </w:rPr>
+        <w:t>í</w:t>
       </w:r>
       <w:r>
         <w:rPr>
@@ -728,6 +1084,34 @@
           <w:rFonts w:ascii="Times New Roman" w:hAnsi="Times New Roman" w:cs="Times New Roman"/>
           <w:lang w:val="hu-HU"/>
         </w:rPr>
+        <w:t>ü</w:t>
+      </w:r>
+      <w:r>
+        <w:rPr>
+          <w:rFonts w:ascii="Times New Roman" w:hAnsi="Times New Roman" w:cs="Times New Roman"/>
+          <w:lang w:val="hu-HU"/>
+        </w:rPr>
+        <w:t>l hossz</w:t>
+      </w:r>
+      <w:r>
+        <w:rPr>
+          <w:rFonts w:ascii="Times New Roman" w:hAnsi="Times New Roman" w:cs="Times New Roman"/>
+          <w:lang w:val="hu-HU"/>
+        </w:rPr>
+        <w:t>ú</w:t>
+      </w:r>
+      <w:r>
+        <w:rPr>
+          <w:rFonts w:ascii="Times New Roman" w:hAnsi="Times New Roman" w:cs="Times New Roman"/>
+          <w:lang w:val="hu-HU"/>
+        </w:rPr>
+        <w:t xml:space="preserve"> lektor</w:t>
+      </w:r>
+      <w:r>
+        <w:rPr>
+          <w:rFonts w:ascii="Times New Roman" w:hAnsi="Times New Roman" w:cs="Times New Roman"/>
+          <w:lang w:val="hu-HU"/>
+        </w:rPr>
         <w:t>á</w:t>
       </w:r>
       <w:r>
@@ -735,7 +1119,91 @@
           <w:rFonts w:ascii="Times New Roman" w:hAnsi="Times New Roman" w:cs="Times New Roman"/>
           <w:lang w:val="hu-HU"/>
         </w:rPr>
-        <w:t>b</w:t>
+        <w:t>l</w:t>
+      </w:r>
+      <w:r>
+        <w:rPr>
+          <w:rFonts w:ascii="Times New Roman" w:hAnsi="Times New Roman" w:cs="Times New Roman"/>
+          <w:lang w:val="hu-HU"/>
+        </w:rPr>
+        <w:t>á</w:t>
+      </w:r>
+      <w:r>
+        <w:rPr>
+          <w:rFonts w:ascii="Times New Roman" w:hAnsi="Times New Roman" w:cs="Times New Roman"/>
+          <w:lang w:val="hu-HU"/>
+        </w:rPr>
+        <w:t>si k</w:t>
+      </w:r>
+      <w:r>
+        <w:rPr>
+          <w:rFonts w:ascii="Times New Roman" w:hAnsi="Times New Roman" w:cs="Times New Roman"/>
+          <w:lang w:val="hu-HU"/>
+        </w:rPr>
+        <w:t>é</w:t>
+      </w:r>
+      <w:r>
+        <w:rPr>
+          <w:rFonts w:ascii="Times New Roman" w:hAnsi="Times New Roman" w:cs="Times New Roman"/>
+          <w:lang w:val="hu-HU"/>
+        </w:rPr>
+        <w:t>s</w:t>
+      </w:r>
+      <w:r>
+        <w:rPr>
+          <w:rFonts w:ascii="Times New Roman" w:hAnsi="Times New Roman" w:cs="Times New Roman"/>
+          <w:lang w:val="hu-HU"/>
+        </w:rPr>
+        <w:t>é</w:t>
+      </w:r>
+      <w:r>
+        <w:rPr>
+          <w:rFonts w:ascii="Times New Roman" w:hAnsi="Times New Roman" w:cs="Times New Roman"/>
+          <w:lang w:val="hu-HU"/>
+        </w:rPr>
+        <w:t>ssel ker</w:t>
+      </w:r>
+      <w:r>
+        <w:rPr>
+          <w:rFonts w:ascii="Times New Roman" w:hAnsi="Times New Roman" w:cs="Times New Roman"/>
+          <w:lang w:val="hu-HU"/>
+        </w:rPr>
+        <w:t>ü</w:t>
+      </w:r>
+      <w:r>
+        <w:rPr>
+          <w:rFonts w:ascii="Times New Roman" w:hAnsi="Times New Roman" w:cs="Times New Roman"/>
+          <w:lang w:val="hu-HU"/>
+        </w:rPr>
+        <w:t>l ellen</w:t>
+      </w:r>
+      <w:r>
+        <w:rPr>
+          <w:rFonts w:ascii="Times New Roman" w:hAnsi="Times New Roman" w:cs="Times New Roman"/>
+          <w:lang w:val="hu-HU"/>
+        </w:rPr>
+        <w:t>ő</w:t>
+      </w:r>
+      <w:r>
+        <w:rPr>
+          <w:rFonts w:ascii="Times New Roman" w:hAnsi="Times New Roman" w:cs="Times New Roman"/>
+          <w:lang w:val="hu-HU"/>
+        </w:rPr>
+        <w:t>rz</w:t>
+      </w:r>
+      <w:r>
+        <w:rPr>
+          <w:rFonts w:ascii="Times New Roman" w:hAnsi="Times New Roman" w:cs="Times New Roman"/>
+          <w:lang w:val="hu-HU"/>
+        </w:rPr>
+        <w:t>é</w:t>
+      </w:r>
+      <w:r>
+        <w:rPr>
+          <w:rFonts w:ascii="Times New Roman" w:hAnsi="Times New Roman" w:cs="Times New Roman"/>
+          <w:lang w:val="hu-HU"/>
+        </w:rPr>
+        <w:t>sre, valamint, hogy az adott foly</w:t>
       </w:r>
       <w:r>
         <w:rPr>
@@ -749,15 +1217,77 @@
           <w:rFonts w:ascii="Times New Roman" w:hAnsi="Times New Roman" w:cs="Times New Roman"/>
           <w:lang w:val="hu-HU"/>
         </w:rPr>
-        <w:t>l</w:t>
-      </w:r>
-      <w:proofErr w:type="spellEnd"/>
-      <w:r>
-        <w:rPr>
-          <w:rFonts w:ascii="Times New Roman" w:hAnsi="Times New Roman" w:cs="Times New Roman"/>
-          <w:lang w:val="hu-HU"/>
-        </w:rPr>
-        <w:t xml:space="preserve"> ered</w:t>
+        <w:t>irat, amelyben egy kutat</w:t>
+      </w:r>
+      <w:r>
+        <w:rPr>
+          <w:rFonts w:ascii="Times New Roman" w:hAnsi="Times New Roman" w:cs="Times New Roman"/>
+          <w:lang w:val="hu-HU"/>
+        </w:rPr>
+        <w:t>ó</w:t>
+      </w:r>
+      <w:r>
+        <w:rPr>
+          <w:rFonts w:ascii="Times New Roman" w:hAnsi="Times New Roman" w:cs="Times New Roman"/>
+          <w:lang w:val="hu-HU"/>
+        </w:rPr>
+        <w:t xml:space="preserve"> publik</w:t>
+      </w:r>
+      <w:r>
+        <w:rPr>
+          <w:rFonts w:ascii="Times New Roman" w:hAnsi="Times New Roman" w:cs="Times New Roman"/>
+          <w:lang w:val="hu-HU"/>
+        </w:rPr>
+        <w:t>á</w:t>
+      </w:r>
+      <w:r>
+        <w:rPr>
+          <w:rFonts w:ascii="Times New Roman" w:hAnsi="Times New Roman" w:cs="Times New Roman"/>
+          <w:lang w:val="hu-HU"/>
+        </w:rPr>
+        <w:t>lni k</w:t>
+      </w:r>
+      <w:r>
+        <w:rPr>
+          <w:rFonts w:ascii="Times New Roman" w:hAnsi="Times New Roman" w:cs="Times New Roman"/>
+          <w:lang w:val="hu-HU"/>
+        </w:rPr>
+        <w:t>í</w:t>
+      </w:r>
+      <w:r>
+        <w:rPr>
+          <w:rFonts w:ascii="Times New Roman" w:hAnsi="Times New Roman" w:cs="Times New Roman"/>
+          <w:lang w:val="hu-HU"/>
+        </w:rPr>
+        <w:t>v</w:t>
+      </w:r>
+      <w:r>
+        <w:rPr>
+          <w:rFonts w:ascii="Times New Roman" w:hAnsi="Times New Roman" w:cs="Times New Roman"/>
+          <w:lang w:val="hu-HU"/>
+        </w:rPr>
+        <w:t>á</w:t>
+      </w:r>
+      <w:r>
+        <w:rPr>
+          <w:rFonts w:ascii="Times New Roman" w:hAnsi="Times New Roman" w:cs="Times New Roman"/>
+          <w:lang w:val="hu-HU"/>
+        </w:rPr>
+        <w:t>n, nem tal</w:t>
+      </w:r>
+      <w:r>
+        <w:rPr>
+          <w:rFonts w:ascii="Times New Roman" w:hAnsi="Times New Roman" w:cs="Times New Roman"/>
+          <w:lang w:val="hu-HU"/>
+        </w:rPr>
+        <w:t>á</w:t>
+      </w:r>
+      <w:r>
+        <w:rPr>
+          <w:rFonts w:ascii="Times New Roman" w:hAnsi="Times New Roman" w:cs="Times New Roman"/>
+          <w:lang w:val="hu-HU"/>
+        </w:rPr>
+        <w:t>l megfelel</w:t>
       </w:r>
       <w:r>
         <w:rPr>
@@ -771,7 +1301,35 @@
           <w:rFonts w:ascii="Times New Roman" w:hAnsi="Times New Roman" w:cs="Times New Roman"/>
           <w:lang w:val="hu-HU"/>
         </w:rPr>
-        <w:t xml:space="preserve"> munkav</w:t>
+        <w:t xml:space="preserve"> lektort a </w:t>
+      </w:r>
+      <w:r>
+        <w:rPr>
+          <w:rFonts w:ascii="Times New Roman" w:hAnsi="Times New Roman" w:cs="Times New Roman"/>
+          <w:lang w:val="hu-HU"/>
+        </w:rPr>
+        <w:t>kéziratának</w:t>
+      </w:r>
+      <w:r>
+        <w:rPr>
+          <w:rFonts w:ascii="Times New Roman" w:hAnsi="Times New Roman" w:cs="Times New Roman"/>
+          <w:lang w:val="hu-HU"/>
+        </w:rPr>
+        <w:t xml:space="preserve"> </w:t>
+      </w:r>
+      <w:r>
+        <w:rPr>
+          <w:rFonts w:ascii="Times New Roman" w:hAnsi="Times New Roman" w:cs="Times New Roman"/>
+          <w:lang w:val="hu-HU"/>
+        </w:rPr>
+        <w:t>á</w:t>
+      </w:r>
+      <w:r>
+        <w:rPr>
+          <w:rFonts w:ascii="Times New Roman" w:hAnsi="Times New Roman" w:cs="Times New Roman"/>
+          <w:lang w:val="hu-HU"/>
+        </w:rPr>
+        <w:t>tn</w:t>
       </w:r>
       <w:r>
         <w:rPr>
@@ -785,7 +1343,7 @@
           <w:rFonts w:ascii="Times New Roman" w:hAnsi="Times New Roman" w:cs="Times New Roman"/>
           <w:lang w:val="hu-HU"/>
         </w:rPr>
-        <w:t>gz</w:t>
+        <w:t>z</w:t>
       </w:r>
       <w:r>
         <w:rPr>
@@ -820,20 +1378,6 @@
           <w:rFonts w:ascii="Times New Roman" w:hAnsi="Times New Roman" w:cs="Times New Roman"/>
           <w:lang w:val="hu-HU"/>
         </w:rPr>
-        <w:t>,</w:t>
-      </w:r>
-      <w:r>
-        <w:rPr>
-          <w:rFonts w:ascii="Times New Roman" w:hAnsi="Times New Roman" w:cs="Times New Roman"/>
-          <w:lang w:val="hu-HU"/>
-        </w:rPr>
-        <w:t xml:space="preserve"> kitéve a lektorálási</w:t>
-      </w:r>
-      <w:r>
-        <w:rPr>
-          <w:rFonts w:ascii="Times New Roman" w:hAnsi="Times New Roman" w:cs="Times New Roman"/>
-          <w:lang w:val="hu-HU"/>
-        </w:rPr>
         <w:t xml:space="preserve"> </w:t>
       </w:r>
       <w:r>
@@ -841,515 +1385,7 @@
           <w:rFonts w:ascii="Times New Roman" w:hAnsi="Times New Roman" w:cs="Times New Roman"/>
           <w:lang w:val="hu-HU"/>
         </w:rPr>
-        <w:t>folyamatot is</w:t>
-      </w:r>
-      <w:r>
-        <w:rPr>
-          <w:rFonts w:ascii="Times New Roman" w:hAnsi="Times New Roman" w:cs="Times New Roman"/>
-          <w:lang w:val="hu-HU"/>
-        </w:rPr>
-        <w:t xml:space="preserve"> különböző motivációs faktorok által befolyásolt munkavégzés veszélyének</w:t>
-      </w:r>
-      <w:r>
-        <w:rPr>
-          <w:rFonts w:ascii="Times New Roman" w:hAnsi="Times New Roman" w:cs="Times New Roman"/>
-          <w:lang w:val="hu-HU"/>
-        </w:rPr>
-        <w:t>. K</w:t>
-      </w:r>
-      <w:r>
-        <w:rPr>
-          <w:rFonts w:ascii="Times New Roman" w:hAnsi="Times New Roman" w:cs="Times New Roman"/>
-          <w:lang w:val="hu-HU"/>
-        </w:rPr>
-        <w:t>ö</w:t>
-      </w:r>
-      <w:r>
-        <w:rPr>
-          <w:rFonts w:ascii="Times New Roman" w:hAnsi="Times New Roman" w:cs="Times New Roman"/>
-          <w:lang w:val="hu-HU"/>
-        </w:rPr>
-        <w:t>vetkez</w:t>
-      </w:r>
-      <w:r>
-        <w:rPr>
-          <w:rFonts w:ascii="Times New Roman" w:hAnsi="Times New Roman" w:cs="Times New Roman"/>
-          <w:lang w:val="hu-HU"/>
-        </w:rPr>
-        <w:t>é</w:t>
-      </w:r>
-      <w:r>
-        <w:rPr>
-          <w:rFonts w:ascii="Times New Roman" w:hAnsi="Times New Roman" w:cs="Times New Roman"/>
-          <w:lang w:val="hu-HU"/>
-        </w:rPr>
-        <w:t>sk</w:t>
-      </w:r>
-      <w:r>
-        <w:rPr>
-          <w:rFonts w:ascii="Times New Roman" w:hAnsi="Times New Roman" w:cs="Times New Roman"/>
-          <w:lang w:val="hu-HU"/>
-        </w:rPr>
-        <w:t>é</w:t>
-      </w:r>
-      <w:r>
-        <w:rPr>
-          <w:rFonts w:ascii="Times New Roman" w:hAnsi="Times New Roman" w:cs="Times New Roman"/>
-          <w:lang w:val="hu-HU"/>
-        </w:rPr>
-        <w:t>ppen, gyakori probl</w:t>
-      </w:r>
-      <w:r>
-        <w:rPr>
-          <w:rFonts w:ascii="Times New Roman" w:hAnsi="Times New Roman" w:cs="Times New Roman"/>
-          <w:lang w:val="hu-HU"/>
-        </w:rPr>
-        <w:t>é</w:t>
-      </w:r>
-      <w:r>
-        <w:rPr>
-          <w:rFonts w:ascii="Times New Roman" w:hAnsi="Times New Roman" w:cs="Times New Roman"/>
-          <w:lang w:val="hu-HU"/>
-        </w:rPr>
-        <w:t>mak</w:t>
-      </w:r>
-      <w:r>
-        <w:rPr>
-          <w:rFonts w:ascii="Times New Roman" w:hAnsi="Times New Roman" w:cs="Times New Roman"/>
-          <w:lang w:val="hu-HU"/>
-        </w:rPr>
-        <w:t>é</w:t>
-      </w:r>
-      <w:r>
-        <w:rPr>
-          <w:rFonts w:ascii="Times New Roman" w:hAnsi="Times New Roman" w:cs="Times New Roman"/>
-          <w:lang w:val="hu-HU"/>
-        </w:rPr>
-        <w:t>nt mer</w:t>
-      </w:r>
-      <w:r>
-        <w:rPr>
-          <w:rFonts w:ascii="Times New Roman" w:hAnsi="Times New Roman" w:cs="Times New Roman"/>
-          <w:lang w:val="hu-HU"/>
-        </w:rPr>
-        <w:t>ü</w:t>
-      </w:r>
-      <w:r>
-        <w:rPr>
-          <w:rFonts w:ascii="Times New Roman" w:hAnsi="Times New Roman" w:cs="Times New Roman"/>
-          <w:lang w:val="hu-HU"/>
-        </w:rPr>
-        <w:t>l fel, hogy sz</w:t>
-      </w:r>
-      <w:r>
-        <w:rPr>
-          <w:rFonts w:ascii="Times New Roman" w:hAnsi="Times New Roman" w:cs="Times New Roman"/>
-          <w:lang w:val="hu-HU"/>
-        </w:rPr>
-        <w:t>á</w:t>
-      </w:r>
-      <w:r>
-        <w:rPr>
-          <w:rFonts w:ascii="Times New Roman" w:hAnsi="Times New Roman" w:cs="Times New Roman"/>
-          <w:lang w:val="hu-HU"/>
-        </w:rPr>
-        <w:t xml:space="preserve">mos </w:t>
-      </w:r>
-      <w:r>
-        <w:rPr>
-          <w:rFonts w:ascii="Times New Roman" w:hAnsi="Times New Roman" w:cs="Times New Roman"/>
-          <w:lang w:val="hu-HU"/>
-        </w:rPr>
-        <w:t>ellenőrzésre</w:t>
-      </w:r>
-      <w:r>
-        <w:rPr>
-          <w:rFonts w:ascii="Times New Roman" w:hAnsi="Times New Roman" w:cs="Times New Roman"/>
-          <w:lang w:val="hu-HU"/>
-        </w:rPr>
-        <w:t xml:space="preserve"> beadott k</w:t>
-      </w:r>
-      <w:r>
-        <w:rPr>
-          <w:rFonts w:ascii="Times New Roman" w:hAnsi="Times New Roman" w:cs="Times New Roman"/>
-          <w:lang w:val="hu-HU"/>
-        </w:rPr>
-        <w:t>é</w:t>
-      </w:r>
-      <w:r>
-        <w:rPr>
-          <w:rFonts w:ascii="Times New Roman" w:hAnsi="Times New Roman" w:cs="Times New Roman"/>
-          <w:lang w:val="hu-HU"/>
-        </w:rPr>
-        <w:t>zirat rendk</w:t>
-      </w:r>
-      <w:r>
-        <w:rPr>
-          <w:rFonts w:ascii="Times New Roman" w:hAnsi="Times New Roman" w:cs="Times New Roman"/>
-          <w:lang w:val="hu-HU"/>
-        </w:rPr>
-        <w:t>í</w:t>
-      </w:r>
-      <w:r>
-        <w:rPr>
-          <w:rFonts w:ascii="Times New Roman" w:hAnsi="Times New Roman" w:cs="Times New Roman"/>
-          <w:lang w:val="hu-HU"/>
-        </w:rPr>
-        <w:t>v</w:t>
-      </w:r>
-      <w:r>
-        <w:rPr>
-          <w:rFonts w:ascii="Times New Roman" w:hAnsi="Times New Roman" w:cs="Times New Roman"/>
-          <w:lang w:val="hu-HU"/>
-        </w:rPr>
-        <w:t>ü</w:t>
-      </w:r>
-      <w:r>
-        <w:rPr>
-          <w:rFonts w:ascii="Times New Roman" w:hAnsi="Times New Roman" w:cs="Times New Roman"/>
-          <w:lang w:val="hu-HU"/>
-        </w:rPr>
-        <w:t>l hossz</w:t>
-      </w:r>
-      <w:r>
-        <w:rPr>
-          <w:rFonts w:ascii="Times New Roman" w:hAnsi="Times New Roman" w:cs="Times New Roman"/>
-          <w:lang w:val="hu-HU"/>
-        </w:rPr>
-        <w:t>ú</w:t>
-      </w:r>
-      <w:r>
-        <w:rPr>
-          <w:rFonts w:ascii="Times New Roman" w:hAnsi="Times New Roman" w:cs="Times New Roman"/>
-          <w:lang w:val="hu-HU"/>
-        </w:rPr>
-        <w:t xml:space="preserve"> lektor</w:t>
-      </w:r>
-      <w:r>
-        <w:rPr>
-          <w:rFonts w:ascii="Times New Roman" w:hAnsi="Times New Roman" w:cs="Times New Roman"/>
-          <w:lang w:val="hu-HU"/>
-        </w:rPr>
-        <w:t>á</w:t>
-      </w:r>
-      <w:r>
-        <w:rPr>
-          <w:rFonts w:ascii="Times New Roman" w:hAnsi="Times New Roman" w:cs="Times New Roman"/>
-          <w:lang w:val="hu-HU"/>
-        </w:rPr>
-        <w:t>l</w:t>
-      </w:r>
-      <w:r>
-        <w:rPr>
-          <w:rFonts w:ascii="Times New Roman" w:hAnsi="Times New Roman" w:cs="Times New Roman"/>
-          <w:lang w:val="hu-HU"/>
-        </w:rPr>
-        <w:t>á</w:t>
-      </w:r>
-      <w:r>
-        <w:rPr>
-          <w:rFonts w:ascii="Times New Roman" w:hAnsi="Times New Roman" w:cs="Times New Roman"/>
-          <w:lang w:val="hu-HU"/>
-        </w:rPr>
-        <w:t>si k</w:t>
-      </w:r>
-      <w:r>
-        <w:rPr>
-          <w:rFonts w:ascii="Times New Roman" w:hAnsi="Times New Roman" w:cs="Times New Roman"/>
-          <w:lang w:val="hu-HU"/>
-        </w:rPr>
-        <w:t>é</w:t>
-      </w:r>
-      <w:r>
-        <w:rPr>
-          <w:rFonts w:ascii="Times New Roman" w:hAnsi="Times New Roman" w:cs="Times New Roman"/>
-          <w:lang w:val="hu-HU"/>
-        </w:rPr>
-        <w:t>s</w:t>
-      </w:r>
-      <w:r>
-        <w:rPr>
-          <w:rFonts w:ascii="Times New Roman" w:hAnsi="Times New Roman" w:cs="Times New Roman"/>
-          <w:lang w:val="hu-HU"/>
-        </w:rPr>
-        <w:t>é</w:t>
-      </w:r>
-      <w:r>
-        <w:rPr>
-          <w:rFonts w:ascii="Times New Roman" w:hAnsi="Times New Roman" w:cs="Times New Roman"/>
-          <w:lang w:val="hu-HU"/>
-        </w:rPr>
-        <w:t>ssel ker</w:t>
-      </w:r>
-      <w:r>
-        <w:rPr>
-          <w:rFonts w:ascii="Times New Roman" w:hAnsi="Times New Roman" w:cs="Times New Roman"/>
-          <w:lang w:val="hu-HU"/>
-        </w:rPr>
-        <w:t>ü</w:t>
-      </w:r>
-      <w:r>
-        <w:rPr>
-          <w:rFonts w:ascii="Times New Roman" w:hAnsi="Times New Roman" w:cs="Times New Roman"/>
-          <w:lang w:val="hu-HU"/>
-        </w:rPr>
-        <w:t>l ellen</w:t>
-      </w:r>
-      <w:r>
-        <w:rPr>
-          <w:rFonts w:ascii="Times New Roman" w:hAnsi="Times New Roman" w:cs="Times New Roman"/>
-          <w:lang w:val="hu-HU"/>
-        </w:rPr>
-        <w:t>ő</w:t>
-      </w:r>
-      <w:r>
-        <w:rPr>
-          <w:rFonts w:ascii="Times New Roman" w:hAnsi="Times New Roman" w:cs="Times New Roman"/>
-          <w:lang w:val="hu-HU"/>
-        </w:rPr>
-        <w:t>rz</w:t>
-      </w:r>
-      <w:r>
-        <w:rPr>
-          <w:rFonts w:ascii="Times New Roman" w:hAnsi="Times New Roman" w:cs="Times New Roman"/>
-          <w:lang w:val="hu-HU"/>
-        </w:rPr>
-        <w:t>é</w:t>
-      </w:r>
-      <w:r>
-        <w:rPr>
-          <w:rFonts w:ascii="Times New Roman" w:hAnsi="Times New Roman" w:cs="Times New Roman"/>
-          <w:lang w:val="hu-HU"/>
-        </w:rPr>
-        <w:t>sre, valamint el</w:t>
-      </w:r>
-      <w:r>
-        <w:rPr>
-          <w:rFonts w:ascii="Times New Roman" w:hAnsi="Times New Roman" w:cs="Times New Roman"/>
-          <w:lang w:val="hu-HU"/>
-        </w:rPr>
-        <w:t>ő</w:t>
-      </w:r>
-      <w:r>
-        <w:rPr>
-          <w:rFonts w:ascii="Times New Roman" w:hAnsi="Times New Roman" w:cs="Times New Roman"/>
-          <w:lang w:val="hu-HU"/>
-        </w:rPr>
-        <w:t>fordulhat, hogy az adott foly</w:t>
-      </w:r>
-      <w:r>
-        <w:rPr>
-          <w:rFonts w:ascii="Times New Roman" w:hAnsi="Times New Roman" w:cs="Times New Roman"/>
-          <w:lang w:val="hu-HU"/>
-        </w:rPr>
-        <w:t>ó</w:t>
-      </w:r>
-      <w:r>
-        <w:rPr>
-          <w:rFonts w:ascii="Times New Roman" w:hAnsi="Times New Roman" w:cs="Times New Roman"/>
-          <w:lang w:val="hu-HU"/>
-        </w:rPr>
-        <w:t>irat, amelyben egy kutat</w:t>
-      </w:r>
-      <w:r>
-        <w:rPr>
-          <w:rFonts w:ascii="Times New Roman" w:hAnsi="Times New Roman" w:cs="Times New Roman"/>
-          <w:lang w:val="hu-HU"/>
-        </w:rPr>
-        <w:t>ó</w:t>
-      </w:r>
-      <w:r>
-        <w:rPr>
-          <w:rFonts w:ascii="Times New Roman" w:hAnsi="Times New Roman" w:cs="Times New Roman"/>
-          <w:lang w:val="hu-HU"/>
-        </w:rPr>
-        <w:t xml:space="preserve"> publik</w:t>
-      </w:r>
-      <w:r>
-        <w:rPr>
-          <w:rFonts w:ascii="Times New Roman" w:hAnsi="Times New Roman" w:cs="Times New Roman"/>
-          <w:lang w:val="hu-HU"/>
-        </w:rPr>
-        <w:t>á</w:t>
-      </w:r>
-      <w:r>
-        <w:rPr>
-          <w:rFonts w:ascii="Times New Roman" w:hAnsi="Times New Roman" w:cs="Times New Roman"/>
-          <w:lang w:val="hu-HU"/>
-        </w:rPr>
-        <w:t>lni k</w:t>
-      </w:r>
-      <w:r>
-        <w:rPr>
-          <w:rFonts w:ascii="Times New Roman" w:hAnsi="Times New Roman" w:cs="Times New Roman"/>
-          <w:lang w:val="hu-HU"/>
-        </w:rPr>
-        <w:t>í</w:t>
-      </w:r>
-      <w:r>
-        <w:rPr>
-          <w:rFonts w:ascii="Times New Roman" w:hAnsi="Times New Roman" w:cs="Times New Roman"/>
-          <w:lang w:val="hu-HU"/>
-        </w:rPr>
-        <w:t>v</w:t>
-      </w:r>
-      <w:r>
-        <w:rPr>
-          <w:rFonts w:ascii="Times New Roman" w:hAnsi="Times New Roman" w:cs="Times New Roman"/>
-          <w:lang w:val="hu-HU"/>
-        </w:rPr>
-        <w:t>á</w:t>
-      </w:r>
-      <w:r>
-        <w:rPr>
-          <w:rFonts w:ascii="Times New Roman" w:hAnsi="Times New Roman" w:cs="Times New Roman"/>
-          <w:lang w:val="hu-HU"/>
-        </w:rPr>
-        <w:t>n, nem tal</w:t>
-      </w:r>
-      <w:r>
-        <w:rPr>
-          <w:rFonts w:ascii="Times New Roman" w:hAnsi="Times New Roman" w:cs="Times New Roman"/>
-          <w:lang w:val="hu-HU"/>
-        </w:rPr>
-        <w:t>á</w:t>
-      </w:r>
-      <w:r>
-        <w:rPr>
-          <w:rFonts w:ascii="Times New Roman" w:hAnsi="Times New Roman" w:cs="Times New Roman"/>
-          <w:lang w:val="hu-HU"/>
-        </w:rPr>
-        <w:t>l megfelel</w:t>
-      </w:r>
-      <w:r>
-        <w:rPr>
-          <w:rFonts w:ascii="Times New Roman" w:hAnsi="Times New Roman" w:cs="Times New Roman"/>
-          <w:lang w:val="hu-HU"/>
-        </w:rPr>
-        <w:t>ő</w:t>
-      </w:r>
-      <w:r>
-        <w:rPr>
-          <w:rFonts w:ascii="Times New Roman" w:hAnsi="Times New Roman" w:cs="Times New Roman"/>
-          <w:lang w:val="hu-HU"/>
-        </w:rPr>
-        <w:t xml:space="preserve"> lektort a </w:t>
-      </w:r>
-      <w:r>
-        <w:rPr>
-          <w:rFonts w:ascii="Times New Roman" w:hAnsi="Times New Roman" w:cs="Times New Roman"/>
-          <w:lang w:val="hu-HU"/>
-        </w:rPr>
-        <w:t>kéziratának</w:t>
-      </w:r>
-      <w:r>
-        <w:rPr>
-          <w:rFonts w:ascii="Times New Roman" w:hAnsi="Times New Roman" w:cs="Times New Roman"/>
-          <w:lang w:val="hu-HU"/>
-        </w:rPr>
-        <w:t xml:space="preserve"> </w:t>
-      </w:r>
-      <w:r>
-        <w:rPr>
-          <w:rFonts w:ascii="Times New Roman" w:hAnsi="Times New Roman" w:cs="Times New Roman"/>
-          <w:lang w:val="hu-HU"/>
-        </w:rPr>
-        <w:t>á</w:t>
-      </w:r>
-      <w:r>
-        <w:rPr>
-          <w:rFonts w:ascii="Times New Roman" w:hAnsi="Times New Roman" w:cs="Times New Roman"/>
-          <w:lang w:val="hu-HU"/>
-        </w:rPr>
-        <w:t>tn</w:t>
-      </w:r>
-      <w:r>
-        <w:rPr>
-          <w:rFonts w:ascii="Times New Roman" w:hAnsi="Times New Roman" w:cs="Times New Roman"/>
-          <w:lang w:val="hu-HU"/>
-        </w:rPr>
-        <w:t>é</w:t>
-      </w:r>
-      <w:r>
-        <w:rPr>
-          <w:rFonts w:ascii="Times New Roman" w:hAnsi="Times New Roman" w:cs="Times New Roman"/>
-          <w:lang w:val="hu-HU"/>
-        </w:rPr>
-        <w:t>z</w:t>
-      </w:r>
-      <w:r>
-        <w:rPr>
-          <w:rFonts w:ascii="Times New Roman" w:hAnsi="Times New Roman" w:cs="Times New Roman"/>
-          <w:lang w:val="hu-HU"/>
-        </w:rPr>
-        <w:t>é</w:t>
-      </w:r>
-      <w:r>
-        <w:rPr>
-          <w:rFonts w:ascii="Times New Roman" w:hAnsi="Times New Roman" w:cs="Times New Roman"/>
-          <w:lang w:val="hu-HU"/>
-        </w:rPr>
-        <w:t>s</w:t>
-      </w:r>
-      <w:r>
-        <w:rPr>
-          <w:rFonts w:ascii="Times New Roman" w:hAnsi="Times New Roman" w:cs="Times New Roman"/>
-          <w:lang w:val="hu-HU"/>
-        </w:rPr>
-        <w:t>é</w:t>
-      </w:r>
-      <w:r>
-        <w:rPr>
-          <w:rFonts w:ascii="Times New Roman" w:hAnsi="Times New Roman" w:cs="Times New Roman"/>
-          <w:lang w:val="hu-HU"/>
-        </w:rPr>
-        <w:t>re</w:t>
-      </w:r>
-      <w:r>
-        <w:rPr>
-          <w:rFonts w:ascii="Times New Roman" w:hAnsi="Times New Roman" w:cs="Times New Roman"/>
-          <w:lang w:val="hu-HU"/>
-        </w:rPr>
-        <w:t xml:space="preserve"> </w:t>
-      </w:r>
-      <w:r>
-        <w:rPr>
-          <w:rFonts w:ascii="Times New Roman" w:hAnsi="Times New Roman" w:cs="Times New Roman"/>
-          <w:lang w:val="hu-HU"/>
-        </w:rPr>
-        <w:t>(</w:t>
-      </w:r>
-      <w:proofErr w:type="spellStart"/>
-      <w:r>
-        <w:rPr>
-          <w:rFonts w:ascii="Times New Roman" w:hAnsi="Times New Roman" w:cs="Times New Roman"/>
-          <w:lang w:val="hu-HU"/>
-        </w:rPr>
-        <w:t>Ellwanger</w:t>
-      </w:r>
-      <w:proofErr w:type="spellEnd"/>
-      <w:r>
-        <w:rPr>
-          <w:rFonts w:ascii="Times New Roman" w:hAnsi="Times New Roman" w:cs="Times New Roman"/>
-          <w:lang w:val="hu-HU"/>
-        </w:rPr>
-        <w:t xml:space="preserve"> &amp; </w:t>
-      </w:r>
-      <w:proofErr w:type="spellStart"/>
-      <w:r>
-        <w:rPr>
-          <w:rFonts w:ascii="Times New Roman" w:hAnsi="Times New Roman" w:cs="Times New Roman"/>
-          <w:lang w:val="hu-HU"/>
-        </w:rPr>
-        <w:t>Chies</w:t>
-      </w:r>
-      <w:proofErr w:type="spellEnd"/>
-      <w:r>
-        <w:rPr>
-          <w:rFonts w:ascii="Times New Roman" w:hAnsi="Times New Roman" w:cs="Times New Roman"/>
-          <w:lang w:val="hu-HU"/>
-        </w:rPr>
-        <w:t>, 2020)</w:t>
+        <w:t>(Ellwanger &amp; Chies, 2020)</w:t>
       </w:r>
       <w:r>
         <w:rPr>
@@ -1372,23 +1408,7 @@
           <w:rFonts w:ascii="Times New Roman" w:hAnsi="Times New Roman" w:cs="Times New Roman"/>
           <w:lang w:val="hu-HU"/>
         </w:rPr>
-        <w:t xml:space="preserve">A lektorálás mögötti motiváció tanulmányozása esetén </w:t>
-      </w:r>
-      <w:proofErr w:type="spellStart"/>
-      <w:r>
-        <w:rPr>
-          <w:rFonts w:ascii="Times New Roman" w:hAnsi="Times New Roman" w:cs="Times New Roman"/>
-          <w:lang w:val="hu-HU"/>
-        </w:rPr>
-        <w:t>intrinzik</w:t>
-      </w:r>
-      <w:proofErr w:type="spellEnd"/>
-      <w:r>
-        <w:rPr>
-          <w:rFonts w:ascii="Times New Roman" w:hAnsi="Times New Roman" w:cs="Times New Roman"/>
-          <w:lang w:val="hu-HU"/>
-        </w:rPr>
-        <w:t xml:space="preserve"> (</w:t>
+        <w:t>A lektorálás mögötti motiváció tanulmányozása esetén intrinzik (</w:t>
       </w:r>
       <w:r>
         <w:rPr>
@@ -1486,23 +1506,7 @@
           <w:rFonts w:ascii="Times New Roman" w:hAnsi="Times New Roman" w:cs="Times New Roman"/>
           <w:lang w:val="hu-HU"/>
         </w:rPr>
-        <w:t xml:space="preserve">), valamint </w:t>
-      </w:r>
-      <w:proofErr w:type="spellStart"/>
-      <w:r>
-        <w:rPr>
-          <w:rFonts w:ascii="Times New Roman" w:hAnsi="Times New Roman" w:cs="Times New Roman"/>
-          <w:lang w:val="hu-HU"/>
-        </w:rPr>
-        <w:t>extrinzik</w:t>
-      </w:r>
-      <w:proofErr w:type="spellEnd"/>
-      <w:r>
-        <w:rPr>
-          <w:rFonts w:ascii="Times New Roman" w:hAnsi="Times New Roman" w:cs="Times New Roman"/>
-          <w:lang w:val="hu-HU"/>
-        </w:rPr>
-        <w:t xml:space="preserve"> faktorokat </w:t>
+        <w:t xml:space="preserve">), valamint extrinzik faktorokat </w:t>
       </w:r>
       <w:r>
         <w:rPr>
@@ -1649,40 +1653,15 @@
           <w:rFonts w:ascii="Times New Roman" w:hAnsi="Times New Roman" w:cs="Times New Roman"/>
           <w:lang w:val="hu-HU"/>
         </w:rPr>
-        <w:t>(</w:t>
-      </w:r>
-      <w:proofErr w:type="spellStart"/>
-      <w:r>
-        <w:rPr>
-          <w:rFonts w:ascii="Times New Roman" w:hAnsi="Times New Roman" w:cs="Times New Roman"/>
-          <w:lang w:val="hu-HU"/>
-        </w:rPr>
-        <w:t>Mahmić-Kaknjo</w:t>
-      </w:r>
-      <w:proofErr w:type="spellEnd"/>
-      <w:r>
-        <w:rPr>
-          <w:rFonts w:ascii="Times New Roman" w:hAnsi="Times New Roman" w:cs="Times New Roman"/>
-          <w:lang w:val="hu-HU"/>
-        </w:rPr>
-        <w:t xml:space="preserve"> </w:t>
-      </w:r>
-      <w:r>
-        <w:rPr>
-          <w:rFonts w:ascii="Times New Roman" w:hAnsi="Times New Roman" w:cs="Times New Roman"/>
-          <w:lang w:val="hu-HU"/>
-        </w:rPr>
-        <w:t xml:space="preserve">és </w:t>
-      </w:r>
-      <w:proofErr w:type="spellStart"/>
-      <w:r>
-        <w:rPr>
-          <w:rFonts w:ascii="Times New Roman" w:hAnsi="Times New Roman" w:cs="Times New Roman"/>
-          <w:lang w:val="hu-HU"/>
-        </w:rPr>
-        <w:t>mtsai</w:t>
-      </w:r>
-      <w:proofErr w:type="spellEnd"/>
+        <w:t xml:space="preserve">(Mahmić-Kaknjo </w:t>
+      </w:r>
+      <w:r>
+        <w:rPr>
+          <w:rFonts w:ascii="Times New Roman" w:hAnsi="Times New Roman" w:cs="Times New Roman"/>
+          <w:lang w:val="hu-HU"/>
+        </w:rPr>
+        <w:t>és mtsai</w:t>
+      </w:r>
       <w:r>
         <w:rPr>
           <w:rFonts w:ascii="Times New Roman" w:hAnsi="Times New Roman" w:cs="Times New Roman"/>
@@ -2463,7 +2442,7 @@
     </w:p>
     <w:p>
       <w:pPr>
-        <w:pStyle w:val="Listaszerbekezds"/>
+        <w:pStyle w:val="ListParagraph"/>
         <w:numPr>
           <w:ilvl w:val="0"/>
           <w:numId w:val="1"/>
@@ -2528,23 +2507,7 @@
           <w:rFonts w:ascii="Times New Roman" w:hAnsi="Times New Roman" w:cs="Times New Roman"/>
           <w:lang w:val="hu-HU"/>
         </w:rPr>
-        <w:t xml:space="preserve"> területen íródó, 2015 és 2025 között a </w:t>
-      </w:r>
-      <w:proofErr w:type="spellStart"/>
-      <w:r>
-        <w:rPr>
-          <w:rFonts w:ascii="Times New Roman" w:hAnsi="Times New Roman" w:cs="Times New Roman"/>
-          <w:lang w:val="hu-HU"/>
-        </w:rPr>
-        <w:t>PubMed</w:t>
-      </w:r>
-      <w:proofErr w:type="spellEnd"/>
-      <w:r>
-        <w:rPr>
-          <w:rFonts w:ascii="Times New Roman" w:hAnsi="Times New Roman" w:cs="Times New Roman"/>
-          <w:lang w:val="hu-HU"/>
-        </w:rPr>
-        <w:t xml:space="preserve"> felületén publikált </w:t>
+        <w:t xml:space="preserve"> területen íródó, 2015 és 2025 között a PubMed felületén publikált </w:t>
       </w:r>
       <w:r>
         <w:rPr>
@@ -2565,23 +2528,7 @@
           <w:rFonts w:ascii="Times New Roman" w:hAnsi="Times New Roman" w:cs="Times New Roman"/>
           <w:lang w:val="hu-HU"/>
         </w:rPr>
-        <w:t xml:space="preserve">, amelyek címében, avagy </w:t>
-      </w:r>
-      <w:proofErr w:type="spellStart"/>
-      <w:r>
-        <w:rPr>
-          <w:rFonts w:ascii="Times New Roman" w:hAnsi="Times New Roman" w:cs="Times New Roman"/>
-          <w:lang w:val="hu-HU"/>
-        </w:rPr>
-        <w:t>kulcsszavai</w:t>
-      </w:r>
-      <w:proofErr w:type="spellEnd"/>
-      <w:r>
-        <w:rPr>
-          <w:rFonts w:ascii="Times New Roman" w:hAnsi="Times New Roman" w:cs="Times New Roman"/>
-          <w:lang w:val="hu-HU"/>
-        </w:rPr>
-        <w:t xml:space="preserve"> között a 2015 és 2025 között általunk meghatározott időintervallumokban globális relevanciával bíró</w:t>
+        <w:t>, amelyek címében, avagy kulcsszavai között a 2015 és 2025 között általunk meghatározott időintervallumokban globális relevanciával bíró</w:t>
       </w:r>
       <w:r>
         <w:rPr>
@@ -2623,7 +2570,7 @@
     </w:p>
     <w:p>
       <w:pPr>
-        <w:pStyle w:val="Listaszerbekezds"/>
+        <w:pStyle w:val="ListParagraph"/>
         <w:numPr>
           <w:ilvl w:val="0"/>
           <w:numId w:val="1"/>
@@ -2648,7 +2595,7 @@
     </w:p>
     <w:p>
       <w:pPr>
-        <w:pStyle w:val="Listaszerbekezds"/>
+        <w:pStyle w:val="ListParagraph"/>
         <w:numPr>
           <w:ilvl w:val="1"/>
           <w:numId w:val="1"/>
@@ -2672,7 +2619,7 @@
     </w:p>
     <w:p>
       <w:pPr>
-        <w:pStyle w:val="Listaszerbekezds"/>
+        <w:pStyle w:val="ListParagraph"/>
         <w:ind w:left="0"/>
         <w:jc w:val="both"/>
         <w:rPr>
@@ -2685,23 +2632,7 @@
           <w:rFonts w:ascii="Times New Roman" w:hAnsi="Times New Roman" w:cs="Times New Roman"/>
           <w:lang w:val="hu-HU"/>
         </w:rPr>
-        <w:t xml:space="preserve">A kutatásunk alapjául az összes a 2015. 08. 06. és 2025. 05. 15. között publikált, a </w:t>
-      </w:r>
-      <w:proofErr w:type="spellStart"/>
-      <w:r>
-        <w:rPr>
-          <w:rFonts w:ascii="Times New Roman" w:hAnsi="Times New Roman" w:cs="Times New Roman"/>
-          <w:lang w:val="hu-HU"/>
-        </w:rPr>
-        <w:t>PubMed</w:t>
-      </w:r>
-      <w:proofErr w:type="spellEnd"/>
-      <w:r>
-        <w:rPr>
-          <w:rFonts w:ascii="Times New Roman" w:hAnsi="Times New Roman" w:cs="Times New Roman"/>
-          <w:lang w:val="hu-HU"/>
-        </w:rPr>
-        <w:t xml:space="preserve"> adatbázisán elérhető társadalomtudományos területeken íródó cikk szolgált. </w:t>
+        <w:t xml:space="preserve">A kutatásunk alapjául az összes a 2015. 08. 06. és 2025. 05. 15. között publikált, a PubMed adatbázisán elérhető társadalomtudományos területeken íródó cikk szolgált. </w:t>
       </w:r>
       <w:r>
         <w:rPr>
@@ -2789,27 +2720,7 @@
           <w:iCs/>
           <w:lang w:val="hu-HU"/>
         </w:rPr>
-        <w:t xml:space="preserve">175.68, </w:t>
-      </w:r>
-      <w:proofErr w:type="spellStart"/>
-      <w:r>
-        <w:rPr>
-          <w:rFonts w:ascii="Times New Roman" w:hAnsi="Times New Roman" w:cs="Times New Roman"/>
-          <w:i/>
-          <w:iCs/>
-          <w:lang w:val="hu-HU"/>
-        </w:rPr>
-        <w:t>Mdn</w:t>
-      </w:r>
-      <w:proofErr w:type="spellEnd"/>
-      <w:r>
-        <w:rPr>
-          <w:rFonts w:ascii="Times New Roman" w:hAnsi="Times New Roman" w:cs="Times New Roman"/>
-          <w:i/>
-          <w:iCs/>
-          <w:lang w:val="hu-HU"/>
-        </w:rPr>
-        <w:t xml:space="preserve"> = 145, SD = 126.76). </w:t>
+        <w:t xml:space="preserve">175.68, Mdn = 145, SD = 126.76). </w:t>
       </w:r>
       <w:r>
         <w:rPr>
@@ -2844,23 +2755,7 @@
           <w:rFonts w:ascii="Times New Roman" w:hAnsi="Times New Roman" w:cs="Times New Roman"/>
           <w:lang w:val="hu-HU"/>
         </w:rPr>
-        <w:t xml:space="preserve"> a mesterséges intelligenciával, különösképp a </w:t>
-      </w:r>
-      <w:proofErr w:type="spellStart"/>
-      <w:r>
-        <w:rPr>
-          <w:rFonts w:ascii="Times New Roman" w:hAnsi="Times New Roman" w:cs="Times New Roman"/>
-          <w:lang w:val="hu-HU"/>
-        </w:rPr>
-        <w:t>ChatGPT</w:t>
-      </w:r>
-      <w:proofErr w:type="spellEnd"/>
-      <w:r>
-        <w:rPr>
-          <w:rFonts w:ascii="Times New Roman" w:hAnsi="Times New Roman" w:cs="Times New Roman"/>
-          <w:lang w:val="hu-HU"/>
-        </w:rPr>
-        <w:t xml:space="preserve">-vel </w:t>
+        <w:t xml:space="preserve"> a mesterséges intelligenciával, különösképp a ChatGPT-vel </w:t>
       </w:r>
       <w:r>
         <w:rPr>
@@ -3064,7 +2959,7 @@
     </w:p>
     <w:p>
       <w:pPr>
-        <w:pStyle w:val="Listaszerbekezds"/>
+        <w:pStyle w:val="ListParagraph"/>
         <w:numPr>
           <w:ilvl w:val="1"/>
           <w:numId w:val="1"/>
@@ -3090,7 +2985,7 @@
     </w:p>
     <w:p>
       <w:pPr>
-        <w:pStyle w:val="Listaszerbekezds"/>
+        <w:pStyle w:val="ListParagraph"/>
         <w:ind w:left="0"/>
         <w:jc w:val="both"/>
         <w:rPr>
@@ -3103,39 +2998,7 @@
           <w:rFonts w:ascii="Times New Roman" w:hAnsi="Times New Roman" w:cs="Times New Roman"/>
           <w:lang w:val="hu-HU"/>
         </w:rPr>
-        <w:t xml:space="preserve">Az adatok </w:t>
-      </w:r>
-      <w:proofErr w:type="spellStart"/>
-      <w:r>
-        <w:rPr>
-          <w:rFonts w:ascii="Times New Roman" w:hAnsi="Times New Roman" w:cs="Times New Roman"/>
-          <w:lang w:val="hu-HU"/>
-        </w:rPr>
-        <w:t>exploratív</w:t>
-      </w:r>
-      <w:proofErr w:type="spellEnd"/>
-      <w:r>
-        <w:rPr>
-          <w:rFonts w:ascii="Times New Roman" w:hAnsi="Times New Roman" w:cs="Times New Roman"/>
-          <w:lang w:val="hu-HU"/>
-        </w:rPr>
-        <w:t xml:space="preserve"> elemzése </w:t>
-      </w:r>
-      <w:proofErr w:type="spellStart"/>
-      <w:r>
-        <w:rPr>
-          <w:rFonts w:ascii="Times New Roman" w:hAnsi="Times New Roman" w:cs="Times New Roman"/>
-          <w:lang w:val="hu-HU"/>
-        </w:rPr>
-        <w:t>RStudio</w:t>
-      </w:r>
-      <w:proofErr w:type="spellEnd"/>
-      <w:r>
-        <w:rPr>
-          <w:rFonts w:ascii="Times New Roman" w:hAnsi="Times New Roman" w:cs="Times New Roman"/>
-          <w:lang w:val="hu-HU"/>
-        </w:rPr>
-        <w:t xml:space="preserve"> használatával történt, amely program a későbbi elemzési fázisokban</w:t>
+        <w:t>Az adatok exploratív elemzése RStudio használatával történt, amely program a későbbi elemzési fázisokban</w:t>
       </w:r>
       <w:r>
         <w:rPr>
@@ -3177,51 +3040,19 @@
           <w:rFonts w:ascii="Times New Roman" w:hAnsi="Times New Roman" w:cs="Times New Roman"/>
           <w:lang w:val="hu-HU"/>
         </w:rPr>
-        <w:t xml:space="preserve"> illetve végpontjai alapján lettek meghatározva. Minden csoport esetén, a minták elemszámbeli heterogenitására, valamint a normalitás sérülésére való tekintettel </w:t>
-      </w:r>
-      <w:proofErr w:type="spellStart"/>
-      <w:r>
-        <w:rPr>
-          <w:rFonts w:ascii="Times New Roman" w:hAnsi="Times New Roman" w:cs="Times New Roman"/>
-          <w:lang w:val="hu-HU"/>
-        </w:rPr>
-        <w:t>bootstrapping</w:t>
-      </w:r>
-      <w:proofErr w:type="spellEnd"/>
-      <w:r>
-        <w:rPr>
-          <w:rFonts w:ascii="Times New Roman" w:hAnsi="Times New Roman" w:cs="Times New Roman"/>
-          <w:lang w:val="hu-HU"/>
-        </w:rPr>
-        <w:t xml:space="preserve"> módszerrel generáltunk releváns kontrollpopulációkat. A kontrollpopuláció </w:t>
-      </w:r>
-      <w:r>
-        <w:rPr>
-          <w:rFonts w:ascii="Times New Roman" w:hAnsi="Times New Roman" w:cs="Times New Roman"/>
-          <w:lang w:val="hu-HU"/>
-        </w:rPr>
-        <w:t xml:space="preserve">minden esetben a magas relevanciával bíró témában íródó cikkekkel egy időintervallumban, azonos folyóiratokban íródó cikkeket tartalmazott. Minden </w:t>
-      </w:r>
-      <w:proofErr w:type="spellStart"/>
-      <w:r>
-        <w:rPr>
-          <w:rFonts w:ascii="Times New Roman" w:hAnsi="Times New Roman" w:cs="Times New Roman"/>
-          <w:lang w:val="hu-HU"/>
-        </w:rPr>
-        <w:t>bootstrap</w:t>
-      </w:r>
-      <w:proofErr w:type="spellEnd"/>
-      <w:r>
-        <w:rPr>
-          <w:rFonts w:ascii="Times New Roman" w:hAnsi="Times New Roman" w:cs="Times New Roman"/>
-          <w:lang w:val="hu-HU"/>
-        </w:rPr>
-        <w:t xml:space="preserve"> adathalmaz akkora elemszámmal rendelkezett, mint az egyes minták. </w:t>
+        <w:t xml:space="preserve"> illetve végpontjai alapján lettek meghatározva. Minden csoport esetén, a minták elemszámbeli heterogenitására, valamint a normalitás sérülésére való tekintettel bootstrapping módszerrel generáltunk releváns kontrollpopulációkat. A kontrollpopuláció </w:t>
+      </w:r>
+      <w:r>
+        <w:rPr>
+          <w:rFonts w:ascii="Times New Roman" w:hAnsi="Times New Roman" w:cs="Times New Roman"/>
+          <w:lang w:val="hu-HU"/>
+        </w:rPr>
+        <w:t xml:space="preserve">minden esetben a magas relevanciával bíró témában íródó cikkekkel egy időintervallumban, azonos folyóiratokban íródó cikkeket tartalmazott. Minden bootstrap adathalmaz akkora elemszámmal rendelkezett, mint az egyes minták. </w:t>
       </w:r>
     </w:p>
     <w:p>
       <w:pPr>
-        <w:pStyle w:val="Listaszerbekezds"/>
+        <w:pStyle w:val="ListParagraph"/>
         <w:ind w:left="0"/>
         <w:jc w:val="both"/>
         <w:rPr>
@@ -3234,28 +3065,12 @@
           <w:rFonts w:ascii="Times New Roman" w:hAnsi="Times New Roman" w:cs="Times New Roman"/>
           <w:lang w:val="hu-HU"/>
         </w:rPr>
-        <w:t xml:space="preserve">A tervezett összehasonlítás magába foglalja az átlagos lektorálási késés összevetését minden csoportban, az adott csoporthoz tartozó </w:t>
-      </w:r>
-      <w:proofErr w:type="spellStart"/>
-      <w:r>
-        <w:rPr>
-          <w:rFonts w:ascii="Times New Roman" w:hAnsi="Times New Roman" w:cs="Times New Roman"/>
-          <w:lang w:val="hu-HU"/>
-        </w:rPr>
-        <w:t>bootstrap</w:t>
-      </w:r>
-      <w:proofErr w:type="spellEnd"/>
-      <w:r>
-        <w:rPr>
-          <w:rFonts w:ascii="Times New Roman" w:hAnsi="Times New Roman" w:cs="Times New Roman"/>
-          <w:lang w:val="hu-HU"/>
-        </w:rPr>
-        <w:t xml:space="preserve"> adathalmazok átlagos lektorálási késével.</w:t>
+        <w:t>A tervezett összehasonlítás magába foglalja az átlagos lektorálási késés összevetését minden csoportban, az adott csoporthoz tartozó bootstrap adathalmazok átlagos lektorálási késével.</w:t>
       </w:r>
     </w:p>
     <w:tbl>
       <w:tblPr>
-        <w:tblStyle w:val="Rcsostblzat"/>
+        <w:tblStyle w:val="TableGrid"/>
         <w:tblW w:w="0" w:type="auto"/>
         <w:tblLook w:val="04A0" w:firstRow="1" w:lastRow="0" w:firstColumn="1" w:lastColumn="0" w:noHBand="0" w:noVBand="1"/>
       </w:tblPr>
@@ -3272,7 +3087,7 @@
           </w:tcPr>
           <w:p>
             <w:pPr>
-              <w:pStyle w:val="Listaszerbekezds"/>
+              <w:pStyle w:val="ListParagraph"/>
               <w:ind w:left="0"/>
               <w:jc w:val="center"/>
               <w:rPr>
@@ -3282,7 +3097,6 @@
                 <w:lang w:val="hu-HU"/>
               </w:rPr>
             </w:pPr>
-            <w:proofErr w:type="spellStart"/>
             <w:r>
               <w:rPr>
                 <w:rFonts w:ascii="Times New Roman" w:hAnsi="Times New Roman" w:cs="Times New Roman"/>
@@ -3290,17 +3104,7 @@
                 <w:bCs/>
                 <w:lang w:val="hu-HU"/>
               </w:rPr>
-              <w:t>Bootstrap</w:t>
-            </w:r>
-            <w:proofErr w:type="spellEnd"/>
-            <w:r>
-              <w:rPr>
-                <w:rFonts w:ascii="Times New Roman" w:hAnsi="Times New Roman" w:cs="Times New Roman"/>
-                <w:b/>
-                <w:bCs/>
-                <w:lang w:val="hu-HU"/>
-              </w:rPr>
-              <w:t xml:space="preserve"> csoportok lektorálási késés átlagaihoz tartozó konfidencia intervallumok</w:t>
+              <w:t>Bootstrap csoportok lektorálási késés átlagaihoz tartozó konfidencia intervallumok</w:t>
             </w:r>
           </w:p>
         </w:tc>
@@ -3312,7 +3116,7 @@
           </w:tcPr>
           <w:p>
             <w:pPr>
-              <w:pStyle w:val="Listaszerbekezds"/>
+              <w:pStyle w:val="ListParagraph"/>
               <w:ind w:left="0"/>
               <w:jc w:val="both"/>
               <w:rPr>
@@ -3339,7 +3143,7 @@
           </w:tcPr>
           <w:p>
             <w:pPr>
-              <w:pStyle w:val="Listaszerbekezds"/>
+              <w:pStyle w:val="ListParagraph"/>
               <w:ind w:left="0"/>
               <w:jc w:val="both"/>
               <w:rPr>
@@ -3366,7 +3170,7 @@
           </w:tcPr>
           <w:p>
             <w:pPr>
-              <w:pStyle w:val="Listaszerbekezds"/>
+              <w:pStyle w:val="ListParagraph"/>
               <w:ind w:left="0"/>
               <w:jc w:val="both"/>
               <w:rPr>
@@ -3395,7 +3199,7 @@
           </w:tcPr>
           <w:p>
             <w:pPr>
-              <w:pStyle w:val="Listaszerbekezds"/>
+              <w:pStyle w:val="ListParagraph"/>
               <w:ind w:left="0"/>
               <w:jc w:val="both"/>
               <w:rPr>
@@ -3418,7 +3222,7 @@
           </w:tcPr>
           <w:p>
             <w:pPr>
-              <w:pStyle w:val="Listaszerbekezds"/>
+              <w:pStyle w:val="ListParagraph"/>
               <w:ind w:left="0"/>
               <w:jc w:val="both"/>
               <w:rPr>
@@ -3441,7 +3245,7 @@
           </w:tcPr>
           <w:p>
             <w:pPr>
-              <w:pStyle w:val="Listaszerbekezds"/>
+              <w:pStyle w:val="ListParagraph"/>
               <w:ind w:left="0"/>
               <w:jc w:val="both"/>
               <w:rPr>
@@ -3466,7 +3270,7 @@
           </w:tcPr>
           <w:p>
             <w:pPr>
-              <w:pStyle w:val="Listaszerbekezds"/>
+              <w:pStyle w:val="ListParagraph"/>
               <w:ind w:left="0"/>
               <w:jc w:val="both"/>
               <w:rPr>
@@ -3489,7 +3293,7 @@
           </w:tcPr>
           <w:p>
             <w:pPr>
-              <w:pStyle w:val="Listaszerbekezds"/>
+              <w:pStyle w:val="ListParagraph"/>
               <w:ind w:left="0"/>
               <w:jc w:val="both"/>
               <w:rPr>
@@ -3512,7 +3316,7 @@
           </w:tcPr>
           <w:p>
             <w:pPr>
-              <w:pStyle w:val="Listaszerbekezds"/>
+              <w:pStyle w:val="ListParagraph"/>
               <w:ind w:left="0"/>
               <w:jc w:val="both"/>
               <w:rPr>
@@ -3537,7 +3341,7 @@
           </w:tcPr>
           <w:p>
             <w:pPr>
-              <w:pStyle w:val="Listaszerbekezds"/>
+              <w:pStyle w:val="ListParagraph"/>
               <w:ind w:left="0"/>
               <w:jc w:val="both"/>
               <w:rPr>
@@ -3560,7 +3364,7 @@
           </w:tcPr>
           <w:p>
             <w:pPr>
-              <w:pStyle w:val="Listaszerbekezds"/>
+              <w:pStyle w:val="ListParagraph"/>
               <w:ind w:left="0"/>
               <w:jc w:val="both"/>
               <w:rPr>
@@ -3583,7 +3387,7 @@
           </w:tcPr>
           <w:p>
             <w:pPr>
-              <w:pStyle w:val="Listaszerbekezds"/>
+              <w:pStyle w:val="ListParagraph"/>
               <w:ind w:left="0"/>
               <w:jc w:val="both"/>
               <w:rPr>
@@ -3608,7 +3412,7 @@
           </w:tcPr>
           <w:p>
             <w:pPr>
-              <w:pStyle w:val="Listaszerbekezds"/>
+              <w:pStyle w:val="ListParagraph"/>
               <w:ind w:left="0"/>
               <w:jc w:val="both"/>
               <w:rPr>
@@ -3631,7 +3435,7 @@
           </w:tcPr>
           <w:p>
             <w:pPr>
-              <w:pStyle w:val="Listaszerbekezds"/>
+              <w:pStyle w:val="ListParagraph"/>
               <w:ind w:left="0"/>
               <w:jc w:val="both"/>
               <w:rPr>
@@ -3654,7 +3458,7 @@
           </w:tcPr>
           <w:p>
             <w:pPr>
-              <w:pStyle w:val="Listaszerbekezds"/>
+              <w:pStyle w:val="ListParagraph"/>
               <w:ind w:left="0"/>
               <w:jc w:val="both"/>
               <w:rPr>
@@ -3675,7 +3479,7 @@
     </w:tbl>
     <w:p>
       <w:pPr>
-        <w:pStyle w:val="Listaszerbekezds"/>
+        <w:pStyle w:val="ListParagraph"/>
         <w:ind w:left="0"/>
         <w:jc w:val="both"/>
         <w:rPr>
@@ -3686,7 +3490,7 @@
     </w:p>
     <w:p>
       <w:pPr>
-        <w:pStyle w:val="Listaszerbekezds"/>
+        <w:pStyle w:val="ListParagraph"/>
         <w:numPr>
           <w:ilvl w:val="0"/>
           <w:numId w:val="1"/>
@@ -3766,277 +3570,12 @@
           <w:lang w:val="hu-HU"/>
         </w:rPr>
       </w:pPr>
-      <w:proofErr w:type="spellStart"/>
-      <w:r>
-        <w:rPr>
-          <w:rFonts w:ascii="Times New Roman" w:hAnsi="Times New Roman" w:cs="Times New Roman"/>
-          <w:lang w:val="hu-HU"/>
-        </w:rPr>
-        <w:t>Ellwanger</w:t>
-      </w:r>
-      <w:proofErr w:type="spellEnd"/>
-      <w:r>
-        <w:rPr>
-          <w:rFonts w:ascii="Times New Roman" w:hAnsi="Times New Roman" w:cs="Times New Roman"/>
-          <w:lang w:val="hu-HU"/>
-        </w:rPr>
-        <w:t xml:space="preserve">, J. H., &amp; </w:t>
-      </w:r>
-      <w:proofErr w:type="spellStart"/>
-      <w:r>
-        <w:rPr>
-          <w:rFonts w:ascii="Times New Roman" w:hAnsi="Times New Roman" w:cs="Times New Roman"/>
-          <w:lang w:val="hu-HU"/>
-        </w:rPr>
-        <w:t>Chies</w:t>
-      </w:r>
-      <w:proofErr w:type="spellEnd"/>
-      <w:r>
-        <w:rPr>
-          <w:rFonts w:ascii="Times New Roman" w:hAnsi="Times New Roman" w:cs="Times New Roman"/>
-          <w:lang w:val="hu-HU"/>
-        </w:rPr>
-        <w:t xml:space="preserve">, J. a. B. (2020). </w:t>
-      </w:r>
-      <w:proofErr w:type="spellStart"/>
-      <w:r>
-        <w:rPr>
-          <w:rFonts w:ascii="Times New Roman" w:hAnsi="Times New Roman" w:cs="Times New Roman"/>
-          <w:lang w:val="hu-HU"/>
-        </w:rPr>
-        <w:t>We</w:t>
-      </w:r>
-      <w:proofErr w:type="spellEnd"/>
-      <w:r>
-        <w:rPr>
-          <w:rFonts w:ascii="Times New Roman" w:hAnsi="Times New Roman" w:cs="Times New Roman"/>
-          <w:lang w:val="hu-HU"/>
-        </w:rPr>
-        <w:t xml:space="preserve"> </w:t>
-      </w:r>
-      <w:proofErr w:type="spellStart"/>
-      <w:r>
-        <w:rPr>
-          <w:rFonts w:ascii="Times New Roman" w:hAnsi="Times New Roman" w:cs="Times New Roman"/>
-          <w:lang w:val="hu-HU"/>
-        </w:rPr>
-        <w:t>need</w:t>
-      </w:r>
-      <w:proofErr w:type="spellEnd"/>
-      <w:r>
-        <w:rPr>
-          <w:rFonts w:ascii="Times New Roman" w:hAnsi="Times New Roman" w:cs="Times New Roman"/>
-          <w:lang w:val="hu-HU"/>
-        </w:rPr>
-        <w:t xml:space="preserve"> </w:t>
-      </w:r>
-      <w:proofErr w:type="spellStart"/>
-      <w:r>
-        <w:rPr>
-          <w:rFonts w:ascii="Times New Roman" w:hAnsi="Times New Roman" w:cs="Times New Roman"/>
-          <w:lang w:val="hu-HU"/>
-        </w:rPr>
-        <w:t>to</w:t>
-      </w:r>
-      <w:proofErr w:type="spellEnd"/>
-      <w:r>
-        <w:rPr>
-          <w:rFonts w:ascii="Times New Roman" w:hAnsi="Times New Roman" w:cs="Times New Roman"/>
-          <w:lang w:val="hu-HU"/>
-        </w:rPr>
-        <w:t xml:space="preserve"> </w:t>
-      </w:r>
-      <w:proofErr w:type="spellStart"/>
-      <w:r>
-        <w:rPr>
-          <w:rFonts w:ascii="Times New Roman" w:hAnsi="Times New Roman" w:cs="Times New Roman"/>
-          <w:lang w:val="hu-HU"/>
-        </w:rPr>
-        <w:t>talk</w:t>
-      </w:r>
-      <w:proofErr w:type="spellEnd"/>
-      <w:r>
-        <w:rPr>
-          <w:rFonts w:ascii="Times New Roman" w:hAnsi="Times New Roman" w:cs="Times New Roman"/>
-          <w:lang w:val="hu-HU"/>
-        </w:rPr>
-        <w:t xml:space="preserve"> </w:t>
-      </w:r>
-      <w:proofErr w:type="spellStart"/>
-      <w:r>
-        <w:rPr>
-          <w:rFonts w:ascii="Times New Roman" w:hAnsi="Times New Roman" w:cs="Times New Roman"/>
-          <w:lang w:val="hu-HU"/>
-        </w:rPr>
-        <w:t>about</w:t>
-      </w:r>
-      <w:proofErr w:type="spellEnd"/>
-      <w:r>
-        <w:rPr>
-          <w:rFonts w:ascii="Times New Roman" w:hAnsi="Times New Roman" w:cs="Times New Roman"/>
-          <w:lang w:val="hu-HU"/>
-        </w:rPr>
-        <w:t xml:space="preserve"> </w:t>
-      </w:r>
-      <w:proofErr w:type="spellStart"/>
-      <w:r>
-        <w:rPr>
-          <w:rFonts w:ascii="Times New Roman" w:hAnsi="Times New Roman" w:cs="Times New Roman"/>
-          <w:lang w:val="hu-HU"/>
-        </w:rPr>
-        <w:t>peer-review</w:t>
-      </w:r>
-      <w:proofErr w:type="spellEnd"/>
-      <w:r>
-        <w:rPr>
-          <w:rFonts w:ascii="Times New Roman" w:hAnsi="Times New Roman" w:cs="Times New Roman"/>
-          <w:lang w:val="hu-HU"/>
-        </w:rPr>
-        <w:t>—</w:t>
-      </w:r>
-      <w:proofErr w:type="spellStart"/>
-      <w:r>
-        <w:rPr>
-          <w:rFonts w:ascii="Times New Roman" w:hAnsi="Times New Roman" w:cs="Times New Roman"/>
-          <w:lang w:val="hu-HU"/>
-        </w:rPr>
-        <w:t>Experienced</w:t>
-      </w:r>
-      <w:proofErr w:type="spellEnd"/>
-      <w:r>
-        <w:rPr>
-          <w:rFonts w:ascii="Times New Roman" w:hAnsi="Times New Roman" w:cs="Times New Roman"/>
-          <w:lang w:val="hu-HU"/>
-        </w:rPr>
-        <w:t xml:space="preserve"> </w:t>
-      </w:r>
-      <w:proofErr w:type="spellStart"/>
-      <w:r>
-        <w:rPr>
-          <w:rFonts w:ascii="Times New Roman" w:hAnsi="Times New Roman" w:cs="Times New Roman"/>
-          <w:lang w:val="hu-HU"/>
-        </w:rPr>
-        <w:t>reviewers</w:t>
-      </w:r>
-      <w:proofErr w:type="spellEnd"/>
-      <w:r>
-        <w:rPr>
-          <w:rFonts w:ascii="Times New Roman" w:hAnsi="Times New Roman" w:cs="Times New Roman"/>
-          <w:lang w:val="hu-HU"/>
-        </w:rPr>
-        <w:t xml:space="preserve"> </w:t>
-      </w:r>
-      <w:proofErr w:type="spellStart"/>
-      <w:r>
-        <w:rPr>
-          <w:rFonts w:ascii="Times New Roman" w:hAnsi="Times New Roman" w:cs="Times New Roman"/>
-          <w:lang w:val="hu-HU"/>
-        </w:rPr>
-        <w:t>are</w:t>
-      </w:r>
-      <w:proofErr w:type="spellEnd"/>
-      <w:r>
-        <w:rPr>
-          <w:rFonts w:ascii="Times New Roman" w:hAnsi="Times New Roman" w:cs="Times New Roman"/>
-          <w:lang w:val="hu-HU"/>
-        </w:rPr>
-        <w:t xml:space="preserve"> </w:t>
-      </w:r>
-      <w:proofErr w:type="spellStart"/>
-      <w:r>
-        <w:rPr>
-          <w:rFonts w:ascii="Times New Roman" w:hAnsi="Times New Roman" w:cs="Times New Roman"/>
-          <w:lang w:val="hu-HU"/>
-        </w:rPr>
-        <w:t>not</w:t>
-      </w:r>
-      <w:proofErr w:type="spellEnd"/>
-      <w:r>
-        <w:rPr>
-          <w:rFonts w:ascii="Times New Roman" w:hAnsi="Times New Roman" w:cs="Times New Roman"/>
-          <w:lang w:val="hu-HU"/>
-        </w:rPr>
-        <w:t xml:space="preserve"> </w:t>
-      </w:r>
-      <w:proofErr w:type="spellStart"/>
-      <w:r>
-        <w:rPr>
-          <w:rFonts w:ascii="Times New Roman" w:hAnsi="Times New Roman" w:cs="Times New Roman"/>
-          <w:lang w:val="hu-HU"/>
-        </w:rPr>
-        <w:t>endangered</w:t>
-      </w:r>
-      <w:proofErr w:type="spellEnd"/>
-      <w:r>
-        <w:rPr>
-          <w:rFonts w:ascii="Times New Roman" w:hAnsi="Times New Roman" w:cs="Times New Roman"/>
-          <w:lang w:val="hu-HU"/>
-        </w:rPr>
-        <w:t xml:space="preserve"> species, </w:t>
-      </w:r>
-      <w:proofErr w:type="spellStart"/>
-      <w:r>
-        <w:rPr>
-          <w:rFonts w:ascii="Times New Roman" w:hAnsi="Times New Roman" w:cs="Times New Roman"/>
-          <w:lang w:val="hu-HU"/>
-        </w:rPr>
-        <w:t>but</w:t>
-      </w:r>
-      <w:proofErr w:type="spellEnd"/>
-      <w:r>
-        <w:rPr>
-          <w:rFonts w:ascii="Times New Roman" w:hAnsi="Times New Roman" w:cs="Times New Roman"/>
-          <w:lang w:val="hu-HU"/>
-        </w:rPr>
-        <w:t xml:space="preserve"> </w:t>
-      </w:r>
-      <w:proofErr w:type="spellStart"/>
-      <w:r>
-        <w:rPr>
-          <w:rFonts w:ascii="Times New Roman" w:hAnsi="Times New Roman" w:cs="Times New Roman"/>
-          <w:lang w:val="hu-HU"/>
-        </w:rPr>
-        <w:t>they</w:t>
-      </w:r>
-      <w:proofErr w:type="spellEnd"/>
-      <w:r>
-        <w:rPr>
-          <w:rFonts w:ascii="Times New Roman" w:hAnsi="Times New Roman" w:cs="Times New Roman"/>
-          <w:lang w:val="hu-HU"/>
-        </w:rPr>
-        <w:t xml:space="preserve"> </w:t>
-      </w:r>
-      <w:proofErr w:type="spellStart"/>
-      <w:r>
-        <w:rPr>
-          <w:rFonts w:ascii="Times New Roman" w:hAnsi="Times New Roman" w:cs="Times New Roman"/>
-          <w:lang w:val="hu-HU"/>
-        </w:rPr>
-        <w:t>need</w:t>
-      </w:r>
-      <w:proofErr w:type="spellEnd"/>
-      <w:r>
-        <w:rPr>
-          <w:rFonts w:ascii="Times New Roman" w:hAnsi="Times New Roman" w:cs="Times New Roman"/>
-          <w:lang w:val="hu-HU"/>
-        </w:rPr>
-        <w:t xml:space="preserve"> </w:t>
-      </w:r>
-      <w:proofErr w:type="spellStart"/>
-      <w:r>
-        <w:rPr>
-          <w:rFonts w:ascii="Times New Roman" w:hAnsi="Times New Roman" w:cs="Times New Roman"/>
-          <w:lang w:val="hu-HU"/>
-        </w:rPr>
-        <w:t>motivation</w:t>
-      </w:r>
-      <w:proofErr w:type="spellEnd"/>
-      <w:r>
-        <w:rPr>
-          <w:rFonts w:ascii="Times New Roman" w:hAnsi="Times New Roman" w:cs="Times New Roman"/>
-          <w:lang w:val="hu-HU"/>
-        </w:rPr>
-        <w:t xml:space="preserve">. </w:t>
+      <w:r>
+        <w:rPr>
+          <w:rFonts w:ascii="Times New Roman" w:hAnsi="Times New Roman" w:cs="Times New Roman"/>
+          <w:lang w:val="hu-HU"/>
+        </w:rPr>
+        <w:t xml:space="preserve">Ellwanger, J. H., &amp; Chies, J. a. B. (2020). We need to talk about peer-review—Experienced reviewers are not endangered species, but they need motivation. </w:t>
       </w:r>
       <w:r>
         <w:rPr>
@@ -4045,39 +3584,8 @@
           <w:iCs/>
           <w:lang w:val="hu-HU"/>
         </w:rPr>
-        <w:t xml:space="preserve">Journal of </w:t>
-      </w:r>
-      <w:proofErr w:type="spellStart"/>
-      <w:r>
-        <w:rPr>
-          <w:rFonts w:ascii="Times New Roman" w:hAnsi="Times New Roman" w:cs="Times New Roman"/>
-          <w:i/>
-          <w:iCs/>
-          <w:lang w:val="hu-HU"/>
-        </w:rPr>
-        <w:t>Clinical</w:t>
-      </w:r>
-      <w:proofErr w:type="spellEnd"/>
-      <w:r>
-        <w:rPr>
-          <w:rFonts w:ascii="Times New Roman" w:hAnsi="Times New Roman" w:cs="Times New Roman"/>
-          <w:i/>
-          <w:iCs/>
-          <w:lang w:val="hu-HU"/>
-        </w:rPr>
-        <w:t xml:space="preserve"> </w:t>
-      </w:r>
-      <w:proofErr w:type="spellStart"/>
-      <w:r>
-        <w:rPr>
-          <w:rFonts w:ascii="Times New Roman" w:hAnsi="Times New Roman" w:cs="Times New Roman"/>
-          <w:i/>
-          <w:iCs/>
-          <w:lang w:val="hu-HU"/>
-        </w:rPr>
-        <w:t>Epidemiology</w:t>
-      </w:r>
-      <w:proofErr w:type="spellEnd"/>
+        <w:t>Journal of Clinical Epidemiology</w:t>
+      </w:r>
       <w:r>
         <w:rPr>
           <w:rFonts w:ascii="Times New Roman" w:hAnsi="Times New Roman" w:cs="Times New Roman"/>
@@ -4104,7 +3612,7 @@
       <w:hyperlink r:id="rId5" w:history="1">
         <w:r>
           <w:rPr>
-            <w:rStyle w:val="Hiperhivatkozs"/>
+            <w:rStyle w:val="Hyperlink"/>
             <w:rFonts w:ascii="Times New Roman" w:hAnsi="Times New Roman" w:cs="Times New Roman"/>
             <w:lang w:val="hu-HU"/>
           </w:rPr>
@@ -4120,199 +3628,13 @@
           <w:lang w:val="hu-HU"/>
         </w:rPr>
       </w:pPr>
-      <w:proofErr w:type="spellStart"/>
-      <w:r>
-        <w:rPr>
-          <w:rFonts w:ascii="Times New Roman" w:hAnsi="Times New Roman" w:cs="Times New Roman"/>
-          <w:lang w:val="hu-HU"/>
-        </w:rPr>
-        <w:t>Mahmić-Kaknjo</w:t>
-      </w:r>
-      <w:proofErr w:type="spellEnd"/>
-      <w:r>
-        <w:rPr>
-          <w:rFonts w:ascii="Times New Roman" w:hAnsi="Times New Roman" w:cs="Times New Roman"/>
-          <w:lang w:val="hu-HU"/>
-        </w:rPr>
-        <w:t xml:space="preserve">, M., </w:t>
-      </w:r>
-      <w:proofErr w:type="spellStart"/>
-      <w:r>
-        <w:rPr>
-          <w:rFonts w:ascii="Times New Roman" w:hAnsi="Times New Roman" w:cs="Times New Roman"/>
-          <w:lang w:val="hu-HU"/>
-        </w:rPr>
-        <w:t>Utrobičić</w:t>
-      </w:r>
-      <w:proofErr w:type="spellEnd"/>
-      <w:r>
-        <w:rPr>
-          <w:rFonts w:ascii="Times New Roman" w:hAnsi="Times New Roman" w:cs="Times New Roman"/>
-          <w:lang w:val="hu-HU"/>
-        </w:rPr>
-        <w:t xml:space="preserve">, A., &amp; </w:t>
-      </w:r>
-      <w:proofErr w:type="spellStart"/>
-      <w:r>
-        <w:rPr>
-          <w:rFonts w:ascii="Times New Roman" w:hAnsi="Times New Roman" w:cs="Times New Roman"/>
-          <w:lang w:val="hu-HU"/>
-        </w:rPr>
-        <w:t>Marušić</w:t>
-      </w:r>
-      <w:proofErr w:type="spellEnd"/>
-      <w:r>
-        <w:rPr>
-          <w:rFonts w:ascii="Times New Roman" w:hAnsi="Times New Roman" w:cs="Times New Roman"/>
-          <w:lang w:val="hu-HU"/>
-        </w:rPr>
-        <w:t xml:space="preserve">, A. (2020). </w:t>
-      </w:r>
-      <w:proofErr w:type="spellStart"/>
-      <w:r>
-        <w:rPr>
-          <w:rFonts w:ascii="Times New Roman" w:hAnsi="Times New Roman" w:cs="Times New Roman"/>
-          <w:lang w:val="hu-HU"/>
-        </w:rPr>
-        <w:t>Motivations</w:t>
-      </w:r>
-      <w:proofErr w:type="spellEnd"/>
-      <w:r>
-        <w:rPr>
-          <w:rFonts w:ascii="Times New Roman" w:hAnsi="Times New Roman" w:cs="Times New Roman"/>
-          <w:lang w:val="hu-HU"/>
-        </w:rPr>
-        <w:t xml:space="preserve"> </w:t>
-      </w:r>
-      <w:proofErr w:type="spellStart"/>
-      <w:r>
-        <w:rPr>
-          <w:rFonts w:ascii="Times New Roman" w:hAnsi="Times New Roman" w:cs="Times New Roman"/>
-          <w:lang w:val="hu-HU"/>
-        </w:rPr>
-        <w:t>for</w:t>
-      </w:r>
-      <w:proofErr w:type="spellEnd"/>
-      <w:r>
-        <w:rPr>
-          <w:rFonts w:ascii="Times New Roman" w:hAnsi="Times New Roman" w:cs="Times New Roman"/>
-          <w:lang w:val="hu-HU"/>
-        </w:rPr>
-        <w:t xml:space="preserve"> </w:t>
-      </w:r>
-      <w:proofErr w:type="spellStart"/>
-      <w:r>
-        <w:rPr>
-          <w:rFonts w:ascii="Times New Roman" w:hAnsi="Times New Roman" w:cs="Times New Roman"/>
-          <w:lang w:val="hu-HU"/>
-        </w:rPr>
-        <w:t>performing</w:t>
-      </w:r>
-      <w:proofErr w:type="spellEnd"/>
-      <w:r>
-        <w:rPr>
-          <w:rFonts w:ascii="Times New Roman" w:hAnsi="Times New Roman" w:cs="Times New Roman"/>
-          <w:lang w:val="hu-HU"/>
-        </w:rPr>
-        <w:t xml:space="preserve"> </w:t>
-      </w:r>
-      <w:proofErr w:type="spellStart"/>
-      <w:r>
-        <w:rPr>
-          <w:rFonts w:ascii="Times New Roman" w:hAnsi="Times New Roman" w:cs="Times New Roman"/>
-          <w:lang w:val="hu-HU"/>
-        </w:rPr>
-        <w:t>scholarly</w:t>
-      </w:r>
-      <w:proofErr w:type="spellEnd"/>
-      <w:r>
-        <w:rPr>
-          <w:rFonts w:ascii="Times New Roman" w:hAnsi="Times New Roman" w:cs="Times New Roman"/>
-          <w:lang w:val="hu-HU"/>
-        </w:rPr>
-        <w:t xml:space="preserve"> </w:t>
-      </w:r>
-      <w:proofErr w:type="spellStart"/>
-      <w:r>
-        <w:rPr>
-          <w:rFonts w:ascii="Times New Roman" w:hAnsi="Times New Roman" w:cs="Times New Roman"/>
-          <w:lang w:val="hu-HU"/>
-        </w:rPr>
-        <w:t>prepublication</w:t>
-      </w:r>
-      <w:proofErr w:type="spellEnd"/>
-      <w:r>
-        <w:rPr>
-          <w:rFonts w:ascii="Times New Roman" w:hAnsi="Times New Roman" w:cs="Times New Roman"/>
-          <w:lang w:val="hu-HU"/>
-        </w:rPr>
-        <w:t xml:space="preserve"> </w:t>
-      </w:r>
-      <w:proofErr w:type="spellStart"/>
-      <w:r>
-        <w:rPr>
-          <w:rFonts w:ascii="Times New Roman" w:hAnsi="Times New Roman" w:cs="Times New Roman"/>
-          <w:lang w:val="hu-HU"/>
-        </w:rPr>
-        <w:t>peer</w:t>
-      </w:r>
-      <w:proofErr w:type="spellEnd"/>
-      <w:r>
-        <w:rPr>
-          <w:rFonts w:ascii="Times New Roman" w:hAnsi="Times New Roman" w:cs="Times New Roman"/>
-          <w:lang w:val="hu-HU"/>
-        </w:rPr>
-        <w:t xml:space="preserve"> </w:t>
-      </w:r>
-      <w:proofErr w:type="spellStart"/>
-      <w:r>
-        <w:rPr>
-          <w:rFonts w:ascii="Times New Roman" w:hAnsi="Times New Roman" w:cs="Times New Roman"/>
-          <w:lang w:val="hu-HU"/>
-        </w:rPr>
-        <w:t>review</w:t>
-      </w:r>
-      <w:proofErr w:type="spellEnd"/>
-      <w:r>
-        <w:rPr>
-          <w:rFonts w:ascii="Times New Roman" w:hAnsi="Times New Roman" w:cs="Times New Roman"/>
-          <w:lang w:val="hu-HU"/>
-        </w:rPr>
-        <w:t xml:space="preserve">: A </w:t>
-      </w:r>
-      <w:proofErr w:type="spellStart"/>
-      <w:r>
-        <w:rPr>
-          <w:rFonts w:ascii="Times New Roman" w:hAnsi="Times New Roman" w:cs="Times New Roman"/>
-          <w:lang w:val="hu-HU"/>
-        </w:rPr>
-        <w:t>scoping</w:t>
-      </w:r>
-      <w:proofErr w:type="spellEnd"/>
-      <w:r>
-        <w:rPr>
-          <w:rFonts w:ascii="Times New Roman" w:hAnsi="Times New Roman" w:cs="Times New Roman"/>
-          <w:lang w:val="hu-HU"/>
-        </w:rPr>
-        <w:t xml:space="preserve"> </w:t>
-      </w:r>
-      <w:proofErr w:type="spellStart"/>
-      <w:r>
-        <w:rPr>
-          <w:rFonts w:ascii="Times New Roman" w:hAnsi="Times New Roman" w:cs="Times New Roman"/>
-          <w:lang w:val="hu-HU"/>
-        </w:rPr>
-        <w:t>review</w:t>
-      </w:r>
-      <w:proofErr w:type="spellEnd"/>
-      <w:r>
-        <w:rPr>
-          <w:rFonts w:ascii="Times New Roman" w:hAnsi="Times New Roman" w:cs="Times New Roman"/>
-          <w:lang w:val="hu-HU"/>
-        </w:rPr>
-        <w:t xml:space="preserve">. </w:t>
-      </w:r>
-      <w:proofErr w:type="spellStart"/>
+      <w:r>
+        <w:rPr>
+          <w:rFonts w:ascii="Times New Roman" w:hAnsi="Times New Roman" w:cs="Times New Roman"/>
+          <w:lang w:val="hu-HU"/>
+        </w:rPr>
+        <w:t xml:space="preserve">Mahmić-Kaknjo, M., Utrobičić, A., &amp; Marušić, A. (2020). Motivations for performing scholarly prepublication peer review: A scoping review. </w:t>
+      </w:r>
       <w:r>
         <w:rPr>
           <w:rFonts w:ascii="Times New Roman" w:hAnsi="Times New Roman" w:cs="Times New Roman"/>
@@ -4320,17 +3642,7 @@
           <w:iCs/>
           <w:lang w:val="hu-HU"/>
         </w:rPr>
-        <w:t>Accountability</w:t>
-      </w:r>
-      <w:proofErr w:type="spellEnd"/>
-      <w:r>
-        <w:rPr>
-          <w:rFonts w:ascii="Times New Roman" w:hAnsi="Times New Roman" w:cs="Times New Roman"/>
-          <w:i/>
-          <w:iCs/>
-          <w:lang w:val="hu-HU"/>
-        </w:rPr>
-        <w:t xml:space="preserve"> in Research</w:t>
+        <w:t>Accountability in Research</w:t>
       </w:r>
       <w:r>
         <w:rPr>
@@ -4358,7 +3670,7 @@
       <w:hyperlink r:id="rId6" w:history="1">
         <w:r>
           <w:rPr>
-            <w:rStyle w:val="Hiperhivatkozs"/>
+            <w:rStyle w:val="Hyperlink"/>
             <w:rFonts w:ascii="Times New Roman" w:hAnsi="Times New Roman" w:cs="Times New Roman"/>
             <w:lang w:val="hu-HU"/>
           </w:rPr>
@@ -4374,199 +3686,13 @@
           <w:lang w:val="hu-HU"/>
         </w:rPr>
       </w:pPr>
-      <w:proofErr w:type="spellStart"/>
-      <w:r>
-        <w:rPr>
-          <w:rFonts w:ascii="Times New Roman" w:hAnsi="Times New Roman" w:cs="Times New Roman"/>
-          <w:lang w:val="hu-HU"/>
-        </w:rPr>
-        <w:t>Pinto</w:t>
-      </w:r>
-      <w:proofErr w:type="spellEnd"/>
-      <w:r>
-        <w:rPr>
-          <w:rFonts w:ascii="Times New Roman" w:hAnsi="Times New Roman" w:cs="Times New Roman"/>
-          <w:lang w:val="hu-HU"/>
-        </w:rPr>
-        <w:t xml:space="preserve">, M. F. (2023). </w:t>
-      </w:r>
-      <w:proofErr w:type="spellStart"/>
-      <w:r>
-        <w:rPr>
-          <w:rFonts w:ascii="Times New Roman" w:hAnsi="Times New Roman" w:cs="Times New Roman"/>
-          <w:lang w:val="hu-HU"/>
-        </w:rPr>
-        <w:t>Methodological</w:t>
-      </w:r>
-      <w:proofErr w:type="spellEnd"/>
-      <w:r>
-        <w:rPr>
-          <w:rFonts w:ascii="Times New Roman" w:hAnsi="Times New Roman" w:cs="Times New Roman"/>
-          <w:lang w:val="hu-HU"/>
-        </w:rPr>
-        <w:t xml:space="preserve"> and </w:t>
-      </w:r>
-      <w:proofErr w:type="spellStart"/>
-      <w:r>
-        <w:rPr>
-          <w:rFonts w:ascii="Times New Roman" w:hAnsi="Times New Roman" w:cs="Times New Roman"/>
-          <w:lang w:val="hu-HU"/>
-        </w:rPr>
-        <w:t>Cognitive</w:t>
-      </w:r>
-      <w:proofErr w:type="spellEnd"/>
-      <w:r>
-        <w:rPr>
-          <w:rFonts w:ascii="Times New Roman" w:hAnsi="Times New Roman" w:cs="Times New Roman"/>
-          <w:lang w:val="hu-HU"/>
-        </w:rPr>
-        <w:t xml:space="preserve"> </w:t>
-      </w:r>
-      <w:proofErr w:type="spellStart"/>
-      <w:r>
-        <w:rPr>
-          <w:rFonts w:ascii="Times New Roman" w:hAnsi="Times New Roman" w:cs="Times New Roman"/>
-          <w:lang w:val="hu-HU"/>
-        </w:rPr>
-        <w:t>biases</w:t>
-      </w:r>
-      <w:proofErr w:type="spellEnd"/>
-      <w:r>
-        <w:rPr>
-          <w:rFonts w:ascii="Times New Roman" w:hAnsi="Times New Roman" w:cs="Times New Roman"/>
-          <w:lang w:val="hu-HU"/>
-        </w:rPr>
-        <w:t xml:space="preserve"> in Science: </w:t>
-      </w:r>
-      <w:proofErr w:type="spellStart"/>
-      <w:r>
-        <w:rPr>
-          <w:rFonts w:ascii="Times New Roman" w:hAnsi="Times New Roman" w:cs="Times New Roman"/>
-          <w:lang w:val="hu-HU"/>
-        </w:rPr>
-        <w:t>issues</w:t>
-      </w:r>
-      <w:proofErr w:type="spellEnd"/>
-      <w:r>
-        <w:rPr>
-          <w:rFonts w:ascii="Times New Roman" w:hAnsi="Times New Roman" w:cs="Times New Roman"/>
-          <w:lang w:val="hu-HU"/>
-        </w:rPr>
-        <w:t xml:space="preserve"> </w:t>
-      </w:r>
-      <w:proofErr w:type="spellStart"/>
-      <w:r>
-        <w:rPr>
-          <w:rFonts w:ascii="Times New Roman" w:hAnsi="Times New Roman" w:cs="Times New Roman"/>
-          <w:lang w:val="hu-HU"/>
-        </w:rPr>
-        <w:t>for</w:t>
-      </w:r>
-      <w:proofErr w:type="spellEnd"/>
-      <w:r>
-        <w:rPr>
-          <w:rFonts w:ascii="Times New Roman" w:hAnsi="Times New Roman" w:cs="Times New Roman"/>
-          <w:lang w:val="hu-HU"/>
-        </w:rPr>
-        <w:t xml:space="preserve"> </w:t>
-      </w:r>
-      <w:proofErr w:type="spellStart"/>
-      <w:r>
-        <w:rPr>
-          <w:rFonts w:ascii="Times New Roman" w:hAnsi="Times New Roman" w:cs="Times New Roman"/>
-          <w:lang w:val="hu-HU"/>
-        </w:rPr>
-        <w:t>current</w:t>
-      </w:r>
-      <w:proofErr w:type="spellEnd"/>
-      <w:r>
-        <w:rPr>
-          <w:rFonts w:ascii="Times New Roman" w:hAnsi="Times New Roman" w:cs="Times New Roman"/>
-          <w:lang w:val="hu-HU"/>
-        </w:rPr>
-        <w:t xml:space="preserve"> </w:t>
-      </w:r>
-      <w:proofErr w:type="spellStart"/>
-      <w:r>
-        <w:rPr>
-          <w:rFonts w:ascii="Times New Roman" w:hAnsi="Times New Roman" w:cs="Times New Roman"/>
-          <w:lang w:val="hu-HU"/>
-        </w:rPr>
-        <w:t>research</w:t>
-      </w:r>
-      <w:proofErr w:type="spellEnd"/>
-      <w:r>
-        <w:rPr>
-          <w:rFonts w:ascii="Times New Roman" w:hAnsi="Times New Roman" w:cs="Times New Roman"/>
-          <w:lang w:val="hu-HU"/>
-        </w:rPr>
-        <w:t xml:space="preserve"> and </w:t>
-      </w:r>
-      <w:proofErr w:type="spellStart"/>
-      <w:r>
-        <w:rPr>
-          <w:rFonts w:ascii="Times New Roman" w:hAnsi="Times New Roman" w:cs="Times New Roman"/>
-          <w:lang w:val="hu-HU"/>
-        </w:rPr>
-        <w:t>ways</w:t>
-      </w:r>
-      <w:proofErr w:type="spellEnd"/>
-      <w:r>
-        <w:rPr>
-          <w:rFonts w:ascii="Times New Roman" w:hAnsi="Times New Roman" w:cs="Times New Roman"/>
-          <w:lang w:val="hu-HU"/>
-        </w:rPr>
-        <w:t xml:space="preserve"> </w:t>
-      </w:r>
-      <w:proofErr w:type="spellStart"/>
-      <w:r>
-        <w:rPr>
-          <w:rFonts w:ascii="Times New Roman" w:hAnsi="Times New Roman" w:cs="Times New Roman"/>
-          <w:lang w:val="hu-HU"/>
-        </w:rPr>
-        <w:t>to</w:t>
-      </w:r>
-      <w:proofErr w:type="spellEnd"/>
-      <w:r>
-        <w:rPr>
-          <w:rFonts w:ascii="Times New Roman" w:hAnsi="Times New Roman" w:cs="Times New Roman"/>
-          <w:lang w:val="hu-HU"/>
-        </w:rPr>
-        <w:t xml:space="preserve"> </w:t>
-      </w:r>
-      <w:proofErr w:type="spellStart"/>
-      <w:r>
-        <w:rPr>
-          <w:rFonts w:ascii="Times New Roman" w:hAnsi="Times New Roman" w:cs="Times New Roman"/>
-          <w:lang w:val="hu-HU"/>
-        </w:rPr>
-        <w:t>counteract</w:t>
-      </w:r>
-      <w:proofErr w:type="spellEnd"/>
-      <w:r>
-        <w:rPr>
-          <w:rFonts w:ascii="Times New Roman" w:hAnsi="Times New Roman" w:cs="Times New Roman"/>
-          <w:lang w:val="hu-HU"/>
-        </w:rPr>
-        <w:t xml:space="preserve"> </w:t>
-      </w:r>
-      <w:proofErr w:type="spellStart"/>
-      <w:r>
-        <w:rPr>
-          <w:rFonts w:ascii="Times New Roman" w:hAnsi="Times New Roman" w:cs="Times New Roman"/>
-          <w:lang w:val="hu-HU"/>
-        </w:rPr>
-        <w:t>them</w:t>
-      </w:r>
-      <w:proofErr w:type="spellEnd"/>
-      <w:r>
-        <w:rPr>
-          <w:rFonts w:ascii="Times New Roman" w:hAnsi="Times New Roman" w:cs="Times New Roman"/>
-          <w:lang w:val="hu-HU"/>
-        </w:rPr>
-        <w:t xml:space="preserve">. </w:t>
-      </w:r>
-      <w:proofErr w:type="spellStart"/>
+      <w:r>
+        <w:rPr>
+          <w:rFonts w:ascii="Times New Roman" w:hAnsi="Times New Roman" w:cs="Times New Roman"/>
+          <w:lang w:val="hu-HU"/>
+        </w:rPr>
+        <w:t xml:space="preserve">Pinto, M. F. (2023). Methodological and Cognitive biases in Science: issues for current research and ways to counteract them. </w:t>
+      </w:r>
       <w:r>
         <w:rPr>
           <w:rFonts w:ascii="Times New Roman" w:hAnsi="Times New Roman" w:cs="Times New Roman"/>
@@ -4574,37 +3700,7 @@
           <w:iCs/>
           <w:lang w:val="hu-HU"/>
         </w:rPr>
-        <w:t>Perspectives</w:t>
-      </w:r>
-      <w:proofErr w:type="spellEnd"/>
-      <w:r>
-        <w:rPr>
-          <w:rFonts w:ascii="Times New Roman" w:hAnsi="Times New Roman" w:cs="Times New Roman"/>
-          <w:i/>
-          <w:iCs/>
-          <w:lang w:val="hu-HU"/>
-        </w:rPr>
-        <w:t xml:space="preserve"> </w:t>
-      </w:r>
-      <w:proofErr w:type="spellStart"/>
-      <w:r>
-        <w:rPr>
-          <w:rFonts w:ascii="Times New Roman" w:hAnsi="Times New Roman" w:cs="Times New Roman"/>
-          <w:i/>
-          <w:iCs/>
-          <w:lang w:val="hu-HU"/>
-        </w:rPr>
-        <w:t>on</w:t>
-      </w:r>
-      <w:proofErr w:type="spellEnd"/>
-      <w:r>
-        <w:rPr>
-          <w:rFonts w:ascii="Times New Roman" w:hAnsi="Times New Roman" w:cs="Times New Roman"/>
-          <w:i/>
-          <w:iCs/>
-          <w:lang w:val="hu-HU"/>
-        </w:rPr>
-        <w:t xml:space="preserve"> Science</w:t>
+        <w:t>Perspectives on Science</w:t>
       </w:r>
       <w:r>
         <w:rPr>
@@ -4632,7 +3728,7 @@
       <w:hyperlink r:id="rId7" w:history="1">
         <w:r>
           <w:rPr>
-            <w:rStyle w:val="Hiperhivatkozs"/>
+            <w:rStyle w:val="Hyperlink"/>
             <w:rFonts w:ascii="Times New Roman" w:hAnsi="Times New Roman" w:cs="Times New Roman"/>
             <w:lang w:val="hu-HU"/>
           </w:rPr>
@@ -4648,135 +3744,13 @@
           <w:lang w:val="hu-HU"/>
         </w:rPr>
       </w:pPr>
-      <w:proofErr w:type="spellStart"/>
-      <w:r>
-        <w:rPr>
-          <w:rFonts w:ascii="Times New Roman" w:hAnsi="Times New Roman" w:cs="Times New Roman"/>
-          <w:lang w:val="hu-HU"/>
-        </w:rPr>
-        <w:t>Xiang</w:t>
-      </w:r>
-      <w:proofErr w:type="spellEnd"/>
-      <w:r>
-        <w:rPr>
-          <w:rFonts w:ascii="Times New Roman" w:hAnsi="Times New Roman" w:cs="Times New Roman"/>
-          <w:lang w:val="hu-HU"/>
-        </w:rPr>
-        <w:t xml:space="preserve">, S., </w:t>
-      </w:r>
-      <w:proofErr w:type="spellStart"/>
-      <w:r>
-        <w:rPr>
-          <w:rFonts w:ascii="Times New Roman" w:hAnsi="Times New Roman" w:cs="Times New Roman"/>
-          <w:lang w:val="hu-HU"/>
-        </w:rPr>
-        <w:t>Romero</w:t>
-      </w:r>
-      <w:proofErr w:type="spellEnd"/>
-      <w:r>
-        <w:rPr>
-          <w:rFonts w:ascii="Times New Roman" w:hAnsi="Times New Roman" w:cs="Times New Roman"/>
-          <w:lang w:val="hu-HU"/>
-        </w:rPr>
-        <w:t xml:space="preserve">, D., &amp; </w:t>
-      </w:r>
-      <w:proofErr w:type="spellStart"/>
-      <w:r>
-        <w:rPr>
-          <w:rFonts w:ascii="Times New Roman" w:hAnsi="Times New Roman" w:cs="Times New Roman"/>
-          <w:lang w:val="hu-HU"/>
-        </w:rPr>
-        <w:t>Teplitskiy</w:t>
-      </w:r>
-      <w:proofErr w:type="spellEnd"/>
-      <w:r>
-        <w:rPr>
-          <w:rFonts w:ascii="Times New Roman" w:hAnsi="Times New Roman" w:cs="Times New Roman"/>
-          <w:lang w:val="hu-HU"/>
-        </w:rPr>
-        <w:t xml:space="preserve">, M. (2025). Research </w:t>
-      </w:r>
-      <w:proofErr w:type="spellStart"/>
-      <w:r>
-        <w:rPr>
-          <w:rFonts w:ascii="Times New Roman" w:hAnsi="Times New Roman" w:cs="Times New Roman"/>
-          <w:lang w:val="hu-HU"/>
-        </w:rPr>
-        <w:t>topic</w:t>
-      </w:r>
-      <w:proofErr w:type="spellEnd"/>
-      <w:r>
-        <w:rPr>
-          <w:rFonts w:ascii="Times New Roman" w:hAnsi="Times New Roman" w:cs="Times New Roman"/>
-          <w:lang w:val="hu-HU"/>
-        </w:rPr>
-        <w:t xml:space="preserve"> </w:t>
-      </w:r>
-      <w:proofErr w:type="spellStart"/>
-      <w:r>
-        <w:rPr>
-          <w:rFonts w:ascii="Times New Roman" w:hAnsi="Times New Roman" w:cs="Times New Roman"/>
-          <w:lang w:val="hu-HU"/>
-        </w:rPr>
-        <w:t>choice</w:t>
-      </w:r>
-      <w:proofErr w:type="spellEnd"/>
-      <w:r>
-        <w:rPr>
-          <w:rFonts w:ascii="Times New Roman" w:hAnsi="Times New Roman" w:cs="Times New Roman"/>
-          <w:lang w:val="hu-HU"/>
-        </w:rPr>
-        <w:t xml:space="preserve">: </w:t>
-      </w:r>
-      <w:proofErr w:type="spellStart"/>
-      <w:r>
-        <w:rPr>
-          <w:rFonts w:ascii="Times New Roman" w:hAnsi="Times New Roman" w:cs="Times New Roman"/>
-          <w:lang w:val="hu-HU"/>
-        </w:rPr>
-        <w:t>Motivations</w:t>
-      </w:r>
-      <w:proofErr w:type="spellEnd"/>
-      <w:r>
-        <w:rPr>
-          <w:rFonts w:ascii="Times New Roman" w:hAnsi="Times New Roman" w:cs="Times New Roman"/>
-          <w:lang w:val="hu-HU"/>
-        </w:rPr>
-        <w:t xml:space="preserve">, </w:t>
-      </w:r>
-      <w:proofErr w:type="spellStart"/>
-      <w:r>
-        <w:rPr>
-          <w:rFonts w:ascii="Times New Roman" w:hAnsi="Times New Roman" w:cs="Times New Roman"/>
-          <w:lang w:val="hu-HU"/>
-        </w:rPr>
-        <w:t>strategies</w:t>
-      </w:r>
-      <w:proofErr w:type="spellEnd"/>
-      <w:r>
-        <w:rPr>
-          <w:rFonts w:ascii="Times New Roman" w:hAnsi="Times New Roman" w:cs="Times New Roman"/>
-          <w:lang w:val="hu-HU"/>
-        </w:rPr>
-        <w:t xml:space="preserve">, and </w:t>
-      </w:r>
-      <w:proofErr w:type="spellStart"/>
-      <w:r>
-        <w:rPr>
-          <w:rFonts w:ascii="Times New Roman" w:hAnsi="Times New Roman" w:cs="Times New Roman"/>
-          <w:lang w:val="hu-HU"/>
-        </w:rPr>
-        <w:t>consequences</w:t>
-      </w:r>
-      <w:proofErr w:type="spellEnd"/>
-      <w:r>
-        <w:rPr>
-          <w:rFonts w:ascii="Times New Roman" w:hAnsi="Times New Roman" w:cs="Times New Roman"/>
-          <w:lang w:val="hu-HU"/>
-        </w:rPr>
-        <w:t xml:space="preserve">. </w:t>
-      </w:r>
-      <w:proofErr w:type="spellStart"/>
+      <w:r>
+        <w:rPr>
+          <w:rFonts w:ascii="Times New Roman" w:hAnsi="Times New Roman" w:cs="Times New Roman"/>
+          <w:lang w:val="hu-HU"/>
+        </w:rPr>
+        <w:t xml:space="preserve">Xiang, S., Romero, D., &amp; Teplitskiy, M. (2025). Research topic choice: Motivations, strategies, and consequences. </w:t>
+      </w:r>
       <w:r>
         <w:rPr>
           <w:rFonts w:ascii="Times New Roman" w:hAnsi="Times New Roman" w:cs="Times New Roman"/>
@@ -4784,29 +3758,8 @@
           <w:iCs/>
           <w:lang w:val="hu-HU"/>
         </w:rPr>
-        <w:t>Quantitative</w:t>
-      </w:r>
-      <w:proofErr w:type="spellEnd"/>
-      <w:r>
-        <w:rPr>
-          <w:rFonts w:ascii="Times New Roman" w:hAnsi="Times New Roman" w:cs="Times New Roman"/>
-          <w:i/>
-          <w:iCs/>
-          <w:lang w:val="hu-HU"/>
-        </w:rPr>
-        <w:t xml:space="preserve"> Science </w:t>
-      </w:r>
-      <w:proofErr w:type="spellStart"/>
-      <w:r>
-        <w:rPr>
-          <w:rFonts w:ascii="Times New Roman" w:hAnsi="Times New Roman" w:cs="Times New Roman"/>
-          <w:i/>
-          <w:iCs/>
-          <w:lang w:val="hu-HU"/>
-        </w:rPr>
-        <w:t>Studies</w:t>
-      </w:r>
-      <w:proofErr w:type="spellEnd"/>
+        <w:t>Quantitative Science Studies</w:t>
+      </w:r>
       <w:r>
         <w:rPr>
           <w:rFonts w:ascii="Times New Roman" w:hAnsi="Times New Roman" w:cs="Times New Roman"/>
@@ -4833,7 +3786,7 @@
       <w:hyperlink r:id="rId8" w:history="1">
         <w:r>
           <w:rPr>
-            <w:rStyle w:val="Hiperhivatkozs"/>
+            <w:rStyle w:val="Hyperlink"/>
             <w:rFonts w:ascii="Times New Roman" w:hAnsi="Times New Roman" w:cs="Times New Roman"/>
             <w:lang w:val="hu-HU"/>
           </w:rPr>
@@ -5483,18 +4436,18 @@
     <w:lsdException w:name="Unresolved Mention" w:semiHidden="1" w:unhideWhenUsed="1"/>
     <w:lsdException w:name="Smart Link" w:semiHidden="1" w:unhideWhenUsed="1"/>
   </w:latentStyles>
-  <w:style w:type="paragraph" w:default="1" w:styleId="Norml">
+  <w:style w:type="paragraph" w:default="1" w:styleId="Normal">
     <w:name w:val="Normal"/>
     <w:qFormat/>
     <w:rPr>
       <w:lang w:val="en-US"/>
     </w:rPr>
   </w:style>
-  <w:style w:type="paragraph" w:styleId="Cmsor1">
+  <w:style w:type="paragraph" w:styleId="Heading1">
     <w:name w:val="heading 1"/>
-    <w:basedOn w:val="Norml"/>
-    <w:next w:val="Norml"/>
-    <w:link w:val="Cmsor1Char"/>
+    <w:basedOn w:val="Normal"/>
+    <w:next w:val="Normal"/>
+    <w:link w:val="Heading1Char"/>
     <w:uiPriority w:val="9"/>
     <w:qFormat/>
     <w:rsid w:val="003D3D4B"/>
@@ -5511,11 +4464,11 @@
       <w:szCs w:val="40"/>
     </w:rPr>
   </w:style>
-  <w:style w:type="paragraph" w:styleId="Cmsor2">
+  <w:style w:type="paragraph" w:styleId="Heading2">
     <w:name w:val="heading 2"/>
-    <w:basedOn w:val="Norml"/>
-    <w:next w:val="Norml"/>
-    <w:link w:val="Cmsor2Char"/>
+    <w:basedOn w:val="Normal"/>
+    <w:next w:val="Normal"/>
+    <w:link w:val="Heading2Char"/>
     <w:uiPriority w:val="9"/>
     <w:semiHidden/>
     <w:unhideWhenUsed/>
@@ -5534,11 +4487,11 @@
       <w:szCs w:val="32"/>
     </w:rPr>
   </w:style>
-  <w:style w:type="paragraph" w:styleId="Cmsor3">
+  <w:style w:type="paragraph" w:styleId="Heading3">
     <w:name w:val="heading 3"/>
-    <w:basedOn w:val="Norml"/>
-    <w:next w:val="Norml"/>
-    <w:link w:val="Cmsor3Char"/>
+    <w:basedOn w:val="Normal"/>
+    <w:next w:val="Normal"/>
+    <w:link w:val="Heading3Char"/>
     <w:uiPriority w:val="9"/>
     <w:semiHidden/>
     <w:unhideWhenUsed/>
@@ -5557,11 +4510,11 @@
       <w:szCs w:val="28"/>
     </w:rPr>
   </w:style>
-  <w:style w:type="paragraph" w:styleId="Cmsor4">
+  <w:style w:type="paragraph" w:styleId="Heading4">
     <w:name w:val="heading 4"/>
-    <w:basedOn w:val="Norml"/>
-    <w:next w:val="Norml"/>
-    <w:link w:val="Cmsor4Char"/>
+    <w:basedOn w:val="Normal"/>
+    <w:next w:val="Normal"/>
+    <w:link w:val="Heading4Char"/>
     <w:uiPriority w:val="9"/>
     <w:semiHidden/>
     <w:unhideWhenUsed/>
@@ -5580,11 +4533,11 @@
       <w:color w:val="0F4761" w:themeColor="accent1" w:themeShade="BF"/>
     </w:rPr>
   </w:style>
-  <w:style w:type="paragraph" w:styleId="Cmsor5">
+  <w:style w:type="paragraph" w:styleId="Heading5">
     <w:name w:val="heading 5"/>
-    <w:basedOn w:val="Norml"/>
-    <w:next w:val="Norml"/>
-    <w:link w:val="Cmsor5Char"/>
+    <w:basedOn w:val="Normal"/>
+    <w:next w:val="Normal"/>
+    <w:link w:val="Heading5Char"/>
     <w:uiPriority w:val="9"/>
     <w:semiHidden/>
     <w:unhideWhenUsed/>
@@ -5601,11 +4554,11 @@
       <w:color w:val="0F4761" w:themeColor="accent1" w:themeShade="BF"/>
     </w:rPr>
   </w:style>
-  <w:style w:type="paragraph" w:styleId="Cmsor6">
+  <w:style w:type="paragraph" w:styleId="Heading6">
     <w:name w:val="heading 6"/>
-    <w:basedOn w:val="Norml"/>
-    <w:next w:val="Norml"/>
-    <w:link w:val="Cmsor6Char"/>
+    <w:basedOn w:val="Normal"/>
+    <w:next w:val="Normal"/>
+    <w:link w:val="Heading6Char"/>
     <w:uiPriority w:val="9"/>
     <w:semiHidden/>
     <w:unhideWhenUsed/>
@@ -5624,11 +4577,11 @@
       <w:color w:val="595959" w:themeColor="text1" w:themeTint="A6"/>
     </w:rPr>
   </w:style>
-  <w:style w:type="paragraph" w:styleId="Cmsor7">
+  <w:style w:type="paragraph" w:styleId="Heading7">
     <w:name w:val="heading 7"/>
-    <w:basedOn w:val="Norml"/>
-    <w:next w:val="Norml"/>
-    <w:link w:val="Cmsor7Char"/>
+    <w:basedOn w:val="Normal"/>
+    <w:next w:val="Normal"/>
+    <w:link w:val="Heading7Char"/>
     <w:uiPriority w:val="9"/>
     <w:semiHidden/>
     <w:unhideWhenUsed/>
@@ -5645,11 +4598,11 @@
       <w:color w:val="595959" w:themeColor="text1" w:themeTint="A6"/>
     </w:rPr>
   </w:style>
-  <w:style w:type="paragraph" w:styleId="Cmsor8">
+  <w:style w:type="paragraph" w:styleId="Heading8">
     <w:name w:val="heading 8"/>
-    <w:basedOn w:val="Norml"/>
-    <w:next w:val="Norml"/>
-    <w:link w:val="Cmsor8Char"/>
+    <w:basedOn w:val="Normal"/>
+    <w:next w:val="Normal"/>
+    <w:link w:val="Heading8Char"/>
     <w:uiPriority w:val="9"/>
     <w:semiHidden/>
     <w:unhideWhenUsed/>
@@ -5668,11 +4621,11 @@
       <w:color w:val="272727" w:themeColor="text1" w:themeTint="D8"/>
     </w:rPr>
   </w:style>
-  <w:style w:type="paragraph" w:styleId="Cmsor9">
+  <w:style w:type="paragraph" w:styleId="Heading9">
     <w:name w:val="heading 9"/>
-    <w:basedOn w:val="Norml"/>
-    <w:next w:val="Norml"/>
-    <w:link w:val="Cmsor9Char"/>
+    <w:basedOn w:val="Normal"/>
+    <w:next w:val="Normal"/>
+    <w:link w:val="Heading9Char"/>
     <w:uiPriority w:val="9"/>
     <w:semiHidden/>
     <w:unhideWhenUsed/>
@@ -5689,13 +4642,13 @@
       <w:color w:val="272727" w:themeColor="text1" w:themeTint="D8"/>
     </w:rPr>
   </w:style>
-  <w:style w:type="character" w:default="1" w:styleId="Bekezdsalapbettpusa">
+  <w:style w:type="character" w:default="1" w:styleId="DefaultParagraphFont">
     <w:name w:val="Default Paragraph Font"/>
     <w:uiPriority w:val="1"/>
     <w:semiHidden/>
     <w:unhideWhenUsed/>
   </w:style>
-  <w:style w:type="table" w:default="1" w:styleId="Normltblzat">
+  <w:style w:type="table" w:default="1" w:styleId="TableNormal">
     <w:name w:val="Normal Table"/>
     <w:uiPriority w:val="99"/>
     <w:semiHidden/>
@@ -5710,16 +4663,16 @@
       </w:tblCellMar>
     </w:tblPr>
   </w:style>
-  <w:style w:type="numbering" w:default="1" w:styleId="Nemlista">
+  <w:style w:type="numbering" w:default="1" w:styleId="NoList">
     <w:name w:val="No List"/>
     <w:uiPriority w:val="99"/>
     <w:semiHidden/>
     <w:unhideWhenUsed/>
   </w:style>
-  <w:style w:type="character" w:customStyle="1" w:styleId="Cmsor1Char">
-    <w:name w:val="Címsor 1 Char"/>
-    <w:basedOn w:val="Bekezdsalapbettpusa"/>
-    <w:link w:val="Cmsor1"/>
+  <w:style w:type="character" w:customStyle="1" w:styleId="Heading1Char">
+    <w:name w:val="Heading 1 Char"/>
+    <w:basedOn w:val="DefaultParagraphFont"/>
+    <w:link w:val="Heading1"/>
     <w:uiPriority w:val="9"/>
     <w:rsid w:val="003D3D4B"/>
     <w:rPr>
@@ -5730,10 +4683,10 @@
       <w:lang w:val="en-US"/>
     </w:rPr>
   </w:style>
-  <w:style w:type="character" w:customStyle="1" w:styleId="Cmsor2Char">
-    <w:name w:val="Címsor 2 Char"/>
-    <w:basedOn w:val="Bekezdsalapbettpusa"/>
-    <w:link w:val="Cmsor2"/>
+  <w:style w:type="character" w:customStyle="1" w:styleId="Heading2Char">
+    <w:name w:val="Heading 2 Char"/>
+    <w:basedOn w:val="DefaultParagraphFont"/>
+    <w:link w:val="Heading2"/>
     <w:uiPriority w:val="9"/>
     <w:semiHidden/>
     <w:rsid w:val="003D3D4B"/>
@@ -5745,10 +4698,10 @@
       <w:lang w:val="en-US"/>
     </w:rPr>
   </w:style>
-  <w:style w:type="character" w:customStyle="1" w:styleId="Cmsor3Char">
-    <w:name w:val="Címsor 3 Char"/>
-    <w:basedOn w:val="Bekezdsalapbettpusa"/>
-    <w:link w:val="Cmsor3"/>
+  <w:style w:type="character" w:customStyle="1" w:styleId="Heading3Char">
+    <w:name w:val="Heading 3 Char"/>
+    <w:basedOn w:val="DefaultParagraphFont"/>
+    <w:link w:val="Heading3"/>
     <w:uiPriority w:val="9"/>
     <w:semiHidden/>
     <w:rsid w:val="003D3D4B"/>
@@ -5760,10 +4713,10 @@
       <w:lang w:val="en-US"/>
     </w:rPr>
   </w:style>
-  <w:style w:type="character" w:customStyle="1" w:styleId="Cmsor4Char">
-    <w:name w:val="Címsor 4 Char"/>
-    <w:basedOn w:val="Bekezdsalapbettpusa"/>
-    <w:link w:val="Cmsor4"/>
+  <w:style w:type="character" w:customStyle="1" w:styleId="Heading4Char">
+    <w:name w:val="Heading 4 Char"/>
+    <w:basedOn w:val="DefaultParagraphFont"/>
+    <w:link w:val="Heading4"/>
     <w:uiPriority w:val="9"/>
     <w:semiHidden/>
     <w:rsid w:val="003D3D4B"/>
@@ -5775,10 +4728,10 @@
       <w:lang w:val="en-US"/>
     </w:rPr>
   </w:style>
-  <w:style w:type="character" w:customStyle="1" w:styleId="Cmsor5Char">
-    <w:name w:val="Címsor 5 Char"/>
-    <w:basedOn w:val="Bekezdsalapbettpusa"/>
-    <w:link w:val="Cmsor5"/>
+  <w:style w:type="character" w:customStyle="1" w:styleId="Heading5Char">
+    <w:name w:val="Heading 5 Char"/>
+    <w:basedOn w:val="DefaultParagraphFont"/>
+    <w:link w:val="Heading5"/>
     <w:uiPriority w:val="9"/>
     <w:semiHidden/>
     <w:rsid w:val="003D3D4B"/>
@@ -5788,10 +4741,10 @@
       <w:lang w:val="en-US"/>
     </w:rPr>
   </w:style>
-  <w:style w:type="character" w:customStyle="1" w:styleId="Cmsor6Char">
-    <w:name w:val="Címsor 6 Char"/>
-    <w:basedOn w:val="Bekezdsalapbettpusa"/>
-    <w:link w:val="Cmsor6"/>
+  <w:style w:type="character" w:customStyle="1" w:styleId="Heading6Char">
+    <w:name w:val="Heading 6 Char"/>
+    <w:basedOn w:val="DefaultParagraphFont"/>
+    <w:link w:val="Heading6"/>
     <w:uiPriority w:val="9"/>
     <w:semiHidden/>
     <w:rsid w:val="003D3D4B"/>
@@ -5803,10 +4756,10 @@
       <w:lang w:val="en-US"/>
     </w:rPr>
   </w:style>
-  <w:style w:type="character" w:customStyle="1" w:styleId="Cmsor7Char">
-    <w:name w:val="Címsor 7 Char"/>
-    <w:basedOn w:val="Bekezdsalapbettpusa"/>
-    <w:link w:val="Cmsor7"/>
+  <w:style w:type="character" w:customStyle="1" w:styleId="Heading7Char">
+    <w:name w:val="Heading 7 Char"/>
+    <w:basedOn w:val="DefaultParagraphFont"/>
+    <w:link w:val="Heading7"/>
     <w:uiPriority w:val="9"/>
     <w:semiHidden/>
     <w:rsid w:val="003D3D4B"/>
@@ -5816,10 +4769,10 @@
       <w:lang w:val="en-US"/>
     </w:rPr>
   </w:style>
-  <w:style w:type="character" w:customStyle="1" w:styleId="Cmsor8Char">
-    <w:name w:val="Címsor 8 Char"/>
-    <w:basedOn w:val="Bekezdsalapbettpusa"/>
-    <w:link w:val="Cmsor8"/>
+  <w:style w:type="character" w:customStyle="1" w:styleId="Heading8Char">
+    <w:name w:val="Heading 8 Char"/>
+    <w:basedOn w:val="DefaultParagraphFont"/>
+    <w:link w:val="Heading8"/>
     <w:uiPriority w:val="9"/>
     <w:semiHidden/>
     <w:rsid w:val="003D3D4B"/>
@@ -5831,10 +4784,10 @@
       <w:lang w:val="en-US"/>
     </w:rPr>
   </w:style>
-  <w:style w:type="character" w:customStyle="1" w:styleId="Cmsor9Char">
-    <w:name w:val="Címsor 9 Char"/>
-    <w:basedOn w:val="Bekezdsalapbettpusa"/>
-    <w:link w:val="Cmsor9"/>
+  <w:style w:type="character" w:customStyle="1" w:styleId="Heading9Char">
+    <w:name w:val="Heading 9 Char"/>
+    <w:basedOn w:val="DefaultParagraphFont"/>
+    <w:link w:val="Heading9"/>
     <w:uiPriority w:val="9"/>
     <w:semiHidden/>
     <w:rsid w:val="003D3D4B"/>
@@ -5844,11 +4797,11 @@
       <w:lang w:val="en-US"/>
     </w:rPr>
   </w:style>
-  <w:style w:type="paragraph" w:styleId="Cm">
+  <w:style w:type="paragraph" w:styleId="Title">
     <w:name w:val="Title"/>
-    <w:basedOn w:val="Norml"/>
-    <w:next w:val="Norml"/>
-    <w:link w:val="CmChar"/>
+    <w:basedOn w:val="Normal"/>
+    <w:next w:val="Normal"/>
+    <w:link w:val="TitleChar"/>
     <w:uiPriority w:val="10"/>
     <w:qFormat/>
     <w:rsid w:val="003D3D4B"/>
@@ -5864,10 +4817,10 @@
       <w:szCs w:val="56"/>
     </w:rPr>
   </w:style>
-  <w:style w:type="character" w:customStyle="1" w:styleId="CmChar">
-    <w:name w:val="Cím Char"/>
-    <w:basedOn w:val="Bekezdsalapbettpusa"/>
-    <w:link w:val="Cm"/>
+  <w:style w:type="character" w:customStyle="1" w:styleId="TitleChar">
+    <w:name w:val="Title Char"/>
+    <w:basedOn w:val="DefaultParagraphFont"/>
+    <w:link w:val="Title"/>
     <w:uiPriority w:val="10"/>
     <w:rsid w:val="003D3D4B"/>
     <w:rPr>
@@ -5879,11 +4832,11 @@
       <w:lang w:val="en-US"/>
     </w:rPr>
   </w:style>
-  <w:style w:type="paragraph" w:styleId="Alcm">
+  <w:style w:type="paragraph" w:styleId="Subtitle">
     <w:name w:val="Subtitle"/>
-    <w:basedOn w:val="Norml"/>
-    <w:next w:val="Norml"/>
-    <w:link w:val="AlcmChar"/>
+    <w:basedOn w:val="Normal"/>
+    <w:next w:val="Normal"/>
+    <w:link w:val="SubtitleChar"/>
     <w:uiPriority w:val="11"/>
     <w:qFormat/>
     <w:rsid w:val="003D3D4B"/>
@@ -5900,10 +4853,10 @@
       <w:szCs w:val="28"/>
     </w:rPr>
   </w:style>
-  <w:style w:type="character" w:customStyle="1" w:styleId="AlcmChar">
-    <w:name w:val="Alcím Char"/>
-    <w:basedOn w:val="Bekezdsalapbettpusa"/>
-    <w:link w:val="Alcm"/>
+  <w:style w:type="character" w:customStyle="1" w:styleId="SubtitleChar">
+    <w:name w:val="Subtitle Char"/>
+    <w:basedOn w:val="DefaultParagraphFont"/>
+    <w:link w:val="Subtitle"/>
     <w:uiPriority w:val="11"/>
     <w:rsid w:val="003D3D4B"/>
     <w:rPr>
@@ -5915,11 +4868,11 @@
       <w:lang w:val="en-US"/>
     </w:rPr>
   </w:style>
-  <w:style w:type="paragraph" w:styleId="Idzet">
+  <w:style w:type="paragraph" w:styleId="Quote">
     <w:name w:val="Quote"/>
-    <w:basedOn w:val="Norml"/>
-    <w:next w:val="Norml"/>
-    <w:link w:val="IdzetChar"/>
+    <w:basedOn w:val="Normal"/>
+    <w:next w:val="Normal"/>
+    <w:link w:val="QuoteChar"/>
     <w:uiPriority w:val="29"/>
     <w:qFormat/>
     <w:rsid w:val="003D3D4B"/>
@@ -5933,10 +4886,10 @@
       <w:color w:val="404040" w:themeColor="text1" w:themeTint="BF"/>
     </w:rPr>
   </w:style>
-  <w:style w:type="character" w:customStyle="1" w:styleId="IdzetChar">
-    <w:name w:val="Idézet Char"/>
-    <w:basedOn w:val="Bekezdsalapbettpusa"/>
-    <w:link w:val="Idzet"/>
+  <w:style w:type="character" w:customStyle="1" w:styleId="QuoteChar">
+    <w:name w:val="Quote Char"/>
+    <w:basedOn w:val="DefaultParagraphFont"/>
+    <w:link w:val="Quote"/>
     <w:uiPriority w:val="29"/>
     <w:rsid w:val="003D3D4B"/>
     <w:rPr>
@@ -5946,9 +4899,9 @@
       <w:lang w:val="en-US"/>
     </w:rPr>
   </w:style>
-  <w:style w:type="paragraph" w:styleId="Listaszerbekezds">
+  <w:style w:type="paragraph" w:styleId="ListParagraph">
     <w:name w:val="List Paragraph"/>
-    <w:basedOn w:val="Norml"/>
+    <w:basedOn w:val="Normal"/>
     <w:uiPriority w:val="34"/>
     <w:qFormat/>
     <w:rsid w:val="003D3D4B"/>
@@ -5957,9 +4910,9 @@
       <w:contextualSpacing/>
     </w:pPr>
   </w:style>
-  <w:style w:type="character" w:styleId="Erskiemels">
+  <w:style w:type="character" w:styleId="IntenseEmphasis">
     <w:name w:val="Intense Emphasis"/>
-    <w:basedOn w:val="Bekezdsalapbettpusa"/>
+    <w:basedOn w:val="DefaultParagraphFont"/>
     <w:uiPriority w:val="21"/>
     <w:qFormat/>
     <w:rsid w:val="003D3D4B"/>
@@ -5969,11 +4922,11 @@
       <w:color w:val="0F4761" w:themeColor="accent1" w:themeShade="BF"/>
     </w:rPr>
   </w:style>
-  <w:style w:type="paragraph" w:styleId="Kiemeltidzet">
+  <w:style w:type="paragraph" w:styleId="IntenseQuote">
     <w:name w:val="Intense Quote"/>
-    <w:basedOn w:val="Norml"/>
-    <w:next w:val="Norml"/>
-    <w:link w:val="KiemeltidzetChar"/>
+    <w:basedOn w:val="Normal"/>
+    <w:next w:val="Normal"/>
+    <w:link w:val="IntenseQuoteChar"/>
     <w:uiPriority w:val="30"/>
     <w:qFormat/>
     <w:rsid w:val="003D3D4B"/>
@@ -5992,10 +4945,10 @@
       <w:color w:val="0F4761" w:themeColor="accent1" w:themeShade="BF"/>
     </w:rPr>
   </w:style>
-  <w:style w:type="character" w:customStyle="1" w:styleId="KiemeltidzetChar">
-    <w:name w:val="Kiemelt idézet Char"/>
-    <w:basedOn w:val="Bekezdsalapbettpusa"/>
-    <w:link w:val="Kiemeltidzet"/>
+  <w:style w:type="character" w:customStyle="1" w:styleId="IntenseQuoteChar">
+    <w:name w:val="Intense Quote Char"/>
+    <w:basedOn w:val="DefaultParagraphFont"/>
+    <w:link w:val="IntenseQuote"/>
     <w:uiPriority w:val="30"/>
     <w:rsid w:val="003D3D4B"/>
     <w:rPr>
@@ -6005,9 +4958,9 @@
       <w:lang w:val="en-US"/>
     </w:rPr>
   </w:style>
-  <w:style w:type="character" w:styleId="Ershivatkozs">
+  <w:style w:type="character" w:styleId="IntenseReference">
     <w:name w:val="Intense Reference"/>
-    <w:basedOn w:val="Bekezdsalapbettpusa"/>
+    <w:basedOn w:val="DefaultParagraphFont"/>
     <w:uiPriority w:val="32"/>
     <w:qFormat/>
     <w:rsid w:val="003D3D4B"/>
@@ -6019,9 +4972,9 @@
       <w:spacing w:val="5"/>
     </w:rPr>
   </w:style>
-  <w:style w:type="table" w:styleId="Rcsostblzat">
+  <w:style w:type="table" w:styleId="TableGrid">
     <w:name w:val="Table Grid"/>
-    <w:basedOn w:val="Normltblzat"/>
+    <w:basedOn w:val="TableNormal"/>
     <w:uiPriority w:val="39"/>
     <w:rsid w:val="00D51916"/>
     <w:pPr>
@@ -6038,9 +4991,9 @@
       </w:tblBorders>
     </w:tblPr>
   </w:style>
-  <w:style w:type="character" w:styleId="Hiperhivatkozs">
+  <w:style w:type="character" w:styleId="Hyperlink">
     <w:name w:val="Hyperlink"/>
-    <w:basedOn w:val="Bekezdsalapbettpusa"/>
+    <w:basedOn w:val="DefaultParagraphFont"/>
     <w:uiPriority w:val="99"/>
     <w:unhideWhenUsed/>
     <w:rsid w:val="008064D8"/>
@@ -6049,9 +5002,9 @@
       <w:u w:val="single"/>
     </w:rPr>
   </w:style>
-  <w:style w:type="character" w:styleId="Feloldatlanmegemlts">
+  <w:style w:type="character" w:styleId="UnresolvedMention">
     <w:name w:val="Unresolved Mention"/>
-    <w:basedOn w:val="Bekezdsalapbettpusa"/>
+    <w:basedOn w:val="DefaultParagraphFont"/>
     <w:uiPriority w:val="99"/>
     <w:semiHidden/>
     <w:unhideWhenUsed/>

--- a/TDKjelentkezes.docx
+++ b/TDKjelentkezes.docx
@@ -33,7 +33,7 @@
     </w:p>
     <w:p>
       <w:pPr>
-        <w:pStyle w:val="ListParagraph"/>
+        <w:pStyle w:val="Listaszerbekezds"/>
         <w:numPr>
           <w:ilvl w:val="0"/>
           <w:numId w:val="1"/>
@@ -67,7 +67,15 @@
           <w:rFonts w:ascii="Times New Roman" w:hAnsi="Times New Roman" w:cs="Times New Roman"/>
           <w:lang w:val="hu-HU"/>
         </w:rPr>
-        <w:t>Az alapvető tudományművelési direktíva szorgalmazza, hogy az akadémiai körökben aktívan tevékenykedő egyének minél objetkív</w:t>
+        <w:t xml:space="preserve">Az alapvető tudományművelési direktíva szorgalmazza, hogy az akadémiai körökben aktívan tevékenykedő egyének minél </w:t>
+      </w:r>
+      <w:proofErr w:type="spellStart"/>
+      <w:r>
+        <w:rPr>
+          <w:rFonts w:ascii="Times New Roman" w:hAnsi="Times New Roman" w:cs="Times New Roman"/>
+          <w:lang w:val="hu-HU"/>
+        </w:rPr>
+        <w:t>objetkív</w:t>
       </w:r>
       <w:r>
         <w:rPr>
@@ -76,6 +84,7 @@
         </w:rPr>
         <w:t>ebben</w:t>
       </w:r>
+      <w:proofErr w:type="spellEnd"/>
       <w:r>
         <w:rPr>
           <w:rFonts w:ascii="Times New Roman" w:hAnsi="Times New Roman" w:cs="Times New Roman"/>
@@ -165,7 +174,23 @@
           <w:rFonts w:ascii="Times New Roman" w:hAnsi="Times New Roman" w:cs="Times New Roman"/>
           <w:lang w:val="hu-HU"/>
         </w:rPr>
-        <w:t>(Pinto, 2023)</w:t>
+        <w:t>(</w:t>
+      </w:r>
+      <w:proofErr w:type="spellStart"/>
+      <w:r>
+        <w:rPr>
+          <w:rFonts w:ascii="Times New Roman" w:hAnsi="Times New Roman" w:cs="Times New Roman"/>
+          <w:lang w:val="hu-HU"/>
+        </w:rPr>
+        <w:t>Pinto</w:t>
+      </w:r>
+      <w:proofErr w:type="spellEnd"/>
+      <w:r>
+        <w:rPr>
+          <w:rFonts w:ascii="Times New Roman" w:hAnsi="Times New Roman" w:cs="Times New Roman"/>
+          <w:lang w:val="hu-HU"/>
+        </w:rPr>
+        <w:t>, 2023)</w:t>
       </w:r>
       <w:r>
         <w:rPr>
@@ -347,7 +372,23 @@
           <w:rFonts w:ascii="Times New Roman" w:hAnsi="Times New Roman" w:cs="Times New Roman"/>
           <w:lang w:val="hu-HU"/>
         </w:rPr>
-        <w:t>, valamint a feltérképezettségből adódóan a lehetséges hipotézisek köre</w:t>
+        <w:t xml:space="preserve">, valamint a </w:t>
+      </w:r>
+      <w:proofErr w:type="spellStart"/>
+      <w:r>
+        <w:rPr>
+          <w:rFonts w:ascii="Times New Roman" w:hAnsi="Times New Roman" w:cs="Times New Roman"/>
+          <w:lang w:val="hu-HU"/>
+        </w:rPr>
+        <w:t>feltérképezettségből</w:t>
+      </w:r>
+      <w:proofErr w:type="spellEnd"/>
+      <w:r>
+        <w:rPr>
+          <w:rFonts w:ascii="Times New Roman" w:hAnsi="Times New Roman" w:cs="Times New Roman"/>
+          <w:lang w:val="hu-HU"/>
+        </w:rPr>
+        <w:t xml:space="preserve"> adódóan a lehetséges hipotézisek köre</w:t>
       </w:r>
       <w:r>
         <w:rPr>
@@ -403,7 +444,23 @@
           <w:rFonts w:ascii="Times New Roman" w:hAnsi="Times New Roman" w:cs="Times New Roman"/>
           <w:lang w:val="hu-HU"/>
         </w:rPr>
-        <w:t xml:space="preserve">(Xiang </w:t>
+        <w:t>(</w:t>
+      </w:r>
+      <w:proofErr w:type="spellStart"/>
+      <w:r>
+        <w:rPr>
+          <w:rFonts w:ascii="Times New Roman" w:hAnsi="Times New Roman" w:cs="Times New Roman"/>
+          <w:lang w:val="hu-HU"/>
+        </w:rPr>
+        <w:t>Xiang</w:t>
+      </w:r>
+      <w:proofErr w:type="spellEnd"/>
+      <w:r>
+        <w:rPr>
+          <w:rFonts w:ascii="Times New Roman" w:hAnsi="Times New Roman" w:cs="Times New Roman"/>
+          <w:lang w:val="hu-HU"/>
+        </w:rPr>
+        <w:t xml:space="preserve"> </w:t>
       </w:r>
       <w:r>
         <w:rPr>
@@ -419,6 +476,7 @@
         </w:rPr>
         <w:t xml:space="preserve"> </w:t>
       </w:r>
+      <w:proofErr w:type="spellStart"/>
       <w:r>
         <w:rPr>
           <w:rFonts w:ascii="Times New Roman" w:hAnsi="Times New Roman" w:cs="Times New Roman"/>
@@ -426,6 +484,7 @@
         </w:rPr>
         <w:t>mtsai</w:t>
       </w:r>
+      <w:proofErr w:type="spellEnd"/>
       <w:r>
         <w:rPr>
           <w:rFonts w:ascii="Times New Roman" w:hAnsi="Times New Roman" w:cs="Times New Roman"/>
@@ -573,7 +632,7 @@
           <w:rFonts w:ascii="Times New Roman" w:hAnsi="Times New Roman" w:cs="Times New Roman"/>
           <w:lang w:val="hu-HU"/>
         </w:rPr>
-        <w:t xml:space="preserve"> fent említett </w:t>
+        <w:t xml:space="preserve">fent említett </w:t>
       </w:r>
       <w:r>
         <w:rPr>
@@ -615,7 +674,39 @@
           <w:rFonts w:ascii="Times New Roman" w:hAnsi="Times New Roman" w:cs="Times New Roman"/>
           <w:lang w:val="hu-HU"/>
         </w:rPr>
-        <w:t>(Ellwanger &amp; Chies, 2020)</w:t>
+        <w:t>(</w:t>
+      </w:r>
+      <w:proofErr w:type="spellStart"/>
+      <w:r>
+        <w:rPr>
+          <w:rFonts w:ascii="Times New Roman" w:hAnsi="Times New Roman" w:cs="Times New Roman"/>
+          <w:lang w:val="hu-HU"/>
+        </w:rPr>
+        <w:t>Ellwanger</w:t>
+      </w:r>
+      <w:proofErr w:type="spellEnd"/>
+      <w:r>
+        <w:rPr>
+          <w:rFonts w:ascii="Times New Roman" w:hAnsi="Times New Roman" w:cs="Times New Roman"/>
+          <w:lang w:val="hu-HU"/>
+        </w:rPr>
+        <w:t xml:space="preserve"> &amp; </w:t>
+      </w:r>
+      <w:proofErr w:type="spellStart"/>
+      <w:r>
+        <w:rPr>
+          <w:rFonts w:ascii="Times New Roman" w:hAnsi="Times New Roman" w:cs="Times New Roman"/>
+          <w:lang w:val="hu-HU"/>
+        </w:rPr>
+        <w:t>Chies</w:t>
+      </w:r>
+      <w:proofErr w:type="spellEnd"/>
+      <w:r>
+        <w:rPr>
+          <w:rFonts w:ascii="Times New Roman" w:hAnsi="Times New Roman" w:cs="Times New Roman"/>
+          <w:lang w:val="hu-HU"/>
+        </w:rPr>
+        <w:t>, 2020)</w:t>
       </w:r>
       <w:r>
         <w:rPr>
@@ -818,7 +909,15 @@
           <w:rFonts w:ascii="Times New Roman" w:hAnsi="Times New Roman" w:cs="Times New Roman"/>
           <w:lang w:val="hu-HU"/>
         </w:rPr>
-        <w:t>lyes incen</w:t>
+        <w:t xml:space="preserve">lyes </w:t>
+      </w:r>
+      <w:proofErr w:type="spellStart"/>
+      <w:r>
+        <w:rPr>
+          <w:rFonts w:ascii="Times New Roman" w:hAnsi="Times New Roman" w:cs="Times New Roman"/>
+          <w:lang w:val="hu-HU"/>
+        </w:rPr>
+        <w:t>incen</w:t>
       </w:r>
       <w:r>
         <w:rPr>
@@ -860,7 +959,15 @@
           <w:rFonts w:ascii="Times New Roman" w:hAnsi="Times New Roman" w:cs="Times New Roman"/>
           <w:lang w:val="hu-HU"/>
         </w:rPr>
-        <w:t>l ered</w:t>
+        <w:t>l</w:t>
+      </w:r>
+      <w:proofErr w:type="spellEnd"/>
+      <w:r>
+        <w:rPr>
+          <w:rFonts w:ascii="Times New Roman" w:hAnsi="Times New Roman" w:cs="Times New Roman"/>
+          <w:lang w:val="hu-HU"/>
+        </w:rPr>
+        <w:t xml:space="preserve"> ered</w:t>
       </w:r>
       <w:r>
         <w:rPr>
@@ -1385,7 +1492,39 @@
           <w:rFonts w:ascii="Times New Roman" w:hAnsi="Times New Roman" w:cs="Times New Roman"/>
           <w:lang w:val="hu-HU"/>
         </w:rPr>
-        <w:t>(Ellwanger &amp; Chies, 2020)</w:t>
+        <w:t>(</w:t>
+      </w:r>
+      <w:proofErr w:type="spellStart"/>
+      <w:r>
+        <w:rPr>
+          <w:rFonts w:ascii="Times New Roman" w:hAnsi="Times New Roman" w:cs="Times New Roman"/>
+          <w:lang w:val="hu-HU"/>
+        </w:rPr>
+        <w:t>Ellwanger</w:t>
+      </w:r>
+      <w:proofErr w:type="spellEnd"/>
+      <w:r>
+        <w:rPr>
+          <w:rFonts w:ascii="Times New Roman" w:hAnsi="Times New Roman" w:cs="Times New Roman"/>
+          <w:lang w:val="hu-HU"/>
+        </w:rPr>
+        <w:t xml:space="preserve"> &amp; </w:t>
+      </w:r>
+      <w:proofErr w:type="spellStart"/>
+      <w:r>
+        <w:rPr>
+          <w:rFonts w:ascii="Times New Roman" w:hAnsi="Times New Roman" w:cs="Times New Roman"/>
+          <w:lang w:val="hu-HU"/>
+        </w:rPr>
+        <w:t>Chies</w:t>
+      </w:r>
+      <w:proofErr w:type="spellEnd"/>
+      <w:r>
+        <w:rPr>
+          <w:rFonts w:ascii="Times New Roman" w:hAnsi="Times New Roman" w:cs="Times New Roman"/>
+          <w:lang w:val="hu-HU"/>
+        </w:rPr>
+        <w:t>, 2020)</w:t>
       </w:r>
       <w:r>
         <w:rPr>
@@ -1408,7 +1547,23 @@
           <w:rFonts w:ascii="Times New Roman" w:hAnsi="Times New Roman" w:cs="Times New Roman"/>
           <w:lang w:val="hu-HU"/>
         </w:rPr>
-        <w:t>A lektorálás mögötti motiváció tanulmányozása esetén intrinzik (</w:t>
+        <w:t xml:space="preserve">A lektorálás mögötti motiváció tanulmányozása esetén </w:t>
+      </w:r>
+      <w:proofErr w:type="spellStart"/>
+      <w:r>
+        <w:rPr>
+          <w:rFonts w:ascii="Times New Roman" w:hAnsi="Times New Roman" w:cs="Times New Roman"/>
+          <w:lang w:val="hu-HU"/>
+        </w:rPr>
+        <w:t>intrinzik</w:t>
+      </w:r>
+      <w:proofErr w:type="spellEnd"/>
+      <w:r>
+        <w:rPr>
+          <w:rFonts w:ascii="Times New Roman" w:hAnsi="Times New Roman" w:cs="Times New Roman"/>
+          <w:lang w:val="hu-HU"/>
+        </w:rPr>
+        <w:t xml:space="preserve"> (</w:t>
       </w:r>
       <w:r>
         <w:rPr>
@@ -1506,7 +1661,23 @@
           <w:rFonts w:ascii="Times New Roman" w:hAnsi="Times New Roman" w:cs="Times New Roman"/>
           <w:lang w:val="hu-HU"/>
         </w:rPr>
-        <w:t xml:space="preserve">), valamint extrinzik faktorokat </w:t>
+        <w:t xml:space="preserve">), valamint </w:t>
+      </w:r>
+      <w:proofErr w:type="spellStart"/>
+      <w:r>
+        <w:rPr>
+          <w:rFonts w:ascii="Times New Roman" w:hAnsi="Times New Roman" w:cs="Times New Roman"/>
+          <w:lang w:val="hu-HU"/>
+        </w:rPr>
+        <w:t>extrinzik</w:t>
+      </w:r>
+      <w:proofErr w:type="spellEnd"/>
+      <w:r>
+        <w:rPr>
+          <w:rFonts w:ascii="Times New Roman" w:hAnsi="Times New Roman" w:cs="Times New Roman"/>
+          <w:lang w:val="hu-HU"/>
+        </w:rPr>
+        <w:t xml:space="preserve"> faktorokat </w:t>
       </w:r>
       <w:r>
         <w:rPr>
@@ -1653,15 +1824,40 @@
           <w:rFonts w:ascii="Times New Roman" w:hAnsi="Times New Roman" w:cs="Times New Roman"/>
           <w:lang w:val="hu-HU"/>
         </w:rPr>
-        <w:t xml:space="preserve">(Mahmić-Kaknjo </w:t>
-      </w:r>
-      <w:r>
-        <w:rPr>
-          <w:rFonts w:ascii="Times New Roman" w:hAnsi="Times New Roman" w:cs="Times New Roman"/>
-          <w:lang w:val="hu-HU"/>
-        </w:rPr>
-        <w:t>és mtsai</w:t>
-      </w:r>
+        <w:t>(</w:t>
+      </w:r>
+      <w:proofErr w:type="spellStart"/>
+      <w:r>
+        <w:rPr>
+          <w:rFonts w:ascii="Times New Roman" w:hAnsi="Times New Roman" w:cs="Times New Roman"/>
+          <w:lang w:val="hu-HU"/>
+        </w:rPr>
+        <w:t>Mahmić-Kaknjo</w:t>
+      </w:r>
+      <w:proofErr w:type="spellEnd"/>
+      <w:r>
+        <w:rPr>
+          <w:rFonts w:ascii="Times New Roman" w:hAnsi="Times New Roman" w:cs="Times New Roman"/>
+          <w:lang w:val="hu-HU"/>
+        </w:rPr>
+        <w:t xml:space="preserve"> </w:t>
+      </w:r>
+      <w:r>
+        <w:rPr>
+          <w:rFonts w:ascii="Times New Roman" w:hAnsi="Times New Roman" w:cs="Times New Roman"/>
+          <w:lang w:val="hu-HU"/>
+        </w:rPr>
+        <w:t xml:space="preserve">és </w:t>
+      </w:r>
+      <w:proofErr w:type="spellStart"/>
+      <w:r>
+        <w:rPr>
+          <w:rFonts w:ascii="Times New Roman" w:hAnsi="Times New Roman" w:cs="Times New Roman"/>
+          <w:lang w:val="hu-HU"/>
+        </w:rPr>
+        <w:t>mtsai</w:t>
+      </w:r>
+      <w:proofErr w:type="spellEnd"/>
       <w:r>
         <w:rPr>
           <w:rFonts w:ascii="Times New Roman" w:hAnsi="Times New Roman" w:cs="Times New Roman"/>
@@ -2442,7 +2638,7 @@
     </w:p>
     <w:p>
       <w:pPr>
-        <w:pStyle w:val="ListParagraph"/>
+        <w:pStyle w:val="Listaszerbekezds"/>
         <w:numPr>
           <w:ilvl w:val="0"/>
           <w:numId w:val="1"/>
@@ -2507,7 +2703,23 @@
           <w:rFonts w:ascii="Times New Roman" w:hAnsi="Times New Roman" w:cs="Times New Roman"/>
           <w:lang w:val="hu-HU"/>
         </w:rPr>
-        <w:t xml:space="preserve"> területen íródó, 2015 és 2025 között a PubMed felületén publikált </w:t>
+        <w:t xml:space="preserve"> területen íródó, 2015 és 2025 között a </w:t>
+      </w:r>
+      <w:proofErr w:type="spellStart"/>
+      <w:r>
+        <w:rPr>
+          <w:rFonts w:ascii="Times New Roman" w:hAnsi="Times New Roman" w:cs="Times New Roman"/>
+          <w:lang w:val="hu-HU"/>
+        </w:rPr>
+        <w:t>PubMed</w:t>
+      </w:r>
+      <w:proofErr w:type="spellEnd"/>
+      <w:r>
+        <w:rPr>
+          <w:rFonts w:ascii="Times New Roman" w:hAnsi="Times New Roman" w:cs="Times New Roman"/>
+          <w:lang w:val="hu-HU"/>
+        </w:rPr>
+        <w:t xml:space="preserve"> felületén publikált </w:t>
       </w:r>
       <w:r>
         <w:rPr>
@@ -2528,7 +2740,23 @@
           <w:rFonts w:ascii="Times New Roman" w:hAnsi="Times New Roman" w:cs="Times New Roman"/>
           <w:lang w:val="hu-HU"/>
         </w:rPr>
-        <w:t>, amelyek címében, avagy kulcsszavai között a 2015 és 2025 között általunk meghatározott időintervallumokban globális relevanciával bíró</w:t>
+        <w:t xml:space="preserve">, amelyek címében, avagy </w:t>
+      </w:r>
+      <w:proofErr w:type="spellStart"/>
+      <w:r>
+        <w:rPr>
+          <w:rFonts w:ascii="Times New Roman" w:hAnsi="Times New Roman" w:cs="Times New Roman"/>
+          <w:lang w:val="hu-HU"/>
+        </w:rPr>
+        <w:t>kulcsszavai</w:t>
+      </w:r>
+      <w:proofErr w:type="spellEnd"/>
+      <w:r>
+        <w:rPr>
+          <w:rFonts w:ascii="Times New Roman" w:hAnsi="Times New Roman" w:cs="Times New Roman"/>
+          <w:lang w:val="hu-HU"/>
+        </w:rPr>
+        <w:t xml:space="preserve"> között a 2015 és 2025 között általunk meghatározott időintervallumokban globális relevanciával bíró</w:t>
       </w:r>
       <w:r>
         <w:rPr>
@@ -2570,7 +2798,7 @@
     </w:p>
     <w:p>
       <w:pPr>
-        <w:pStyle w:val="ListParagraph"/>
+        <w:pStyle w:val="Listaszerbekezds"/>
         <w:numPr>
           <w:ilvl w:val="0"/>
           <w:numId w:val="1"/>
@@ -2595,7 +2823,7 @@
     </w:p>
     <w:p>
       <w:pPr>
-        <w:pStyle w:val="ListParagraph"/>
+        <w:pStyle w:val="Listaszerbekezds"/>
         <w:numPr>
           <w:ilvl w:val="1"/>
           <w:numId w:val="1"/>
@@ -2619,7 +2847,7 @@
     </w:p>
     <w:p>
       <w:pPr>
-        <w:pStyle w:val="ListParagraph"/>
+        <w:pStyle w:val="Listaszerbekezds"/>
         <w:ind w:left="0"/>
         <w:jc w:val="both"/>
         <w:rPr>
@@ -2632,7 +2860,23 @@
           <w:rFonts w:ascii="Times New Roman" w:hAnsi="Times New Roman" w:cs="Times New Roman"/>
           <w:lang w:val="hu-HU"/>
         </w:rPr>
-        <w:t xml:space="preserve">A kutatásunk alapjául az összes a 2015. 08. 06. és 2025. 05. 15. között publikált, a PubMed adatbázisán elérhető társadalomtudományos területeken íródó cikk szolgált. </w:t>
+        <w:t xml:space="preserve">A kutatásunk alapjául az összes a 2015. 08. 06. és 2025. 05. 15. között publikált, a </w:t>
+      </w:r>
+      <w:proofErr w:type="spellStart"/>
+      <w:r>
+        <w:rPr>
+          <w:rFonts w:ascii="Times New Roman" w:hAnsi="Times New Roman" w:cs="Times New Roman"/>
+          <w:lang w:val="hu-HU"/>
+        </w:rPr>
+        <w:t>PubMed</w:t>
+      </w:r>
+      <w:proofErr w:type="spellEnd"/>
+      <w:r>
+        <w:rPr>
+          <w:rFonts w:ascii="Times New Roman" w:hAnsi="Times New Roman" w:cs="Times New Roman"/>
+          <w:lang w:val="hu-HU"/>
+        </w:rPr>
+        <w:t xml:space="preserve"> adatbázisán elérhető társadalomtudományos területeken íródó cikk szolgált. </w:t>
       </w:r>
       <w:r>
         <w:rPr>
@@ -2720,7 +2964,27 @@
           <w:iCs/>
           <w:lang w:val="hu-HU"/>
         </w:rPr>
-        <w:t xml:space="preserve">175.68, Mdn = 145, SD = 126.76). </w:t>
+        <w:t xml:space="preserve">175.68, </w:t>
+      </w:r>
+      <w:proofErr w:type="spellStart"/>
+      <w:r>
+        <w:rPr>
+          <w:rFonts w:ascii="Times New Roman" w:hAnsi="Times New Roman" w:cs="Times New Roman"/>
+          <w:i/>
+          <w:iCs/>
+          <w:lang w:val="hu-HU"/>
+        </w:rPr>
+        <w:t>Mdn</w:t>
+      </w:r>
+      <w:proofErr w:type="spellEnd"/>
+      <w:r>
+        <w:rPr>
+          <w:rFonts w:ascii="Times New Roman" w:hAnsi="Times New Roman" w:cs="Times New Roman"/>
+          <w:i/>
+          <w:iCs/>
+          <w:lang w:val="hu-HU"/>
+        </w:rPr>
+        <w:t xml:space="preserve"> = 145, SD = 126.76). </w:t>
       </w:r>
       <w:r>
         <w:rPr>
@@ -2755,7 +3019,23 @@
           <w:rFonts w:ascii="Times New Roman" w:hAnsi="Times New Roman" w:cs="Times New Roman"/>
           <w:lang w:val="hu-HU"/>
         </w:rPr>
-        <w:t xml:space="preserve"> a mesterséges intelligenciával, különösképp a ChatGPT-vel </w:t>
+        <w:t xml:space="preserve"> a mesterséges intelligenciával, különösképp a </w:t>
+      </w:r>
+      <w:proofErr w:type="spellStart"/>
+      <w:r>
+        <w:rPr>
+          <w:rFonts w:ascii="Times New Roman" w:hAnsi="Times New Roman" w:cs="Times New Roman"/>
+          <w:lang w:val="hu-HU"/>
+        </w:rPr>
+        <w:t>ChatGPT</w:t>
+      </w:r>
+      <w:proofErr w:type="spellEnd"/>
+      <w:r>
+        <w:rPr>
+          <w:rFonts w:ascii="Times New Roman" w:hAnsi="Times New Roman" w:cs="Times New Roman"/>
+          <w:lang w:val="hu-HU"/>
+        </w:rPr>
+        <w:t xml:space="preserve">-vel </w:t>
       </w:r>
       <w:r>
         <w:rPr>
@@ -2959,7 +3239,7 @@
     </w:p>
     <w:p>
       <w:pPr>
-        <w:pStyle w:val="ListParagraph"/>
+        <w:pStyle w:val="Listaszerbekezds"/>
         <w:numPr>
           <w:ilvl w:val="1"/>
           <w:numId w:val="1"/>
@@ -2985,7 +3265,7 @@
     </w:p>
     <w:p>
       <w:pPr>
-        <w:pStyle w:val="ListParagraph"/>
+        <w:pStyle w:val="Listaszerbekezds"/>
         <w:ind w:left="0"/>
         <w:jc w:val="both"/>
         <w:rPr>
@@ -2998,7 +3278,39 @@
           <w:rFonts w:ascii="Times New Roman" w:hAnsi="Times New Roman" w:cs="Times New Roman"/>
           <w:lang w:val="hu-HU"/>
         </w:rPr>
-        <w:t>Az adatok exploratív elemzése RStudio használatával történt, amely program a későbbi elemzési fázisokban</w:t>
+        <w:t xml:space="preserve">Az adatok </w:t>
+      </w:r>
+      <w:proofErr w:type="spellStart"/>
+      <w:r>
+        <w:rPr>
+          <w:rFonts w:ascii="Times New Roman" w:hAnsi="Times New Roman" w:cs="Times New Roman"/>
+          <w:lang w:val="hu-HU"/>
+        </w:rPr>
+        <w:t>exploratív</w:t>
+      </w:r>
+      <w:proofErr w:type="spellEnd"/>
+      <w:r>
+        <w:rPr>
+          <w:rFonts w:ascii="Times New Roman" w:hAnsi="Times New Roman" w:cs="Times New Roman"/>
+          <w:lang w:val="hu-HU"/>
+        </w:rPr>
+        <w:t xml:space="preserve"> elemzése </w:t>
+      </w:r>
+      <w:proofErr w:type="spellStart"/>
+      <w:r>
+        <w:rPr>
+          <w:rFonts w:ascii="Times New Roman" w:hAnsi="Times New Roman" w:cs="Times New Roman"/>
+          <w:lang w:val="hu-HU"/>
+        </w:rPr>
+        <w:t>RStudio</w:t>
+      </w:r>
+      <w:proofErr w:type="spellEnd"/>
+      <w:r>
+        <w:rPr>
+          <w:rFonts w:ascii="Times New Roman" w:hAnsi="Times New Roman" w:cs="Times New Roman"/>
+          <w:lang w:val="hu-HU"/>
+        </w:rPr>
+        <w:t xml:space="preserve"> használatával történt, amely program a későbbi elemzési fázisokban</w:t>
       </w:r>
       <w:r>
         <w:rPr>
@@ -3040,19 +3352,79 @@
           <w:rFonts w:ascii="Times New Roman" w:hAnsi="Times New Roman" w:cs="Times New Roman"/>
           <w:lang w:val="hu-HU"/>
         </w:rPr>
-        <w:t xml:space="preserve"> illetve végpontjai alapján lettek meghatározva. Minden csoport esetén, a minták elemszámbeli heterogenitására, valamint a normalitás sérülésére való tekintettel bootstrapping módszerrel generáltunk releváns kontrollpopulációkat. A kontrollpopuláció </w:t>
-      </w:r>
-      <w:r>
-        <w:rPr>
-          <w:rFonts w:ascii="Times New Roman" w:hAnsi="Times New Roman" w:cs="Times New Roman"/>
-          <w:lang w:val="hu-HU"/>
-        </w:rPr>
-        <w:t xml:space="preserve">minden esetben a magas relevanciával bíró témában íródó cikkekkel egy időintervallumban, azonos folyóiratokban íródó cikkeket tartalmazott. Minden bootstrap adathalmaz akkora elemszámmal rendelkezett, mint az egyes minták. </w:t>
+        <w:t xml:space="preserve"> illetve végpontjai alapján lettek meghatározva. Minden csoport esetén, a minták elemszámbeli heterogenitására, valamint a normalitás sérülésére való tekintettel </w:t>
+      </w:r>
+      <w:proofErr w:type="spellStart"/>
+      <w:r>
+        <w:rPr>
+          <w:rFonts w:ascii="Times New Roman" w:hAnsi="Times New Roman" w:cs="Times New Roman"/>
+          <w:lang w:val="hu-HU"/>
+        </w:rPr>
+        <w:t>bootstrapping</w:t>
+      </w:r>
+      <w:proofErr w:type="spellEnd"/>
+      <w:r>
+        <w:rPr>
+          <w:rFonts w:ascii="Times New Roman" w:hAnsi="Times New Roman" w:cs="Times New Roman"/>
+          <w:lang w:val="hu-HU"/>
+        </w:rPr>
+        <w:t xml:space="preserve"> módszerrel generáltunk releváns kontrollpopulációkat. A kontrollpopuláció </w:t>
+      </w:r>
+      <w:r>
+        <w:rPr>
+          <w:rFonts w:ascii="Times New Roman" w:hAnsi="Times New Roman" w:cs="Times New Roman"/>
+          <w:lang w:val="hu-HU"/>
+        </w:rPr>
+        <w:t>minden esetben a magas relevanciával bíró témában íródó cikkekkel egy időintervallumban</w:t>
+      </w:r>
+      <w:r>
+        <w:rPr>
+          <w:rFonts w:ascii="Times New Roman" w:hAnsi="Times New Roman" w:cs="Times New Roman"/>
+          <w:lang w:val="hu-HU"/>
+        </w:rPr>
+        <w:t xml:space="preserve"> publikált</w:t>
+      </w:r>
+      <w:r>
+        <w:rPr>
+          <w:rFonts w:ascii="Times New Roman" w:hAnsi="Times New Roman" w:cs="Times New Roman"/>
+          <w:lang w:val="hu-HU"/>
+        </w:rPr>
+        <w:t xml:space="preserve">, azonos </w:t>
+      </w:r>
+      <w:r>
+        <w:rPr>
+          <w:rFonts w:ascii="Times New Roman" w:hAnsi="Times New Roman" w:cs="Times New Roman"/>
+          <w:lang w:val="hu-HU"/>
+        </w:rPr>
+        <w:t>ASJC azonosítóval rendelkező</w:t>
+      </w:r>
+      <w:r>
+        <w:rPr>
+          <w:rFonts w:ascii="Times New Roman" w:hAnsi="Times New Roman" w:cs="Times New Roman"/>
+          <w:lang w:val="hu-HU"/>
+        </w:rPr>
+        <w:t xml:space="preserve"> cikkeket tartalmazott. Minden </w:t>
+      </w:r>
+      <w:proofErr w:type="spellStart"/>
+      <w:r>
+        <w:rPr>
+          <w:rFonts w:ascii="Times New Roman" w:hAnsi="Times New Roman" w:cs="Times New Roman"/>
+          <w:lang w:val="hu-HU"/>
+        </w:rPr>
+        <w:t>bootstrap</w:t>
+      </w:r>
+      <w:proofErr w:type="spellEnd"/>
+      <w:r>
+        <w:rPr>
+          <w:rFonts w:ascii="Times New Roman" w:hAnsi="Times New Roman" w:cs="Times New Roman"/>
+          <w:lang w:val="hu-HU"/>
+        </w:rPr>
+        <w:t xml:space="preserve"> adathalmaz akkora elemszámmal rendelkezett, mint az egyes minták. </w:t>
       </w:r>
     </w:p>
     <w:p>
       <w:pPr>
-        <w:pStyle w:val="ListParagraph"/>
+        <w:pStyle w:val="Listaszerbekezds"/>
         <w:ind w:left="0"/>
         <w:jc w:val="both"/>
         <w:rPr>
@@ -3065,12 +3437,28 @@
           <w:rFonts w:ascii="Times New Roman" w:hAnsi="Times New Roman" w:cs="Times New Roman"/>
           <w:lang w:val="hu-HU"/>
         </w:rPr>
-        <w:t>A tervezett összehasonlítás magába foglalja az átlagos lektorálási késés összevetését minden csoportban, az adott csoporthoz tartozó bootstrap adathalmazok átlagos lektorálási késével.</w:t>
+        <w:t xml:space="preserve">A tervezett összehasonlítás magába foglalja az átlagos lektorálási késés összevetését minden csoportban, az adott csoporthoz tartozó </w:t>
+      </w:r>
+      <w:proofErr w:type="spellStart"/>
+      <w:r>
+        <w:rPr>
+          <w:rFonts w:ascii="Times New Roman" w:hAnsi="Times New Roman" w:cs="Times New Roman"/>
+          <w:lang w:val="hu-HU"/>
+        </w:rPr>
+        <w:t>bootstrap</w:t>
+      </w:r>
+      <w:proofErr w:type="spellEnd"/>
+      <w:r>
+        <w:rPr>
+          <w:rFonts w:ascii="Times New Roman" w:hAnsi="Times New Roman" w:cs="Times New Roman"/>
+          <w:lang w:val="hu-HU"/>
+        </w:rPr>
+        <w:t xml:space="preserve"> adathalmazok átlagos lektorálási késével.</w:t>
       </w:r>
     </w:p>
     <w:tbl>
       <w:tblPr>
-        <w:tblStyle w:val="TableGrid"/>
+        <w:tblStyle w:val="Rcsostblzat"/>
         <w:tblW w:w="0" w:type="auto"/>
         <w:tblLook w:val="04A0" w:firstRow="1" w:lastRow="0" w:firstColumn="1" w:lastColumn="0" w:noHBand="0" w:noVBand="1"/>
       </w:tblPr>
@@ -3087,7 +3475,7 @@
           </w:tcPr>
           <w:p>
             <w:pPr>
-              <w:pStyle w:val="ListParagraph"/>
+              <w:pStyle w:val="Listaszerbekezds"/>
               <w:ind w:left="0"/>
               <w:jc w:val="center"/>
               <w:rPr>
@@ -3097,6 +3485,7 @@
                 <w:lang w:val="hu-HU"/>
               </w:rPr>
             </w:pPr>
+            <w:proofErr w:type="spellStart"/>
             <w:r>
               <w:rPr>
                 <w:rFonts w:ascii="Times New Roman" w:hAnsi="Times New Roman" w:cs="Times New Roman"/>
@@ -3104,7 +3493,17 @@
                 <w:bCs/>
                 <w:lang w:val="hu-HU"/>
               </w:rPr>
-              <w:t>Bootstrap csoportok lektorálási késés átlagaihoz tartozó konfidencia intervallumok</w:t>
+              <w:t>Bootstrap</w:t>
+            </w:r>
+            <w:proofErr w:type="spellEnd"/>
+            <w:r>
+              <w:rPr>
+                <w:rFonts w:ascii="Times New Roman" w:hAnsi="Times New Roman" w:cs="Times New Roman"/>
+                <w:b/>
+                <w:bCs/>
+                <w:lang w:val="hu-HU"/>
+              </w:rPr>
+              <w:t xml:space="preserve"> csoportok lektorálási késés átlagaihoz tartozó konfidencia intervallumok</w:t>
             </w:r>
           </w:p>
         </w:tc>
@@ -3116,7 +3515,7 @@
           </w:tcPr>
           <w:p>
             <w:pPr>
-              <w:pStyle w:val="ListParagraph"/>
+              <w:pStyle w:val="Listaszerbekezds"/>
               <w:ind w:left="0"/>
               <w:jc w:val="both"/>
               <w:rPr>
@@ -3143,7 +3542,7 @@
           </w:tcPr>
           <w:p>
             <w:pPr>
-              <w:pStyle w:val="ListParagraph"/>
+              <w:pStyle w:val="Listaszerbekezds"/>
               <w:ind w:left="0"/>
               <w:jc w:val="both"/>
               <w:rPr>
@@ -3170,7 +3569,7 @@
           </w:tcPr>
           <w:p>
             <w:pPr>
-              <w:pStyle w:val="ListParagraph"/>
+              <w:pStyle w:val="Listaszerbekezds"/>
               <w:ind w:left="0"/>
               <w:jc w:val="both"/>
               <w:rPr>
@@ -3199,7 +3598,7 @@
           </w:tcPr>
           <w:p>
             <w:pPr>
-              <w:pStyle w:val="ListParagraph"/>
+              <w:pStyle w:val="Listaszerbekezds"/>
               <w:ind w:left="0"/>
               <w:jc w:val="both"/>
               <w:rPr>
@@ -3222,7 +3621,7 @@
           </w:tcPr>
           <w:p>
             <w:pPr>
-              <w:pStyle w:val="ListParagraph"/>
+              <w:pStyle w:val="Listaszerbekezds"/>
               <w:ind w:left="0"/>
               <w:jc w:val="both"/>
               <w:rPr>
@@ -3245,7 +3644,7 @@
           </w:tcPr>
           <w:p>
             <w:pPr>
-              <w:pStyle w:val="ListParagraph"/>
+              <w:pStyle w:val="Listaszerbekezds"/>
               <w:ind w:left="0"/>
               <w:jc w:val="both"/>
               <w:rPr>
@@ -3270,7 +3669,7 @@
           </w:tcPr>
           <w:p>
             <w:pPr>
-              <w:pStyle w:val="ListParagraph"/>
+              <w:pStyle w:val="Listaszerbekezds"/>
               <w:ind w:left="0"/>
               <w:jc w:val="both"/>
               <w:rPr>
@@ -3293,7 +3692,7 @@
           </w:tcPr>
           <w:p>
             <w:pPr>
-              <w:pStyle w:val="ListParagraph"/>
+              <w:pStyle w:val="Listaszerbekezds"/>
               <w:ind w:left="0"/>
               <w:jc w:val="both"/>
               <w:rPr>
@@ -3316,7 +3715,7 @@
           </w:tcPr>
           <w:p>
             <w:pPr>
-              <w:pStyle w:val="ListParagraph"/>
+              <w:pStyle w:val="Listaszerbekezds"/>
               <w:ind w:left="0"/>
               <w:jc w:val="both"/>
               <w:rPr>
@@ -3341,7 +3740,7 @@
           </w:tcPr>
           <w:p>
             <w:pPr>
-              <w:pStyle w:val="ListParagraph"/>
+              <w:pStyle w:val="Listaszerbekezds"/>
               <w:ind w:left="0"/>
               <w:jc w:val="both"/>
               <w:rPr>
@@ -3364,7 +3763,7 @@
           </w:tcPr>
           <w:p>
             <w:pPr>
-              <w:pStyle w:val="ListParagraph"/>
+              <w:pStyle w:val="Listaszerbekezds"/>
               <w:ind w:left="0"/>
               <w:jc w:val="both"/>
               <w:rPr>
@@ -3387,7 +3786,7 @@
           </w:tcPr>
           <w:p>
             <w:pPr>
-              <w:pStyle w:val="ListParagraph"/>
+              <w:pStyle w:val="Listaszerbekezds"/>
               <w:ind w:left="0"/>
               <w:jc w:val="both"/>
               <w:rPr>
@@ -3412,7 +3811,7 @@
           </w:tcPr>
           <w:p>
             <w:pPr>
-              <w:pStyle w:val="ListParagraph"/>
+              <w:pStyle w:val="Listaszerbekezds"/>
               <w:ind w:left="0"/>
               <w:jc w:val="both"/>
               <w:rPr>
@@ -3435,7 +3834,7 @@
           </w:tcPr>
           <w:p>
             <w:pPr>
-              <w:pStyle w:val="ListParagraph"/>
+              <w:pStyle w:val="Listaszerbekezds"/>
               <w:ind w:left="0"/>
               <w:jc w:val="both"/>
               <w:rPr>
@@ -3458,7 +3857,7 @@
           </w:tcPr>
           <w:p>
             <w:pPr>
-              <w:pStyle w:val="ListParagraph"/>
+              <w:pStyle w:val="Listaszerbekezds"/>
               <w:ind w:left="0"/>
               <w:jc w:val="both"/>
               <w:rPr>
@@ -3479,7 +3878,7 @@
     </w:tbl>
     <w:p>
       <w:pPr>
-        <w:pStyle w:val="ListParagraph"/>
+        <w:pStyle w:val="Listaszerbekezds"/>
         <w:ind w:left="0"/>
         <w:jc w:val="both"/>
         <w:rPr>
@@ -3490,7 +3889,7 @@
     </w:p>
     <w:p>
       <w:pPr>
-        <w:pStyle w:val="ListParagraph"/>
+        <w:pStyle w:val="Listaszerbekezds"/>
         <w:numPr>
           <w:ilvl w:val="0"/>
           <w:numId w:val="1"/>
@@ -3570,12 +3969,277 @@
           <w:lang w:val="hu-HU"/>
         </w:rPr>
       </w:pPr>
-      <w:r>
-        <w:rPr>
-          <w:rFonts w:ascii="Times New Roman" w:hAnsi="Times New Roman" w:cs="Times New Roman"/>
-          <w:lang w:val="hu-HU"/>
-        </w:rPr>
-        <w:t xml:space="preserve">Ellwanger, J. H., &amp; Chies, J. a. B. (2020). We need to talk about peer-review—Experienced reviewers are not endangered species, but they need motivation. </w:t>
+      <w:proofErr w:type="spellStart"/>
+      <w:r>
+        <w:rPr>
+          <w:rFonts w:ascii="Times New Roman" w:hAnsi="Times New Roman" w:cs="Times New Roman"/>
+          <w:lang w:val="hu-HU"/>
+        </w:rPr>
+        <w:t>Ellwanger</w:t>
+      </w:r>
+      <w:proofErr w:type="spellEnd"/>
+      <w:r>
+        <w:rPr>
+          <w:rFonts w:ascii="Times New Roman" w:hAnsi="Times New Roman" w:cs="Times New Roman"/>
+          <w:lang w:val="hu-HU"/>
+        </w:rPr>
+        <w:t xml:space="preserve">, J. H., &amp; </w:t>
+      </w:r>
+      <w:proofErr w:type="spellStart"/>
+      <w:r>
+        <w:rPr>
+          <w:rFonts w:ascii="Times New Roman" w:hAnsi="Times New Roman" w:cs="Times New Roman"/>
+          <w:lang w:val="hu-HU"/>
+        </w:rPr>
+        <w:t>Chies</w:t>
+      </w:r>
+      <w:proofErr w:type="spellEnd"/>
+      <w:r>
+        <w:rPr>
+          <w:rFonts w:ascii="Times New Roman" w:hAnsi="Times New Roman" w:cs="Times New Roman"/>
+          <w:lang w:val="hu-HU"/>
+        </w:rPr>
+        <w:t xml:space="preserve">, J. a. B. (2020). </w:t>
+      </w:r>
+      <w:proofErr w:type="spellStart"/>
+      <w:r>
+        <w:rPr>
+          <w:rFonts w:ascii="Times New Roman" w:hAnsi="Times New Roman" w:cs="Times New Roman"/>
+          <w:lang w:val="hu-HU"/>
+        </w:rPr>
+        <w:t>We</w:t>
+      </w:r>
+      <w:proofErr w:type="spellEnd"/>
+      <w:r>
+        <w:rPr>
+          <w:rFonts w:ascii="Times New Roman" w:hAnsi="Times New Roman" w:cs="Times New Roman"/>
+          <w:lang w:val="hu-HU"/>
+        </w:rPr>
+        <w:t xml:space="preserve"> </w:t>
+      </w:r>
+      <w:proofErr w:type="spellStart"/>
+      <w:r>
+        <w:rPr>
+          <w:rFonts w:ascii="Times New Roman" w:hAnsi="Times New Roman" w:cs="Times New Roman"/>
+          <w:lang w:val="hu-HU"/>
+        </w:rPr>
+        <w:t>need</w:t>
+      </w:r>
+      <w:proofErr w:type="spellEnd"/>
+      <w:r>
+        <w:rPr>
+          <w:rFonts w:ascii="Times New Roman" w:hAnsi="Times New Roman" w:cs="Times New Roman"/>
+          <w:lang w:val="hu-HU"/>
+        </w:rPr>
+        <w:t xml:space="preserve"> </w:t>
+      </w:r>
+      <w:proofErr w:type="spellStart"/>
+      <w:r>
+        <w:rPr>
+          <w:rFonts w:ascii="Times New Roman" w:hAnsi="Times New Roman" w:cs="Times New Roman"/>
+          <w:lang w:val="hu-HU"/>
+        </w:rPr>
+        <w:t>to</w:t>
+      </w:r>
+      <w:proofErr w:type="spellEnd"/>
+      <w:r>
+        <w:rPr>
+          <w:rFonts w:ascii="Times New Roman" w:hAnsi="Times New Roman" w:cs="Times New Roman"/>
+          <w:lang w:val="hu-HU"/>
+        </w:rPr>
+        <w:t xml:space="preserve"> </w:t>
+      </w:r>
+      <w:proofErr w:type="spellStart"/>
+      <w:r>
+        <w:rPr>
+          <w:rFonts w:ascii="Times New Roman" w:hAnsi="Times New Roman" w:cs="Times New Roman"/>
+          <w:lang w:val="hu-HU"/>
+        </w:rPr>
+        <w:t>talk</w:t>
+      </w:r>
+      <w:proofErr w:type="spellEnd"/>
+      <w:r>
+        <w:rPr>
+          <w:rFonts w:ascii="Times New Roman" w:hAnsi="Times New Roman" w:cs="Times New Roman"/>
+          <w:lang w:val="hu-HU"/>
+        </w:rPr>
+        <w:t xml:space="preserve"> </w:t>
+      </w:r>
+      <w:proofErr w:type="spellStart"/>
+      <w:r>
+        <w:rPr>
+          <w:rFonts w:ascii="Times New Roman" w:hAnsi="Times New Roman" w:cs="Times New Roman"/>
+          <w:lang w:val="hu-HU"/>
+        </w:rPr>
+        <w:t>about</w:t>
+      </w:r>
+      <w:proofErr w:type="spellEnd"/>
+      <w:r>
+        <w:rPr>
+          <w:rFonts w:ascii="Times New Roman" w:hAnsi="Times New Roman" w:cs="Times New Roman"/>
+          <w:lang w:val="hu-HU"/>
+        </w:rPr>
+        <w:t xml:space="preserve"> </w:t>
+      </w:r>
+      <w:proofErr w:type="spellStart"/>
+      <w:r>
+        <w:rPr>
+          <w:rFonts w:ascii="Times New Roman" w:hAnsi="Times New Roman" w:cs="Times New Roman"/>
+          <w:lang w:val="hu-HU"/>
+        </w:rPr>
+        <w:t>peer-review</w:t>
+      </w:r>
+      <w:proofErr w:type="spellEnd"/>
+      <w:r>
+        <w:rPr>
+          <w:rFonts w:ascii="Times New Roman" w:hAnsi="Times New Roman" w:cs="Times New Roman"/>
+          <w:lang w:val="hu-HU"/>
+        </w:rPr>
+        <w:t>—</w:t>
+      </w:r>
+      <w:proofErr w:type="spellStart"/>
+      <w:r>
+        <w:rPr>
+          <w:rFonts w:ascii="Times New Roman" w:hAnsi="Times New Roman" w:cs="Times New Roman"/>
+          <w:lang w:val="hu-HU"/>
+        </w:rPr>
+        <w:t>Experienced</w:t>
+      </w:r>
+      <w:proofErr w:type="spellEnd"/>
+      <w:r>
+        <w:rPr>
+          <w:rFonts w:ascii="Times New Roman" w:hAnsi="Times New Roman" w:cs="Times New Roman"/>
+          <w:lang w:val="hu-HU"/>
+        </w:rPr>
+        <w:t xml:space="preserve"> </w:t>
+      </w:r>
+      <w:proofErr w:type="spellStart"/>
+      <w:r>
+        <w:rPr>
+          <w:rFonts w:ascii="Times New Roman" w:hAnsi="Times New Roman" w:cs="Times New Roman"/>
+          <w:lang w:val="hu-HU"/>
+        </w:rPr>
+        <w:t>reviewers</w:t>
+      </w:r>
+      <w:proofErr w:type="spellEnd"/>
+      <w:r>
+        <w:rPr>
+          <w:rFonts w:ascii="Times New Roman" w:hAnsi="Times New Roman" w:cs="Times New Roman"/>
+          <w:lang w:val="hu-HU"/>
+        </w:rPr>
+        <w:t xml:space="preserve"> </w:t>
+      </w:r>
+      <w:proofErr w:type="spellStart"/>
+      <w:r>
+        <w:rPr>
+          <w:rFonts w:ascii="Times New Roman" w:hAnsi="Times New Roman" w:cs="Times New Roman"/>
+          <w:lang w:val="hu-HU"/>
+        </w:rPr>
+        <w:t>are</w:t>
+      </w:r>
+      <w:proofErr w:type="spellEnd"/>
+      <w:r>
+        <w:rPr>
+          <w:rFonts w:ascii="Times New Roman" w:hAnsi="Times New Roman" w:cs="Times New Roman"/>
+          <w:lang w:val="hu-HU"/>
+        </w:rPr>
+        <w:t xml:space="preserve"> </w:t>
+      </w:r>
+      <w:proofErr w:type="spellStart"/>
+      <w:r>
+        <w:rPr>
+          <w:rFonts w:ascii="Times New Roman" w:hAnsi="Times New Roman" w:cs="Times New Roman"/>
+          <w:lang w:val="hu-HU"/>
+        </w:rPr>
+        <w:t>not</w:t>
+      </w:r>
+      <w:proofErr w:type="spellEnd"/>
+      <w:r>
+        <w:rPr>
+          <w:rFonts w:ascii="Times New Roman" w:hAnsi="Times New Roman" w:cs="Times New Roman"/>
+          <w:lang w:val="hu-HU"/>
+        </w:rPr>
+        <w:t xml:space="preserve"> </w:t>
+      </w:r>
+      <w:proofErr w:type="spellStart"/>
+      <w:r>
+        <w:rPr>
+          <w:rFonts w:ascii="Times New Roman" w:hAnsi="Times New Roman" w:cs="Times New Roman"/>
+          <w:lang w:val="hu-HU"/>
+        </w:rPr>
+        <w:t>endangered</w:t>
+      </w:r>
+      <w:proofErr w:type="spellEnd"/>
+      <w:r>
+        <w:rPr>
+          <w:rFonts w:ascii="Times New Roman" w:hAnsi="Times New Roman" w:cs="Times New Roman"/>
+          <w:lang w:val="hu-HU"/>
+        </w:rPr>
+        <w:t xml:space="preserve"> species, </w:t>
+      </w:r>
+      <w:proofErr w:type="spellStart"/>
+      <w:r>
+        <w:rPr>
+          <w:rFonts w:ascii="Times New Roman" w:hAnsi="Times New Roman" w:cs="Times New Roman"/>
+          <w:lang w:val="hu-HU"/>
+        </w:rPr>
+        <w:t>but</w:t>
+      </w:r>
+      <w:proofErr w:type="spellEnd"/>
+      <w:r>
+        <w:rPr>
+          <w:rFonts w:ascii="Times New Roman" w:hAnsi="Times New Roman" w:cs="Times New Roman"/>
+          <w:lang w:val="hu-HU"/>
+        </w:rPr>
+        <w:t xml:space="preserve"> </w:t>
+      </w:r>
+      <w:proofErr w:type="spellStart"/>
+      <w:r>
+        <w:rPr>
+          <w:rFonts w:ascii="Times New Roman" w:hAnsi="Times New Roman" w:cs="Times New Roman"/>
+          <w:lang w:val="hu-HU"/>
+        </w:rPr>
+        <w:t>they</w:t>
+      </w:r>
+      <w:proofErr w:type="spellEnd"/>
+      <w:r>
+        <w:rPr>
+          <w:rFonts w:ascii="Times New Roman" w:hAnsi="Times New Roman" w:cs="Times New Roman"/>
+          <w:lang w:val="hu-HU"/>
+        </w:rPr>
+        <w:t xml:space="preserve"> </w:t>
+      </w:r>
+      <w:proofErr w:type="spellStart"/>
+      <w:r>
+        <w:rPr>
+          <w:rFonts w:ascii="Times New Roman" w:hAnsi="Times New Roman" w:cs="Times New Roman"/>
+          <w:lang w:val="hu-HU"/>
+        </w:rPr>
+        <w:t>need</w:t>
+      </w:r>
+      <w:proofErr w:type="spellEnd"/>
+      <w:r>
+        <w:rPr>
+          <w:rFonts w:ascii="Times New Roman" w:hAnsi="Times New Roman" w:cs="Times New Roman"/>
+          <w:lang w:val="hu-HU"/>
+        </w:rPr>
+        <w:t xml:space="preserve"> </w:t>
+      </w:r>
+      <w:proofErr w:type="spellStart"/>
+      <w:r>
+        <w:rPr>
+          <w:rFonts w:ascii="Times New Roman" w:hAnsi="Times New Roman" w:cs="Times New Roman"/>
+          <w:lang w:val="hu-HU"/>
+        </w:rPr>
+        <w:t>motivation</w:t>
+      </w:r>
+      <w:proofErr w:type="spellEnd"/>
+      <w:r>
+        <w:rPr>
+          <w:rFonts w:ascii="Times New Roman" w:hAnsi="Times New Roman" w:cs="Times New Roman"/>
+          <w:lang w:val="hu-HU"/>
+        </w:rPr>
+        <w:t xml:space="preserve">. </w:t>
       </w:r>
       <w:r>
         <w:rPr>
@@ -3584,8 +4248,39 @@
           <w:iCs/>
           <w:lang w:val="hu-HU"/>
         </w:rPr>
-        <w:t>Journal of Clinical Epidemiology</w:t>
-      </w:r>
+        <w:t xml:space="preserve">Journal of </w:t>
+      </w:r>
+      <w:proofErr w:type="spellStart"/>
+      <w:r>
+        <w:rPr>
+          <w:rFonts w:ascii="Times New Roman" w:hAnsi="Times New Roman" w:cs="Times New Roman"/>
+          <w:i/>
+          <w:iCs/>
+          <w:lang w:val="hu-HU"/>
+        </w:rPr>
+        <w:t>Clinical</w:t>
+      </w:r>
+      <w:proofErr w:type="spellEnd"/>
+      <w:r>
+        <w:rPr>
+          <w:rFonts w:ascii="Times New Roman" w:hAnsi="Times New Roman" w:cs="Times New Roman"/>
+          <w:i/>
+          <w:iCs/>
+          <w:lang w:val="hu-HU"/>
+        </w:rPr>
+        <w:t xml:space="preserve"> </w:t>
+      </w:r>
+      <w:proofErr w:type="spellStart"/>
+      <w:r>
+        <w:rPr>
+          <w:rFonts w:ascii="Times New Roman" w:hAnsi="Times New Roman" w:cs="Times New Roman"/>
+          <w:i/>
+          <w:iCs/>
+          <w:lang w:val="hu-HU"/>
+        </w:rPr>
+        <w:t>Epidemiology</w:t>
+      </w:r>
+      <w:proofErr w:type="spellEnd"/>
       <w:r>
         <w:rPr>
           <w:rFonts w:ascii="Times New Roman" w:hAnsi="Times New Roman" w:cs="Times New Roman"/>
@@ -3612,7 +4307,7 @@
       <w:hyperlink r:id="rId5" w:history="1">
         <w:r>
           <w:rPr>
-            <w:rStyle w:val="Hyperlink"/>
+            <w:rStyle w:val="Hiperhivatkozs"/>
             <w:rFonts w:ascii="Times New Roman" w:hAnsi="Times New Roman" w:cs="Times New Roman"/>
             <w:lang w:val="hu-HU"/>
           </w:rPr>
@@ -3628,13 +4323,199 @@
           <w:lang w:val="hu-HU"/>
         </w:rPr>
       </w:pPr>
-      <w:r>
-        <w:rPr>
-          <w:rFonts w:ascii="Times New Roman" w:hAnsi="Times New Roman" w:cs="Times New Roman"/>
-          <w:lang w:val="hu-HU"/>
-        </w:rPr>
-        <w:t xml:space="preserve">Mahmić-Kaknjo, M., Utrobičić, A., &amp; Marušić, A. (2020). Motivations for performing scholarly prepublication peer review: A scoping review. </w:t>
-      </w:r>
+      <w:proofErr w:type="spellStart"/>
+      <w:r>
+        <w:rPr>
+          <w:rFonts w:ascii="Times New Roman" w:hAnsi="Times New Roman" w:cs="Times New Roman"/>
+          <w:lang w:val="hu-HU"/>
+        </w:rPr>
+        <w:t>Mahmić-Kaknjo</w:t>
+      </w:r>
+      <w:proofErr w:type="spellEnd"/>
+      <w:r>
+        <w:rPr>
+          <w:rFonts w:ascii="Times New Roman" w:hAnsi="Times New Roman" w:cs="Times New Roman"/>
+          <w:lang w:val="hu-HU"/>
+        </w:rPr>
+        <w:t xml:space="preserve">, M., </w:t>
+      </w:r>
+      <w:proofErr w:type="spellStart"/>
+      <w:r>
+        <w:rPr>
+          <w:rFonts w:ascii="Times New Roman" w:hAnsi="Times New Roman" w:cs="Times New Roman"/>
+          <w:lang w:val="hu-HU"/>
+        </w:rPr>
+        <w:t>Utrobičić</w:t>
+      </w:r>
+      <w:proofErr w:type="spellEnd"/>
+      <w:r>
+        <w:rPr>
+          <w:rFonts w:ascii="Times New Roman" w:hAnsi="Times New Roman" w:cs="Times New Roman"/>
+          <w:lang w:val="hu-HU"/>
+        </w:rPr>
+        <w:t xml:space="preserve">, A., &amp; </w:t>
+      </w:r>
+      <w:proofErr w:type="spellStart"/>
+      <w:r>
+        <w:rPr>
+          <w:rFonts w:ascii="Times New Roman" w:hAnsi="Times New Roman" w:cs="Times New Roman"/>
+          <w:lang w:val="hu-HU"/>
+        </w:rPr>
+        <w:t>Marušić</w:t>
+      </w:r>
+      <w:proofErr w:type="spellEnd"/>
+      <w:r>
+        <w:rPr>
+          <w:rFonts w:ascii="Times New Roman" w:hAnsi="Times New Roman" w:cs="Times New Roman"/>
+          <w:lang w:val="hu-HU"/>
+        </w:rPr>
+        <w:t xml:space="preserve">, A. (2020). </w:t>
+      </w:r>
+      <w:proofErr w:type="spellStart"/>
+      <w:r>
+        <w:rPr>
+          <w:rFonts w:ascii="Times New Roman" w:hAnsi="Times New Roman" w:cs="Times New Roman"/>
+          <w:lang w:val="hu-HU"/>
+        </w:rPr>
+        <w:t>Motivations</w:t>
+      </w:r>
+      <w:proofErr w:type="spellEnd"/>
+      <w:r>
+        <w:rPr>
+          <w:rFonts w:ascii="Times New Roman" w:hAnsi="Times New Roman" w:cs="Times New Roman"/>
+          <w:lang w:val="hu-HU"/>
+        </w:rPr>
+        <w:t xml:space="preserve"> </w:t>
+      </w:r>
+      <w:proofErr w:type="spellStart"/>
+      <w:r>
+        <w:rPr>
+          <w:rFonts w:ascii="Times New Roman" w:hAnsi="Times New Roman" w:cs="Times New Roman"/>
+          <w:lang w:val="hu-HU"/>
+        </w:rPr>
+        <w:t>for</w:t>
+      </w:r>
+      <w:proofErr w:type="spellEnd"/>
+      <w:r>
+        <w:rPr>
+          <w:rFonts w:ascii="Times New Roman" w:hAnsi="Times New Roman" w:cs="Times New Roman"/>
+          <w:lang w:val="hu-HU"/>
+        </w:rPr>
+        <w:t xml:space="preserve"> </w:t>
+      </w:r>
+      <w:proofErr w:type="spellStart"/>
+      <w:r>
+        <w:rPr>
+          <w:rFonts w:ascii="Times New Roman" w:hAnsi="Times New Roman" w:cs="Times New Roman"/>
+          <w:lang w:val="hu-HU"/>
+        </w:rPr>
+        <w:t>performing</w:t>
+      </w:r>
+      <w:proofErr w:type="spellEnd"/>
+      <w:r>
+        <w:rPr>
+          <w:rFonts w:ascii="Times New Roman" w:hAnsi="Times New Roman" w:cs="Times New Roman"/>
+          <w:lang w:val="hu-HU"/>
+        </w:rPr>
+        <w:t xml:space="preserve"> </w:t>
+      </w:r>
+      <w:proofErr w:type="spellStart"/>
+      <w:r>
+        <w:rPr>
+          <w:rFonts w:ascii="Times New Roman" w:hAnsi="Times New Roman" w:cs="Times New Roman"/>
+          <w:lang w:val="hu-HU"/>
+        </w:rPr>
+        <w:t>scholarly</w:t>
+      </w:r>
+      <w:proofErr w:type="spellEnd"/>
+      <w:r>
+        <w:rPr>
+          <w:rFonts w:ascii="Times New Roman" w:hAnsi="Times New Roman" w:cs="Times New Roman"/>
+          <w:lang w:val="hu-HU"/>
+        </w:rPr>
+        <w:t xml:space="preserve"> </w:t>
+      </w:r>
+      <w:proofErr w:type="spellStart"/>
+      <w:r>
+        <w:rPr>
+          <w:rFonts w:ascii="Times New Roman" w:hAnsi="Times New Roman" w:cs="Times New Roman"/>
+          <w:lang w:val="hu-HU"/>
+        </w:rPr>
+        <w:t>prepublication</w:t>
+      </w:r>
+      <w:proofErr w:type="spellEnd"/>
+      <w:r>
+        <w:rPr>
+          <w:rFonts w:ascii="Times New Roman" w:hAnsi="Times New Roman" w:cs="Times New Roman"/>
+          <w:lang w:val="hu-HU"/>
+        </w:rPr>
+        <w:t xml:space="preserve"> </w:t>
+      </w:r>
+      <w:proofErr w:type="spellStart"/>
+      <w:r>
+        <w:rPr>
+          <w:rFonts w:ascii="Times New Roman" w:hAnsi="Times New Roman" w:cs="Times New Roman"/>
+          <w:lang w:val="hu-HU"/>
+        </w:rPr>
+        <w:t>peer</w:t>
+      </w:r>
+      <w:proofErr w:type="spellEnd"/>
+      <w:r>
+        <w:rPr>
+          <w:rFonts w:ascii="Times New Roman" w:hAnsi="Times New Roman" w:cs="Times New Roman"/>
+          <w:lang w:val="hu-HU"/>
+        </w:rPr>
+        <w:t xml:space="preserve"> </w:t>
+      </w:r>
+      <w:proofErr w:type="spellStart"/>
+      <w:r>
+        <w:rPr>
+          <w:rFonts w:ascii="Times New Roman" w:hAnsi="Times New Roman" w:cs="Times New Roman"/>
+          <w:lang w:val="hu-HU"/>
+        </w:rPr>
+        <w:t>review</w:t>
+      </w:r>
+      <w:proofErr w:type="spellEnd"/>
+      <w:r>
+        <w:rPr>
+          <w:rFonts w:ascii="Times New Roman" w:hAnsi="Times New Roman" w:cs="Times New Roman"/>
+          <w:lang w:val="hu-HU"/>
+        </w:rPr>
+        <w:t xml:space="preserve">: A </w:t>
+      </w:r>
+      <w:proofErr w:type="spellStart"/>
+      <w:r>
+        <w:rPr>
+          <w:rFonts w:ascii="Times New Roman" w:hAnsi="Times New Roman" w:cs="Times New Roman"/>
+          <w:lang w:val="hu-HU"/>
+        </w:rPr>
+        <w:t>scoping</w:t>
+      </w:r>
+      <w:proofErr w:type="spellEnd"/>
+      <w:r>
+        <w:rPr>
+          <w:rFonts w:ascii="Times New Roman" w:hAnsi="Times New Roman" w:cs="Times New Roman"/>
+          <w:lang w:val="hu-HU"/>
+        </w:rPr>
+        <w:t xml:space="preserve"> </w:t>
+      </w:r>
+      <w:proofErr w:type="spellStart"/>
+      <w:r>
+        <w:rPr>
+          <w:rFonts w:ascii="Times New Roman" w:hAnsi="Times New Roman" w:cs="Times New Roman"/>
+          <w:lang w:val="hu-HU"/>
+        </w:rPr>
+        <w:t>review</w:t>
+      </w:r>
+      <w:proofErr w:type="spellEnd"/>
+      <w:r>
+        <w:rPr>
+          <w:rFonts w:ascii="Times New Roman" w:hAnsi="Times New Roman" w:cs="Times New Roman"/>
+          <w:lang w:val="hu-HU"/>
+        </w:rPr>
+        <w:t xml:space="preserve">. </w:t>
+      </w:r>
+      <w:proofErr w:type="spellStart"/>
       <w:r>
         <w:rPr>
           <w:rFonts w:ascii="Times New Roman" w:hAnsi="Times New Roman" w:cs="Times New Roman"/>
@@ -3642,7 +4523,17 @@
           <w:iCs/>
           <w:lang w:val="hu-HU"/>
         </w:rPr>
-        <w:t>Accountability in Research</w:t>
+        <w:t>Accountability</w:t>
+      </w:r>
+      <w:proofErr w:type="spellEnd"/>
+      <w:r>
+        <w:rPr>
+          <w:rFonts w:ascii="Times New Roman" w:hAnsi="Times New Roman" w:cs="Times New Roman"/>
+          <w:i/>
+          <w:iCs/>
+          <w:lang w:val="hu-HU"/>
+        </w:rPr>
+        <w:t xml:space="preserve"> in Research</w:t>
       </w:r>
       <w:r>
         <w:rPr>
@@ -3670,7 +4561,7 @@
       <w:hyperlink r:id="rId6" w:history="1">
         <w:r>
           <w:rPr>
-            <w:rStyle w:val="Hyperlink"/>
+            <w:rStyle w:val="Hiperhivatkozs"/>
             <w:rFonts w:ascii="Times New Roman" w:hAnsi="Times New Roman" w:cs="Times New Roman"/>
             <w:lang w:val="hu-HU"/>
           </w:rPr>
@@ -3686,13 +4577,199 @@
           <w:lang w:val="hu-HU"/>
         </w:rPr>
       </w:pPr>
-      <w:r>
-        <w:rPr>
-          <w:rFonts w:ascii="Times New Roman" w:hAnsi="Times New Roman" w:cs="Times New Roman"/>
-          <w:lang w:val="hu-HU"/>
-        </w:rPr>
-        <w:t xml:space="preserve">Pinto, M. F. (2023). Methodological and Cognitive biases in Science: issues for current research and ways to counteract them. </w:t>
-      </w:r>
+      <w:proofErr w:type="spellStart"/>
+      <w:r>
+        <w:rPr>
+          <w:rFonts w:ascii="Times New Roman" w:hAnsi="Times New Roman" w:cs="Times New Roman"/>
+          <w:lang w:val="hu-HU"/>
+        </w:rPr>
+        <w:t>Pinto</w:t>
+      </w:r>
+      <w:proofErr w:type="spellEnd"/>
+      <w:r>
+        <w:rPr>
+          <w:rFonts w:ascii="Times New Roman" w:hAnsi="Times New Roman" w:cs="Times New Roman"/>
+          <w:lang w:val="hu-HU"/>
+        </w:rPr>
+        <w:t xml:space="preserve">, M. F. (2023). </w:t>
+      </w:r>
+      <w:proofErr w:type="spellStart"/>
+      <w:r>
+        <w:rPr>
+          <w:rFonts w:ascii="Times New Roman" w:hAnsi="Times New Roman" w:cs="Times New Roman"/>
+          <w:lang w:val="hu-HU"/>
+        </w:rPr>
+        <w:t>Methodological</w:t>
+      </w:r>
+      <w:proofErr w:type="spellEnd"/>
+      <w:r>
+        <w:rPr>
+          <w:rFonts w:ascii="Times New Roman" w:hAnsi="Times New Roman" w:cs="Times New Roman"/>
+          <w:lang w:val="hu-HU"/>
+        </w:rPr>
+        <w:t xml:space="preserve"> and </w:t>
+      </w:r>
+      <w:proofErr w:type="spellStart"/>
+      <w:r>
+        <w:rPr>
+          <w:rFonts w:ascii="Times New Roman" w:hAnsi="Times New Roman" w:cs="Times New Roman"/>
+          <w:lang w:val="hu-HU"/>
+        </w:rPr>
+        <w:t>Cognitive</w:t>
+      </w:r>
+      <w:proofErr w:type="spellEnd"/>
+      <w:r>
+        <w:rPr>
+          <w:rFonts w:ascii="Times New Roman" w:hAnsi="Times New Roman" w:cs="Times New Roman"/>
+          <w:lang w:val="hu-HU"/>
+        </w:rPr>
+        <w:t xml:space="preserve"> </w:t>
+      </w:r>
+      <w:proofErr w:type="spellStart"/>
+      <w:r>
+        <w:rPr>
+          <w:rFonts w:ascii="Times New Roman" w:hAnsi="Times New Roman" w:cs="Times New Roman"/>
+          <w:lang w:val="hu-HU"/>
+        </w:rPr>
+        <w:t>biases</w:t>
+      </w:r>
+      <w:proofErr w:type="spellEnd"/>
+      <w:r>
+        <w:rPr>
+          <w:rFonts w:ascii="Times New Roman" w:hAnsi="Times New Roman" w:cs="Times New Roman"/>
+          <w:lang w:val="hu-HU"/>
+        </w:rPr>
+        <w:t xml:space="preserve"> in Science: </w:t>
+      </w:r>
+      <w:proofErr w:type="spellStart"/>
+      <w:r>
+        <w:rPr>
+          <w:rFonts w:ascii="Times New Roman" w:hAnsi="Times New Roman" w:cs="Times New Roman"/>
+          <w:lang w:val="hu-HU"/>
+        </w:rPr>
+        <w:t>issues</w:t>
+      </w:r>
+      <w:proofErr w:type="spellEnd"/>
+      <w:r>
+        <w:rPr>
+          <w:rFonts w:ascii="Times New Roman" w:hAnsi="Times New Roman" w:cs="Times New Roman"/>
+          <w:lang w:val="hu-HU"/>
+        </w:rPr>
+        <w:t xml:space="preserve"> </w:t>
+      </w:r>
+      <w:proofErr w:type="spellStart"/>
+      <w:r>
+        <w:rPr>
+          <w:rFonts w:ascii="Times New Roman" w:hAnsi="Times New Roman" w:cs="Times New Roman"/>
+          <w:lang w:val="hu-HU"/>
+        </w:rPr>
+        <w:t>for</w:t>
+      </w:r>
+      <w:proofErr w:type="spellEnd"/>
+      <w:r>
+        <w:rPr>
+          <w:rFonts w:ascii="Times New Roman" w:hAnsi="Times New Roman" w:cs="Times New Roman"/>
+          <w:lang w:val="hu-HU"/>
+        </w:rPr>
+        <w:t xml:space="preserve"> </w:t>
+      </w:r>
+      <w:proofErr w:type="spellStart"/>
+      <w:r>
+        <w:rPr>
+          <w:rFonts w:ascii="Times New Roman" w:hAnsi="Times New Roman" w:cs="Times New Roman"/>
+          <w:lang w:val="hu-HU"/>
+        </w:rPr>
+        <w:t>current</w:t>
+      </w:r>
+      <w:proofErr w:type="spellEnd"/>
+      <w:r>
+        <w:rPr>
+          <w:rFonts w:ascii="Times New Roman" w:hAnsi="Times New Roman" w:cs="Times New Roman"/>
+          <w:lang w:val="hu-HU"/>
+        </w:rPr>
+        <w:t xml:space="preserve"> </w:t>
+      </w:r>
+      <w:proofErr w:type="spellStart"/>
+      <w:r>
+        <w:rPr>
+          <w:rFonts w:ascii="Times New Roman" w:hAnsi="Times New Roman" w:cs="Times New Roman"/>
+          <w:lang w:val="hu-HU"/>
+        </w:rPr>
+        <w:t>research</w:t>
+      </w:r>
+      <w:proofErr w:type="spellEnd"/>
+      <w:r>
+        <w:rPr>
+          <w:rFonts w:ascii="Times New Roman" w:hAnsi="Times New Roman" w:cs="Times New Roman"/>
+          <w:lang w:val="hu-HU"/>
+        </w:rPr>
+        <w:t xml:space="preserve"> and </w:t>
+      </w:r>
+      <w:proofErr w:type="spellStart"/>
+      <w:r>
+        <w:rPr>
+          <w:rFonts w:ascii="Times New Roman" w:hAnsi="Times New Roman" w:cs="Times New Roman"/>
+          <w:lang w:val="hu-HU"/>
+        </w:rPr>
+        <w:t>ways</w:t>
+      </w:r>
+      <w:proofErr w:type="spellEnd"/>
+      <w:r>
+        <w:rPr>
+          <w:rFonts w:ascii="Times New Roman" w:hAnsi="Times New Roman" w:cs="Times New Roman"/>
+          <w:lang w:val="hu-HU"/>
+        </w:rPr>
+        <w:t xml:space="preserve"> </w:t>
+      </w:r>
+      <w:proofErr w:type="spellStart"/>
+      <w:r>
+        <w:rPr>
+          <w:rFonts w:ascii="Times New Roman" w:hAnsi="Times New Roman" w:cs="Times New Roman"/>
+          <w:lang w:val="hu-HU"/>
+        </w:rPr>
+        <w:t>to</w:t>
+      </w:r>
+      <w:proofErr w:type="spellEnd"/>
+      <w:r>
+        <w:rPr>
+          <w:rFonts w:ascii="Times New Roman" w:hAnsi="Times New Roman" w:cs="Times New Roman"/>
+          <w:lang w:val="hu-HU"/>
+        </w:rPr>
+        <w:t xml:space="preserve"> </w:t>
+      </w:r>
+      <w:proofErr w:type="spellStart"/>
+      <w:r>
+        <w:rPr>
+          <w:rFonts w:ascii="Times New Roman" w:hAnsi="Times New Roman" w:cs="Times New Roman"/>
+          <w:lang w:val="hu-HU"/>
+        </w:rPr>
+        <w:t>counteract</w:t>
+      </w:r>
+      <w:proofErr w:type="spellEnd"/>
+      <w:r>
+        <w:rPr>
+          <w:rFonts w:ascii="Times New Roman" w:hAnsi="Times New Roman" w:cs="Times New Roman"/>
+          <w:lang w:val="hu-HU"/>
+        </w:rPr>
+        <w:t xml:space="preserve"> </w:t>
+      </w:r>
+      <w:proofErr w:type="spellStart"/>
+      <w:r>
+        <w:rPr>
+          <w:rFonts w:ascii="Times New Roman" w:hAnsi="Times New Roman" w:cs="Times New Roman"/>
+          <w:lang w:val="hu-HU"/>
+        </w:rPr>
+        <w:t>them</w:t>
+      </w:r>
+      <w:proofErr w:type="spellEnd"/>
+      <w:r>
+        <w:rPr>
+          <w:rFonts w:ascii="Times New Roman" w:hAnsi="Times New Roman" w:cs="Times New Roman"/>
+          <w:lang w:val="hu-HU"/>
+        </w:rPr>
+        <w:t xml:space="preserve">. </w:t>
+      </w:r>
+      <w:proofErr w:type="spellStart"/>
       <w:r>
         <w:rPr>
           <w:rFonts w:ascii="Times New Roman" w:hAnsi="Times New Roman" w:cs="Times New Roman"/>
@@ -3700,7 +4777,37 @@
           <w:iCs/>
           <w:lang w:val="hu-HU"/>
         </w:rPr>
-        <w:t>Perspectives on Science</w:t>
+        <w:t>Perspectives</w:t>
+      </w:r>
+      <w:proofErr w:type="spellEnd"/>
+      <w:r>
+        <w:rPr>
+          <w:rFonts w:ascii="Times New Roman" w:hAnsi="Times New Roman" w:cs="Times New Roman"/>
+          <w:i/>
+          <w:iCs/>
+          <w:lang w:val="hu-HU"/>
+        </w:rPr>
+        <w:t xml:space="preserve"> </w:t>
+      </w:r>
+      <w:proofErr w:type="spellStart"/>
+      <w:r>
+        <w:rPr>
+          <w:rFonts w:ascii="Times New Roman" w:hAnsi="Times New Roman" w:cs="Times New Roman"/>
+          <w:i/>
+          <w:iCs/>
+          <w:lang w:val="hu-HU"/>
+        </w:rPr>
+        <w:t>on</w:t>
+      </w:r>
+      <w:proofErr w:type="spellEnd"/>
+      <w:r>
+        <w:rPr>
+          <w:rFonts w:ascii="Times New Roman" w:hAnsi="Times New Roman" w:cs="Times New Roman"/>
+          <w:i/>
+          <w:iCs/>
+          <w:lang w:val="hu-HU"/>
+        </w:rPr>
+        <w:t xml:space="preserve"> Science</w:t>
       </w:r>
       <w:r>
         <w:rPr>
@@ -3728,7 +4835,7 @@
       <w:hyperlink r:id="rId7" w:history="1">
         <w:r>
           <w:rPr>
-            <w:rStyle w:val="Hyperlink"/>
+            <w:rStyle w:val="Hiperhivatkozs"/>
             <w:rFonts w:ascii="Times New Roman" w:hAnsi="Times New Roman" w:cs="Times New Roman"/>
             <w:lang w:val="hu-HU"/>
           </w:rPr>
@@ -3744,13 +4851,135 @@
           <w:lang w:val="hu-HU"/>
         </w:rPr>
       </w:pPr>
-      <w:r>
-        <w:rPr>
-          <w:rFonts w:ascii="Times New Roman" w:hAnsi="Times New Roman" w:cs="Times New Roman"/>
-          <w:lang w:val="hu-HU"/>
-        </w:rPr>
-        <w:t xml:space="preserve">Xiang, S., Romero, D., &amp; Teplitskiy, M. (2025). Research topic choice: Motivations, strategies, and consequences. </w:t>
-      </w:r>
+      <w:proofErr w:type="spellStart"/>
+      <w:r>
+        <w:rPr>
+          <w:rFonts w:ascii="Times New Roman" w:hAnsi="Times New Roman" w:cs="Times New Roman"/>
+          <w:lang w:val="hu-HU"/>
+        </w:rPr>
+        <w:t>Xiang</w:t>
+      </w:r>
+      <w:proofErr w:type="spellEnd"/>
+      <w:r>
+        <w:rPr>
+          <w:rFonts w:ascii="Times New Roman" w:hAnsi="Times New Roman" w:cs="Times New Roman"/>
+          <w:lang w:val="hu-HU"/>
+        </w:rPr>
+        <w:t xml:space="preserve">, S., </w:t>
+      </w:r>
+      <w:proofErr w:type="spellStart"/>
+      <w:r>
+        <w:rPr>
+          <w:rFonts w:ascii="Times New Roman" w:hAnsi="Times New Roman" w:cs="Times New Roman"/>
+          <w:lang w:val="hu-HU"/>
+        </w:rPr>
+        <w:t>Romero</w:t>
+      </w:r>
+      <w:proofErr w:type="spellEnd"/>
+      <w:r>
+        <w:rPr>
+          <w:rFonts w:ascii="Times New Roman" w:hAnsi="Times New Roman" w:cs="Times New Roman"/>
+          <w:lang w:val="hu-HU"/>
+        </w:rPr>
+        <w:t xml:space="preserve">, D., &amp; </w:t>
+      </w:r>
+      <w:proofErr w:type="spellStart"/>
+      <w:r>
+        <w:rPr>
+          <w:rFonts w:ascii="Times New Roman" w:hAnsi="Times New Roman" w:cs="Times New Roman"/>
+          <w:lang w:val="hu-HU"/>
+        </w:rPr>
+        <w:t>Teplitskiy</w:t>
+      </w:r>
+      <w:proofErr w:type="spellEnd"/>
+      <w:r>
+        <w:rPr>
+          <w:rFonts w:ascii="Times New Roman" w:hAnsi="Times New Roman" w:cs="Times New Roman"/>
+          <w:lang w:val="hu-HU"/>
+        </w:rPr>
+        <w:t xml:space="preserve">, M. (2025). Research </w:t>
+      </w:r>
+      <w:proofErr w:type="spellStart"/>
+      <w:r>
+        <w:rPr>
+          <w:rFonts w:ascii="Times New Roman" w:hAnsi="Times New Roman" w:cs="Times New Roman"/>
+          <w:lang w:val="hu-HU"/>
+        </w:rPr>
+        <w:t>topic</w:t>
+      </w:r>
+      <w:proofErr w:type="spellEnd"/>
+      <w:r>
+        <w:rPr>
+          <w:rFonts w:ascii="Times New Roman" w:hAnsi="Times New Roman" w:cs="Times New Roman"/>
+          <w:lang w:val="hu-HU"/>
+        </w:rPr>
+        <w:t xml:space="preserve"> </w:t>
+      </w:r>
+      <w:proofErr w:type="spellStart"/>
+      <w:r>
+        <w:rPr>
+          <w:rFonts w:ascii="Times New Roman" w:hAnsi="Times New Roman" w:cs="Times New Roman"/>
+          <w:lang w:val="hu-HU"/>
+        </w:rPr>
+        <w:t>choice</w:t>
+      </w:r>
+      <w:proofErr w:type="spellEnd"/>
+      <w:r>
+        <w:rPr>
+          <w:rFonts w:ascii="Times New Roman" w:hAnsi="Times New Roman" w:cs="Times New Roman"/>
+          <w:lang w:val="hu-HU"/>
+        </w:rPr>
+        <w:t xml:space="preserve">: </w:t>
+      </w:r>
+      <w:proofErr w:type="spellStart"/>
+      <w:r>
+        <w:rPr>
+          <w:rFonts w:ascii="Times New Roman" w:hAnsi="Times New Roman" w:cs="Times New Roman"/>
+          <w:lang w:val="hu-HU"/>
+        </w:rPr>
+        <w:t>Motivations</w:t>
+      </w:r>
+      <w:proofErr w:type="spellEnd"/>
+      <w:r>
+        <w:rPr>
+          <w:rFonts w:ascii="Times New Roman" w:hAnsi="Times New Roman" w:cs="Times New Roman"/>
+          <w:lang w:val="hu-HU"/>
+        </w:rPr>
+        <w:t xml:space="preserve">, </w:t>
+      </w:r>
+      <w:proofErr w:type="spellStart"/>
+      <w:r>
+        <w:rPr>
+          <w:rFonts w:ascii="Times New Roman" w:hAnsi="Times New Roman" w:cs="Times New Roman"/>
+          <w:lang w:val="hu-HU"/>
+        </w:rPr>
+        <w:t>strategies</w:t>
+      </w:r>
+      <w:proofErr w:type="spellEnd"/>
+      <w:r>
+        <w:rPr>
+          <w:rFonts w:ascii="Times New Roman" w:hAnsi="Times New Roman" w:cs="Times New Roman"/>
+          <w:lang w:val="hu-HU"/>
+        </w:rPr>
+        <w:t xml:space="preserve">, and </w:t>
+      </w:r>
+      <w:proofErr w:type="spellStart"/>
+      <w:r>
+        <w:rPr>
+          <w:rFonts w:ascii="Times New Roman" w:hAnsi="Times New Roman" w:cs="Times New Roman"/>
+          <w:lang w:val="hu-HU"/>
+        </w:rPr>
+        <w:t>consequences</w:t>
+      </w:r>
+      <w:proofErr w:type="spellEnd"/>
+      <w:r>
+        <w:rPr>
+          <w:rFonts w:ascii="Times New Roman" w:hAnsi="Times New Roman" w:cs="Times New Roman"/>
+          <w:lang w:val="hu-HU"/>
+        </w:rPr>
+        <w:t xml:space="preserve">. </w:t>
+      </w:r>
+      <w:proofErr w:type="spellStart"/>
       <w:r>
         <w:rPr>
           <w:rFonts w:ascii="Times New Roman" w:hAnsi="Times New Roman" w:cs="Times New Roman"/>
@@ -3758,8 +4987,29 @@
           <w:iCs/>
           <w:lang w:val="hu-HU"/>
         </w:rPr>
-        <w:t>Quantitative Science Studies</w:t>
-      </w:r>
+        <w:t>Quantitative</w:t>
+      </w:r>
+      <w:proofErr w:type="spellEnd"/>
+      <w:r>
+        <w:rPr>
+          <w:rFonts w:ascii="Times New Roman" w:hAnsi="Times New Roman" w:cs="Times New Roman"/>
+          <w:i/>
+          <w:iCs/>
+          <w:lang w:val="hu-HU"/>
+        </w:rPr>
+        <w:t xml:space="preserve"> Science </w:t>
+      </w:r>
+      <w:proofErr w:type="spellStart"/>
+      <w:r>
+        <w:rPr>
+          <w:rFonts w:ascii="Times New Roman" w:hAnsi="Times New Roman" w:cs="Times New Roman"/>
+          <w:i/>
+          <w:iCs/>
+          <w:lang w:val="hu-HU"/>
+        </w:rPr>
+        <w:t>Studies</w:t>
+      </w:r>
+      <w:proofErr w:type="spellEnd"/>
       <w:r>
         <w:rPr>
           <w:rFonts w:ascii="Times New Roman" w:hAnsi="Times New Roman" w:cs="Times New Roman"/>
@@ -3786,7 +5036,7 @@
       <w:hyperlink r:id="rId8" w:history="1">
         <w:r>
           <w:rPr>
-            <w:rStyle w:val="Hyperlink"/>
+            <w:rStyle w:val="Hiperhivatkozs"/>
             <w:rFonts w:ascii="Times New Roman" w:hAnsi="Times New Roman" w:cs="Times New Roman"/>
             <w:lang w:val="hu-HU"/>
           </w:rPr>
@@ -4436,18 +5686,18 @@
     <w:lsdException w:name="Unresolved Mention" w:semiHidden="1" w:unhideWhenUsed="1"/>
     <w:lsdException w:name="Smart Link" w:semiHidden="1" w:unhideWhenUsed="1"/>
   </w:latentStyles>
-  <w:style w:type="paragraph" w:default="1" w:styleId="Normal">
+  <w:style w:type="paragraph" w:default="1" w:styleId="Norml">
     <w:name w:val="Normal"/>
     <w:qFormat/>
     <w:rPr>
       <w:lang w:val="en-US"/>
     </w:rPr>
   </w:style>
-  <w:style w:type="paragraph" w:styleId="Heading1">
+  <w:style w:type="paragraph" w:styleId="Cmsor1">
     <w:name w:val="heading 1"/>
-    <w:basedOn w:val="Normal"/>
-    <w:next w:val="Normal"/>
-    <w:link w:val="Heading1Char"/>
+    <w:basedOn w:val="Norml"/>
+    <w:next w:val="Norml"/>
+    <w:link w:val="Cmsor1Char"/>
     <w:uiPriority w:val="9"/>
     <w:qFormat/>
     <w:rsid w:val="003D3D4B"/>
@@ -4464,11 +5714,11 @@
       <w:szCs w:val="40"/>
     </w:rPr>
   </w:style>
-  <w:style w:type="paragraph" w:styleId="Heading2">
+  <w:style w:type="paragraph" w:styleId="Cmsor2">
     <w:name w:val="heading 2"/>
-    <w:basedOn w:val="Normal"/>
-    <w:next w:val="Normal"/>
-    <w:link w:val="Heading2Char"/>
+    <w:basedOn w:val="Norml"/>
+    <w:next w:val="Norml"/>
+    <w:link w:val="Cmsor2Char"/>
     <w:uiPriority w:val="9"/>
     <w:semiHidden/>
     <w:unhideWhenUsed/>
@@ -4487,11 +5737,11 @@
       <w:szCs w:val="32"/>
     </w:rPr>
   </w:style>
-  <w:style w:type="paragraph" w:styleId="Heading3">
+  <w:style w:type="paragraph" w:styleId="Cmsor3">
     <w:name w:val="heading 3"/>
-    <w:basedOn w:val="Normal"/>
-    <w:next w:val="Normal"/>
-    <w:link w:val="Heading3Char"/>
+    <w:basedOn w:val="Norml"/>
+    <w:next w:val="Norml"/>
+    <w:link w:val="Cmsor3Char"/>
     <w:uiPriority w:val="9"/>
     <w:semiHidden/>
     <w:unhideWhenUsed/>
@@ -4510,11 +5760,11 @@
       <w:szCs w:val="28"/>
     </w:rPr>
   </w:style>
-  <w:style w:type="paragraph" w:styleId="Heading4">
+  <w:style w:type="paragraph" w:styleId="Cmsor4">
     <w:name w:val="heading 4"/>
-    <w:basedOn w:val="Normal"/>
-    <w:next w:val="Normal"/>
-    <w:link w:val="Heading4Char"/>
+    <w:basedOn w:val="Norml"/>
+    <w:next w:val="Norml"/>
+    <w:link w:val="Cmsor4Char"/>
     <w:uiPriority w:val="9"/>
     <w:semiHidden/>
     <w:unhideWhenUsed/>
@@ -4533,11 +5783,11 @@
       <w:color w:val="0F4761" w:themeColor="accent1" w:themeShade="BF"/>
     </w:rPr>
   </w:style>
-  <w:style w:type="paragraph" w:styleId="Heading5">
+  <w:style w:type="paragraph" w:styleId="Cmsor5">
     <w:name w:val="heading 5"/>
-    <w:basedOn w:val="Normal"/>
-    <w:next w:val="Normal"/>
-    <w:link w:val="Heading5Char"/>
+    <w:basedOn w:val="Norml"/>
+    <w:next w:val="Norml"/>
+    <w:link w:val="Cmsor5Char"/>
     <w:uiPriority w:val="9"/>
     <w:semiHidden/>
     <w:unhideWhenUsed/>
@@ -4554,11 +5804,11 @@
       <w:color w:val="0F4761" w:themeColor="accent1" w:themeShade="BF"/>
     </w:rPr>
   </w:style>
-  <w:style w:type="paragraph" w:styleId="Heading6">
+  <w:style w:type="paragraph" w:styleId="Cmsor6">
     <w:name w:val="heading 6"/>
-    <w:basedOn w:val="Normal"/>
-    <w:next w:val="Normal"/>
-    <w:link w:val="Heading6Char"/>
+    <w:basedOn w:val="Norml"/>
+    <w:next w:val="Norml"/>
+    <w:link w:val="Cmsor6Char"/>
     <w:uiPriority w:val="9"/>
     <w:semiHidden/>
     <w:unhideWhenUsed/>
@@ -4577,11 +5827,11 @@
       <w:color w:val="595959" w:themeColor="text1" w:themeTint="A6"/>
     </w:rPr>
   </w:style>
-  <w:style w:type="paragraph" w:styleId="Heading7">
+  <w:style w:type="paragraph" w:styleId="Cmsor7">
     <w:name w:val="heading 7"/>
-    <w:basedOn w:val="Normal"/>
-    <w:next w:val="Normal"/>
-    <w:link w:val="Heading7Char"/>
+    <w:basedOn w:val="Norml"/>
+    <w:next w:val="Norml"/>
+    <w:link w:val="Cmsor7Char"/>
     <w:uiPriority w:val="9"/>
     <w:semiHidden/>
     <w:unhideWhenUsed/>
@@ -4598,11 +5848,11 @@
       <w:color w:val="595959" w:themeColor="text1" w:themeTint="A6"/>
     </w:rPr>
   </w:style>
-  <w:style w:type="paragraph" w:styleId="Heading8">
+  <w:style w:type="paragraph" w:styleId="Cmsor8">
     <w:name w:val="heading 8"/>
-    <w:basedOn w:val="Normal"/>
-    <w:next w:val="Normal"/>
-    <w:link w:val="Heading8Char"/>
+    <w:basedOn w:val="Norml"/>
+    <w:next w:val="Norml"/>
+    <w:link w:val="Cmsor8Char"/>
     <w:uiPriority w:val="9"/>
     <w:semiHidden/>
     <w:unhideWhenUsed/>
@@ -4621,11 +5871,11 @@
       <w:color w:val="272727" w:themeColor="text1" w:themeTint="D8"/>
     </w:rPr>
   </w:style>
-  <w:style w:type="paragraph" w:styleId="Heading9">
+  <w:style w:type="paragraph" w:styleId="Cmsor9">
     <w:name w:val="heading 9"/>
-    <w:basedOn w:val="Normal"/>
-    <w:next w:val="Normal"/>
-    <w:link w:val="Heading9Char"/>
+    <w:basedOn w:val="Norml"/>
+    <w:next w:val="Norml"/>
+    <w:link w:val="Cmsor9Char"/>
     <w:uiPriority w:val="9"/>
     <w:semiHidden/>
     <w:unhideWhenUsed/>
@@ -4642,13 +5892,13 @@
       <w:color w:val="272727" w:themeColor="text1" w:themeTint="D8"/>
     </w:rPr>
   </w:style>
-  <w:style w:type="character" w:default="1" w:styleId="DefaultParagraphFont">
+  <w:style w:type="character" w:default="1" w:styleId="Bekezdsalapbettpusa">
     <w:name w:val="Default Paragraph Font"/>
     <w:uiPriority w:val="1"/>
     <w:semiHidden/>
     <w:unhideWhenUsed/>
   </w:style>
-  <w:style w:type="table" w:default="1" w:styleId="TableNormal">
+  <w:style w:type="table" w:default="1" w:styleId="Normltblzat">
     <w:name w:val="Normal Table"/>
     <w:uiPriority w:val="99"/>
     <w:semiHidden/>
@@ -4663,16 +5913,16 @@
       </w:tblCellMar>
     </w:tblPr>
   </w:style>
-  <w:style w:type="numbering" w:default="1" w:styleId="NoList">
+  <w:style w:type="numbering" w:default="1" w:styleId="Nemlista">
     <w:name w:val="No List"/>
     <w:uiPriority w:val="99"/>
     <w:semiHidden/>
     <w:unhideWhenUsed/>
   </w:style>
-  <w:style w:type="character" w:customStyle="1" w:styleId="Heading1Char">
-    <w:name w:val="Heading 1 Char"/>
-    <w:basedOn w:val="DefaultParagraphFont"/>
-    <w:link w:val="Heading1"/>
+  <w:style w:type="character" w:customStyle="1" w:styleId="Cmsor1Char">
+    <w:name w:val="Címsor 1 Char"/>
+    <w:basedOn w:val="Bekezdsalapbettpusa"/>
+    <w:link w:val="Cmsor1"/>
     <w:uiPriority w:val="9"/>
     <w:rsid w:val="003D3D4B"/>
     <w:rPr>
@@ -4683,10 +5933,10 @@
       <w:lang w:val="en-US"/>
     </w:rPr>
   </w:style>
-  <w:style w:type="character" w:customStyle="1" w:styleId="Heading2Char">
-    <w:name w:val="Heading 2 Char"/>
-    <w:basedOn w:val="DefaultParagraphFont"/>
-    <w:link w:val="Heading2"/>
+  <w:style w:type="character" w:customStyle="1" w:styleId="Cmsor2Char">
+    <w:name w:val="Címsor 2 Char"/>
+    <w:basedOn w:val="Bekezdsalapbettpusa"/>
+    <w:link w:val="Cmsor2"/>
     <w:uiPriority w:val="9"/>
     <w:semiHidden/>
     <w:rsid w:val="003D3D4B"/>
@@ -4698,10 +5948,10 @@
       <w:lang w:val="en-US"/>
     </w:rPr>
   </w:style>
-  <w:style w:type="character" w:customStyle="1" w:styleId="Heading3Char">
-    <w:name w:val="Heading 3 Char"/>
-    <w:basedOn w:val="DefaultParagraphFont"/>
-    <w:link w:val="Heading3"/>
+  <w:style w:type="character" w:customStyle="1" w:styleId="Cmsor3Char">
+    <w:name w:val="Címsor 3 Char"/>
+    <w:basedOn w:val="Bekezdsalapbettpusa"/>
+    <w:link w:val="Cmsor3"/>
     <w:uiPriority w:val="9"/>
     <w:semiHidden/>
     <w:rsid w:val="003D3D4B"/>
@@ -4713,10 +5963,10 @@
       <w:lang w:val="en-US"/>
     </w:rPr>
   </w:style>
-  <w:style w:type="character" w:customStyle="1" w:styleId="Heading4Char">
-    <w:name w:val="Heading 4 Char"/>
-    <w:basedOn w:val="DefaultParagraphFont"/>
-    <w:link w:val="Heading4"/>
+  <w:style w:type="character" w:customStyle="1" w:styleId="Cmsor4Char">
+    <w:name w:val="Címsor 4 Char"/>
+    <w:basedOn w:val="Bekezdsalapbettpusa"/>
+    <w:link w:val="Cmsor4"/>
     <w:uiPriority w:val="9"/>
     <w:semiHidden/>
     <w:rsid w:val="003D3D4B"/>
@@ -4728,10 +5978,10 @@
       <w:lang w:val="en-US"/>
     </w:rPr>
   </w:style>
-  <w:style w:type="character" w:customStyle="1" w:styleId="Heading5Char">
-    <w:name w:val="Heading 5 Char"/>
-    <w:basedOn w:val="DefaultParagraphFont"/>
-    <w:link w:val="Heading5"/>
+  <w:style w:type="character" w:customStyle="1" w:styleId="Cmsor5Char">
+    <w:name w:val="Címsor 5 Char"/>
+    <w:basedOn w:val="Bekezdsalapbettpusa"/>
+    <w:link w:val="Cmsor5"/>
     <w:uiPriority w:val="9"/>
     <w:semiHidden/>
     <w:rsid w:val="003D3D4B"/>
@@ -4741,10 +5991,10 @@
       <w:lang w:val="en-US"/>
     </w:rPr>
   </w:style>
-  <w:style w:type="character" w:customStyle="1" w:styleId="Heading6Char">
-    <w:name w:val="Heading 6 Char"/>
-    <w:basedOn w:val="DefaultParagraphFont"/>
-    <w:link w:val="Heading6"/>
+  <w:style w:type="character" w:customStyle="1" w:styleId="Cmsor6Char">
+    <w:name w:val="Címsor 6 Char"/>
+    <w:basedOn w:val="Bekezdsalapbettpusa"/>
+    <w:link w:val="Cmsor6"/>
     <w:uiPriority w:val="9"/>
     <w:semiHidden/>
     <w:rsid w:val="003D3D4B"/>
@@ -4756,10 +6006,10 @@
       <w:lang w:val="en-US"/>
     </w:rPr>
   </w:style>
-  <w:style w:type="character" w:customStyle="1" w:styleId="Heading7Char">
-    <w:name w:val="Heading 7 Char"/>
-    <w:basedOn w:val="DefaultParagraphFont"/>
-    <w:link w:val="Heading7"/>
+  <w:style w:type="character" w:customStyle="1" w:styleId="Cmsor7Char">
+    <w:name w:val="Címsor 7 Char"/>
+    <w:basedOn w:val="Bekezdsalapbettpusa"/>
+    <w:link w:val="Cmsor7"/>
     <w:uiPriority w:val="9"/>
     <w:semiHidden/>
     <w:rsid w:val="003D3D4B"/>
@@ -4769,10 +6019,10 @@
       <w:lang w:val="en-US"/>
     </w:rPr>
   </w:style>
-  <w:style w:type="character" w:customStyle="1" w:styleId="Heading8Char">
-    <w:name w:val="Heading 8 Char"/>
-    <w:basedOn w:val="DefaultParagraphFont"/>
-    <w:link w:val="Heading8"/>
+  <w:style w:type="character" w:customStyle="1" w:styleId="Cmsor8Char">
+    <w:name w:val="Címsor 8 Char"/>
+    <w:basedOn w:val="Bekezdsalapbettpusa"/>
+    <w:link w:val="Cmsor8"/>
     <w:uiPriority w:val="9"/>
     <w:semiHidden/>
     <w:rsid w:val="003D3D4B"/>
@@ -4784,10 +6034,10 @@
       <w:lang w:val="en-US"/>
     </w:rPr>
   </w:style>
-  <w:style w:type="character" w:customStyle="1" w:styleId="Heading9Char">
-    <w:name w:val="Heading 9 Char"/>
-    <w:basedOn w:val="DefaultParagraphFont"/>
-    <w:link w:val="Heading9"/>
+  <w:style w:type="character" w:customStyle="1" w:styleId="Cmsor9Char">
+    <w:name w:val="Címsor 9 Char"/>
+    <w:basedOn w:val="Bekezdsalapbettpusa"/>
+    <w:link w:val="Cmsor9"/>
     <w:uiPriority w:val="9"/>
     <w:semiHidden/>
     <w:rsid w:val="003D3D4B"/>
@@ -4797,11 +6047,11 @@
       <w:lang w:val="en-US"/>
     </w:rPr>
   </w:style>
-  <w:style w:type="paragraph" w:styleId="Title">
+  <w:style w:type="paragraph" w:styleId="Cm">
     <w:name w:val="Title"/>
-    <w:basedOn w:val="Normal"/>
-    <w:next w:val="Normal"/>
-    <w:link w:val="TitleChar"/>
+    <w:basedOn w:val="Norml"/>
+    <w:next w:val="Norml"/>
+    <w:link w:val="CmChar"/>
     <w:uiPriority w:val="10"/>
     <w:qFormat/>
     <w:rsid w:val="003D3D4B"/>
@@ -4817,10 +6067,10 @@
       <w:szCs w:val="56"/>
     </w:rPr>
   </w:style>
-  <w:style w:type="character" w:customStyle="1" w:styleId="TitleChar">
-    <w:name w:val="Title Char"/>
-    <w:basedOn w:val="DefaultParagraphFont"/>
-    <w:link w:val="Title"/>
+  <w:style w:type="character" w:customStyle="1" w:styleId="CmChar">
+    <w:name w:val="Cím Char"/>
+    <w:basedOn w:val="Bekezdsalapbettpusa"/>
+    <w:link w:val="Cm"/>
     <w:uiPriority w:val="10"/>
     <w:rsid w:val="003D3D4B"/>
     <w:rPr>
@@ -4832,11 +6082,11 @@
       <w:lang w:val="en-US"/>
     </w:rPr>
   </w:style>
-  <w:style w:type="paragraph" w:styleId="Subtitle">
+  <w:style w:type="paragraph" w:styleId="Alcm">
     <w:name w:val="Subtitle"/>
-    <w:basedOn w:val="Normal"/>
-    <w:next w:val="Normal"/>
-    <w:link w:val="SubtitleChar"/>
+    <w:basedOn w:val="Norml"/>
+    <w:next w:val="Norml"/>
+    <w:link w:val="AlcmChar"/>
     <w:uiPriority w:val="11"/>
     <w:qFormat/>
     <w:rsid w:val="003D3D4B"/>
@@ -4853,10 +6103,10 @@
       <w:szCs w:val="28"/>
     </w:rPr>
   </w:style>
-  <w:style w:type="character" w:customStyle="1" w:styleId="SubtitleChar">
-    <w:name w:val="Subtitle Char"/>
-    <w:basedOn w:val="DefaultParagraphFont"/>
-    <w:link w:val="Subtitle"/>
+  <w:style w:type="character" w:customStyle="1" w:styleId="AlcmChar">
+    <w:name w:val="Alcím Char"/>
+    <w:basedOn w:val="Bekezdsalapbettpusa"/>
+    <w:link w:val="Alcm"/>
     <w:uiPriority w:val="11"/>
     <w:rsid w:val="003D3D4B"/>
     <w:rPr>
@@ -4868,11 +6118,11 @@
       <w:lang w:val="en-US"/>
     </w:rPr>
   </w:style>
-  <w:style w:type="paragraph" w:styleId="Quote">
+  <w:style w:type="paragraph" w:styleId="Idzet">
     <w:name w:val="Quote"/>
-    <w:basedOn w:val="Normal"/>
-    <w:next w:val="Normal"/>
-    <w:link w:val="QuoteChar"/>
+    <w:basedOn w:val="Norml"/>
+    <w:next w:val="Norml"/>
+    <w:link w:val="IdzetChar"/>
     <w:uiPriority w:val="29"/>
     <w:qFormat/>
     <w:rsid w:val="003D3D4B"/>
@@ -4886,10 +6136,10 @@
       <w:color w:val="404040" w:themeColor="text1" w:themeTint="BF"/>
     </w:rPr>
   </w:style>
-  <w:style w:type="character" w:customStyle="1" w:styleId="QuoteChar">
-    <w:name w:val="Quote Char"/>
-    <w:basedOn w:val="DefaultParagraphFont"/>
-    <w:link w:val="Quote"/>
+  <w:style w:type="character" w:customStyle="1" w:styleId="IdzetChar">
+    <w:name w:val="Idézet Char"/>
+    <w:basedOn w:val="Bekezdsalapbettpusa"/>
+    <w:link w:val="Idzet"/>
     <w:uiPriority w:val="29"/>
     <w:rsid w:val="003D3D4B"/>
     <w:rPr>
@@ -4899,9 +6149,9 @@
       <w:lang w:val="en-US"/>
     </w:rPr>
   </w:style>
-  <w:style w:type="paragraph" w:styleId="ListParagraph">
+  <w:style w:type="paragraph" w:styleId="Listaszerbekezds">
     <w:name w:val="List Paragraph"/>
-    <w:basedOn w:val="Normal"/>
+    <w:basedOn w:val="Norml"/>
     <w:uiPriority w:val="34"/>
     <w:qFormat/>
     <w:rsid w:val="003D3D4B"/>
@@ -4910,9 +6160,9 @@
       <w:contextualSpacing/>
     </w:pPr>
   </w:style>
-  <w:style w:type="character" w:styleId="IntenseEmphasis">
+  <w:style w:type="character" w:styleId="Erskiemels">
     <w:name w:val="Intense Emphasis"/>
-    <w:basedOn w:val="DefaultParagraphFont"/>
+    <w:basedOn w:val="Bekezdsalapbettpusa"/>
     <w:uiPriority w:val="21"/>
     <w:qFormat/>
     <w:rsid w:val="003D3D4B"/>
@@ -4922,11 +6172,11 @@
       <w:color w:val="0F4761" w:themeColor="accent1" w:themeShade="BF"/>
     </w:rPr>
   </w:style>
-  <w:style w:type="paragraph" w:styleId="IntenseQuote">
+  <w:style w:type="paragraph" w:styleId="Kiemeltidzet">
     <w:name w:val="Intense Quote"/>
-    <w:basedOn w:val="Normal"/>
-    <w:next w:val="Normal"/>
-    <w:link w:val="IntenseQuoteChar"/>
+    <w:basedOn w:val="Norml"/>
+    <w:next w:val="Norml"/>
+    <w:link w:val="KiemeltidzetChar"/>
     <w:uiPriority w:val="30"/>
     <w:qFormat/>
     <w:rsid w:val="003D3D4B"/>
@@ -4945,10 +6195,10 @@
       <w:color w:val="0F4761" w:themeColor="accent1" w:themeShade="BF"/>
     </w:rPr>
   </w:style>
-  <w:style w:type="character" w:customStyle="1" w:styleId="IntenseQuoteChar">
-    <w:name w:val="Intense Quote Char"/>
-    <w:basedOn w:val="DefaultParagraphFont"/>
-    <w:link w:val="IntenseQuote"/>
+  <w:style w:type="character" w:customStyle="1" w:styleId="KiemeltidzetChar">
+    <w:name w:val="Kiemelt idézet Char"/>
+    <w:basedOn w:val="Bekezdsalapbettpusa"/>
+    <w:link w:val="Kiemeltidzet"/>
     <w:uiPriority w:val="30"/>
     <w:rsid w:val="003D3D4B"/>
     <w:rPr>
@@ -4958,9 +6208,9 @@
       <w:lang w:val="en-US"/>
     </w:rPr>
   </w:style>
-  <w:style w:type="character" w:styleId="IntenseReference">
+  <w:style w:type="character" w:styleId="Ershivatkozs">
     <w:name w:val="Intense Reference"/>
-    <w:basedOn w:val="DefaultParagraphFont"/>
+    <w:basedOn w:val="Bekezdsalapbettpusa"/>
     <w:uiPriority w:val="32"/>
     <w:qFormat/>
     <w:rsid w:val="003D3D4B"/>
@@ -4972,9 +6222,9 @@
       <w:spacing w:val="5"/>
     </w:rPr>
   </w:style>
-  <w:style w:type="table" w:styleId="TableGrid">
+  <w:style w:type="table" w:styleId="Rcsostblzat">
     <w:name w:val="Table Grid"/>
-    <w:basedOn w:val="TableNormal"/>
+    <w:basedOn w:val="Normltblzat"/>
     <w:uiPriority w:val="39"/>
     <w:rsid w:val="00D51916"/>
     <w:pPr>
@@ -4991,9 +6241,9 @@
       </w:tblBorders>
     </w:tblPr>
   </w:style>
-  <w:style w:type="character" w:styleId="Hyperlink">
+  <w:style w:type="character" w:styleId="Hiperhivatkozs">
     <w:name w:val="Hyperlink"/>
-    <w:basedOn w:val="DefaultParagraphFont"/>
+    <w:basedOn w:val="Bekezdsalapbettpusa"/>
     <w:uiPriority w:val="99"/>
     <w:unhideWhenUsed/>
     <w:rsid w:val="008064D8"/>
@@ -5002,9 +6252,9 @@
       <w:u w:val="single"/>
     </w:rPr>
   </w:style>
-  <w:style w:type="character" w:styleId="UnresolvedMention">
+  <w:style w:type="character" w:styleId="Feloldatlanmegemlts">
     <w:name w:val="Unresolved Mention"/>
-    <w:basedOn w:val="DefaultParagraphFont"/>
+    <w:basedOn w:val="Bekezdsalapbettpusa"/>
     <w:uiPriority w:val="99"/>
     <w:semiHidden/>
     <w:unhideWhenUsed/>
